--- a/LR2/88.docx
+++ b/LR2/88.docx
@@ -1,6 +1,6 @@
 
 <file path=word/document.xml><?xml version="1.0" encoding="utf-8"?>
-<w:document xmlns:wpc="http://schemas.microsoft.com/office/word/2010/wordprocessingCanvas" xmlns:mc="http://schemas.openxmlformats.org/markup-compatibility/2006" xmlns:o="urn:schemas-microsoft-com:office:office" xmlns:r="http://schemas.openxmlformats.org/officeDocument/2006/relationships" xmlns:m="http://schemas.openxmlformats.org/officeDocument/2006/math" xmlns:v="urn:schemas-microsoft-com:vml" xmlns:wp14="http://schemas.microsoft.com/office/word/2010/wordprocessingDrawing" xmlns:wp="http://schemas.openxmlformats.org/drawingml/2006/wordprocessingDrawing" xmlns:w="http://schemas.openxmlformats.org/wordprocessingml/2006/main" xmlns:w14="http://schemas.microsoft.com/office/word/2010/wordml" xmlns:w10="urn:schemas-microsoft-com:office:word" xmlns:w15="http://schemas.microsoft.com/office/word/2012/wordml" xmlns:wpg="http://schemas.microsoft.com/office/word/2010/wordprocessingGroup" xmlns:wpi="http://schemas.microsoft.com/office/word/2010/wordprocessingInk" xmlns:wne="http://schemas.microsoft.com/office/word/2006/wordml" xmlns:wps="http://schemas.microsoft.com/office/word/2010/wordprocessingShape" xmlns:wpsCustomData="http://www.wps.cn/officeDocument/2013/wpsCustomData" mc:Ignorable="w14 w15 wp14">
+<w:document xmlns:wpc="http://schemas.microsoft.com/office/word/2010/wordprocessingCanvas" xmlns:cx="http://schemas.microsoft.com/office/drawing/2014/chartex" xmlns:cx1="http://schemas.microsoft.com/office/drawing/2015/9/8/chartex" xmlns:cx2="http://schemas.microsoft.com/office/drawing/2015/10/21/chartex" xmlns:cx3="http://schemas.microsoft.com/office/drawing/2016/5/9/chartex" xmlns:cx4="http://schemas.microsoft.com/office/drawing/2016/5/10/chartex" xmlns:cx5="http://schemas.microsoft.com/office/drawing/2016/5/11/chartex" xmlns:cx6="http://schemas.microsoft.com/office/drawing/2016/5/12/chartex" xmlns:cx7="http://schemas.microsoft.com/office/drawing/2016/5/13/chartex" xmlns:cx8="http://schemas.microsoft.com/office/drawing/2016/5/14/chartex" xmlns:mc="http://schemas.openxmlformats.org/markup-compatibility/2006" xmlns:aink="http://schemas.microsoft.com/office/drawing/2016/ink" xmlns:am3d="http://schemas.microsoft.com/office/drawing/2017/model3d" xmlns:o="urn:schemas-microsoft-com:office:office" xmlns:r="http://schemas.openxmlformats.org/officeDocument/2006/relationships" xmlns:m="http://schemas.openxmlformats.org/officeDocument/2006/math" xmlns:v="urn:schemas-microsoft-com:vml" xmlns:wp14="http://schemas.microsoft.com/office/word/2010/wordprocessingDrawing" xmlns:wp="http://schemas.openxmlformats.org/drawingml/2006/wordprocessingDrawing" xmlns:w10="urn:schemas-microsoft-com:office:word" xmlns:w="http://schemas.openxmlformats.org/wordprocessingml/2006/main" xmlns:w14="http://schemas.microsoft.com/office/word/2010/wordml" xmlns:w15="http://schemas.microsoft.com/office/word/2012/wordml" xmlns:w16cid="http://schemas.microsoft.com/office/word/2016/wordml/cid" xmlns:w16se="http://schemas.microsoft.com/office/word/2015/wordml/symex" xmlns:wpg="http://schemas.microsoft.com/office/word/2010/wordprocessingGroup" xmlns:wpi="http://schemas.microsoft.com/office/word/2010/wordprocessingInk" xmlns:wne="http://schemas.microsoft.com/office/word/2006/wordml" xmlns:wps="http://schemas.microsoft.com/office/word/2010/wordprocessingShape" mc:Ignorable="w14 w15 w16se w16cid wp14">
   <w:body>
     <w:p>
       <w:pPr>
@@ -14,16 +14,83 @@
           <w:lang w:val="ru-RU"/>
         </w:rPr>
       </w:pPr>
-      <w:bookmarkStart w:id="0" w:name="_GoBack"/>
-      <w:bookmarkEnd w:id="0"/>
-      <w:r>
-        <w:rPr>
-          <w:rFonts w:ascii="Times New Roman" w:hAnsi="Times New Roman" w:cs="Times New Roman"/>
-          <w:sz w:val="28"/>
-          <w:szCs w:val="28"/>
-          <w:lang w:val="ru-RU"/>
-        </w:rPr>
-        <w:t>Чёрт, а ведь только все начинают налаживаться! Почти два года понадобилось для того, чтобы вывезти груз из долгов, и, наконелось для того, чтобы вытащить груз из того долга, и, наконелось для того И хотя с самым перспективным проектом под влиянием Ричарда Паркера, вышло не очень красиво, но другие направления оказались необычными, а главное - прибыльными.</w:t>
+      <w:r>
+        <w:rPr>
+          <w:rFonts w:ascii="Times New Roman" w:hAnsi="Times New Roman" w:cs="Times New Roman"/>
+          <w:sz w:val="28"/>
+          <w:szCs w:val="28"/>
+          <w:lang w:val="ru-RU"/>
+        </w:rPr>
+        <w:t xml:space="preserve">Чёрт, а ведь только все начинают налаживаться! Почти два года понадобилось для того, чтобы вывезти груз из долгов, и, </w:t>
+      </w:r>
+      <w:proofErr w:type="spellStart"/>
+      <w:r>
+        <w:rPr>
+          <w:rFonts w:ascii="Times New Roman" w:hAnsi="Times New Roman" w:cs="Times New Roman"/>
+          <w:sz w:val="28"/>
+          <w:szCs w:val="28"/>
+          <w:lang w:val="ru-RU"/>
+        </w:rPr>
+        <w:t>наконелось</w:t>
+      </w:r>
+      <w:proofErr w:type="spellEnd"/>
+      <w:r>
+        <w:rPr>
+          <w:rFonts w:ascii="Times New Roman" w:hAnsi="Times New Roman" w:cs="Times New Roman"/>
+          <w:sz w:val="28"/>
+          <w:szCs w:val="28"/>
+          <w:lang w:val="ru-RU"/>
+        </w:rPr>
+        <w:t xml:space="preserve"> для того, чтобы вытащить груз из того долга, и, </w:t>
+      </w:r>
+      <w:proofErr w:type="spellStart"/>
+      <w:r>
+        <w:rPr>
+          <w:rFonts w:ascii="Times New Roman" w:hAnsi="Times New Roman" w:cs="Times New Roman"/>
+          <w:sz w:val="28"/>
+          <w:szCs w:val="28"/>
+          <w:lang w:val="ru-RU"/>
+        </w:rPr>
+        <w:t>наконелось</w:t>
+      </w:r>
+      <w:proofErr w:type="spellEnd"/>
+      <w:r>
+        <w:rPr>
+          <w:rFonts w:ascii="Times New Roman" w:hAnsi="Times New Roman" w:cs="Times New Roman"/>
+          <w:sz w:val="28"/>
+          <w:szCs w:val="28"/>
+          <w:lang w:val="ru-RU"/>
+        </w:rPr>
+        <w:t xml:space="preserve"> для того </w:t>
+      </w:r>
+      <w:proofErr w:type="gramStart"/>
+      <w:r>
+        <w:rPr>
+          <w:rFonts w:ascii="Times New Roman" w:hAnsi="Times New Roman" w:cs="Times New Roman"/>
+          <w:sz w:val="28"/>
+          <w:szCs w:val="28"/>
+          <w:lang w:val="ru-RU"/>
+        </w:rPr>
+        <w:t>И</w:t>
+      </w:r>
+      <w:proofErr w:type="gramEnd"/>
+      <w:r>
+        <w:rPr>
+          <w:rFonts w:ascii="Times New Roman" w:hAnsi="Times New Roman" w:cs="Times New Roman"/>
+          <w:sz w:val="28"/>
+          <w:szCs w:val="28"/>
+          <w:lang w:val="ru-RU"/>
+        </w:rPr>
+        <w:t xml:space="preserve"> хотя с самым перспективным проектом под влиянием Ричарда</w:t>
+      </w:r>
+      <w:r>
+        <w:rPr>
+          <w:rFonts w:ascii="Times New Roman" w:hAnsi="Times New Roman" w:cs="Times New Roman"/>
+          <w:sz w:val="28"/>
+          <w:szCs w:val="28"/>
+          <w:lang w:val="ru-RU"/>
+        </w:rPr>
+        <w:t xml:space="preserve"> Паркера, вышло не очень красиво, но другие направления оказались необычными, а главное - прибыльными.</w:t>
       </w:r>
     </w:p>
     <w:p>
@@ -52,6 +119,7 @@
           <w:rFonts w:ascii="Times New Roman" w:hAnsi="Times New Roman" w:cs="Times New Roman"/>
           <w:sz w:val="28"/>
           <w:szCs w:val="28"/>
+          <w:lang w:val="ru-RU"/>
         </w:rPr>
         <w:t>”</w:t>
       </w:r>
@@ -75,7 +143,25 @@
           <w:szCs w:val="28"/>
           <w:lang w:val="ru-RU"/>
         </w:rPr>
-        <w:t>И ты не можешь не порадоваться за Гарри. Его репетиторы говорят о феноменальных успехах, но по американским законам, чтобы получить аттестат, ему еще предстоит отучиться целый год в школе или колледже и сдать все экзамены. По этой причине Гарри теперь учился в школе, но не в старшем классе, чего Норман бессознательно ожидал от него, а от своих сверстников. “Развить коммуникативные навыки”, как он выразился. Старейшина Осборн счел излишним предотвращать это.</w:t>
+        <w:t>И ты не можешь не порадоваться за Гарри. Его репетиторы говорят о феноменальных успехах, но по американским законам, чтобы получи</w:t>
+      </w:r>
+      <w:r>
+        <w:rPr>
+          <w:rFonts w:ascii="Times New Roman" w:hAnsi="Times New Roman" w:cs="Times New Roman"/>
+          <w:sz w:val="28"/>
+          <w:szCs w:val="28"/>
+          <w:lang w:val="ru-RU"/>
+        </w:rPr>
+        <w:t>ть аттестат, ему еще предстоит отучиться целый год в школе или колледже и сдать все экзамены. По этой причине Гарри теперь учился в школе, но не в старшем классе, чего Норман бессознательно ожидал от него, а от своих сверстников. “Развить коммуникативные н</w:t>
+      </w:r>
+      <w:r>
+        <w:rPr>
+          <w:rFonts w:ascii="Times New Roman" w:hAnsi="Times New Roman" w:cs="Times New Roman"/>
+          <w:sz w:val="28"/>
+          <w:szCs w:val="28"/>
+          <w:lang w:val="ru-RU"/>
+        </w:rPr>
+        <w:t>авыки”, как он выразился. Старейшина Осборн счел излишним предотвращать это.</w:t>
       </w:r>
     </w:p>
     <w:p>
@@ -97,7 +183,16 @@
           <w:szCs w:val="28"/>
           <w:lang w:val="ru-RU"/>
         </w:rPr>
-        <w:t xml:space="preserve">Честно говоря, Норман не ожидал таких результатов от своего сына. Однако репетиторы всего пару дней назад поставили его перед фактом: к девяти годам Гарольд уже полностью освоил школьную программу. И осознание этого наполнило сердце Нормана гордостью за свое потомство. </w:t>
+        <w:t>Честно говоря, Норман не ожидал таких результатов от своего сына. Однако репетиторы всего пару дней назад поставили его перед фактом: к девяти годам Гарольд уже полностью освоил ш</w:t>
+      </w:r>
+      <w:r>
+        <w:rPr>
+          <w:rFonts w:ascii="Times New Roman" w:hAnsi="Times New Roman" w:cs="Times New Roman"/>
+          <w:sz w:val="28"/>
+          <w:szCs w:val="28"/>
+          <w:lang w:val="ru-RU"/>
+        </w:rPr>
+        <w:t xml:space="preserve">кольную программу. И осознание этого наполнило сердце Нормана гордостью за свое потомство. </w:t>
       </w:r>
     </w:p>
     <w:p>
@@ -119,7 +214,25 @@
           <w:szCs w:val="28"/>
           <w:lang w:val="ru-RU"/>
         </w:rPr>
-        <w:t>Да и физическое состояние сына в последние годы перестало вызывать страх у старейшины Осборна. Отдать Гарри на занятия боевыми искусствами было правильным решением. Правда, мальчик нашел мастера сам, но это уже детали. Важно, что, вглядываясь в разминку сына, Норман был приятно удивлен увиденным. Это не шутки: пятьдесят отжиманий, два десятка подтягиваний, четырехкилометровый бег, гимнастика – и это, по словам Гарри, всего лишь разминка!</w:t>
+        <w:t>Да и физическое состояние сына в последние годы перестало вызывать страх у старейшины Осборна. Отдать Гарри на занятия боевыми искусствами было правильным решением.</w:t>
+      </w:r>
+      <w:r>
+        <w:rPr>
+          <w:rFonts w:ascii="Times New Roman" w:hAnsi="Times New Roman" w:cs="Times New Roman"/>
+          <w:sz w:val="28"/>
+          <w:szCs w:val="28"/>
+          <w:lang w:val="ru-RU"/>
+        </w:rPr>
+        <w:t xml:space="preserve"> Правда, мальчик нашел мастера сам, но это уже детали. Важно, что, вглядываясь в разминку сына, Норман был приятно удивлен увиденным. Это не шутки: пятьдесят отжиманий, два десятка подтягиваний, четырехкилометровый бег, гимнастика – и это, по словам Гарри,</w:t>
+      </w:r>
+      <w:r>
+        <w:rPr>
+          <w:rFonts w:ascii="Times New Roman" w:hAnsi="Times New Roman" w:cs="Times New Roman"/>
+          <w:sz w:val="28"/>
+          <w:szCs w:val="28"/>
+          <w:lang w:val="ru-RU"/>
+        </w:rPr>
+        <w:t xml:space="preserve"> всего лишь разминка!</w:t>
       </w:r>
     </w:p>
     <w:p>
@@ -141,7 +254,17 @@
           <w:szCs w:val="28"/>
           <w:lang w:val="ru-RU"/>
         </w:rPr>
-        <w:t>Как всякий отец, старейшина Осборн был уверен, что именно благодаря ему его сын смог добиться таких впечатляющих результатов. Правда, в отличие от большинства отцов, к Нормана были все основания так думать. Сами подумайте: он взял на себя все расходы, обеспечив своих единственных отпрысков всем необходимым, от правильного питания до личной няни.</w:t>
+        <w:lastRenderedPageBreak/>
+        <w:t xml:space="preserve">Как всякий отец, старейшина Осборн был уверен, что именно благодаря ему его сын смог добиться таких впечатляющих результатов. Правда, в отличие от большинства отцов, к Нормана были все основания так думать. Сами подумайте: он взял на </w:t>
+      </w:r>
+      <w:r>
+        <w:rPr>
+          <w:rFonts w:ascii="Times New Roman" w:hAnsi="Times New Roman" w:cs="Times New Roman"/>
+          <w:sz w:val="28"/>
+          <w:szCs w:val="28"/>
+          <w:lang w:val="ru-RU"/>
+        </w:rPr>
+        <w:t>себя все расходы, обеспечив своих единственных отпрысков всем необходимым, от правильного питания до личной няни.</w:t>
       </w:r>
     </w:p>
     <w:p>
@@ -163,7 +286,65 @@
           <w:szCs w:val="28"/>
           <w:lang w:val="ru-RU"/>
         </w:rPr>
-        <w:t>О няне. Мисс Смит проделала большую работу. Правда, ее отношение к Гарри начинает вызывать опасения: кажется, она слишком сблизилась со своим подопечным. И если раньше его рассказы изобиловали подробностями, то теперь в них преобладает сухое перечисление общих фраз. Типа: “Я тренировался в клубе кунг-фу в Мастер-Конге с двух до шести. Я занимался с репетитором с репетиторами с семи до девяти. Я легла спать в десять. ”Без подробностей.</w:t>
+        <w:t xml:space="preserve">О няне. Мисс Смит проделала большую работу. Правда, ее отношение к Гарри начинает вызывать опасения: кажется, она слишком сблизилась со своим </w:t>
+      </w:r>
+      <w:r>
+        <w:rPr>
+          <w:rFonts w:ascii="Times New Roman" w:hAnsi="Times New Roman" w:cs="Times New Roman"/>
+          <w:sz w:val="28"/>
+          <w:szCs w:val="28"/>
+          <w:lang w:val="ru-RU"/>
+        </w:rPr>
+        <w:t>подопечным. И если раньше его рассказы изобиловали подробностями, то теперь в них преобладает сухое перечисление общих фраз. Типа: “Я тренировался в клубе кунг-фу в Мастер-</w:t>
+      </w:r>
+      <w:proofErr w:type="spellStart"/>
+      <w:r>
+        <w:rPr>
+          <w:rFonts w:ascii="Times New Roman" w:hAnsi="Times New Roman" w:cs="Times New Roman"/>
+          <w:sz w:val="28"/>
+          <w:szCs w:val="28"/>
+          <w:lang w:val="ru-RU"/>
+        </w:rPr>
+        <w:t>Конге</w:t>
+      </w:r>
+      <w:proofErr w:type="spellEnd"/>
+      <w:r>
+        <w:rPr>
+          <w:rFonts w:ascii="Times New Roman" w:hAnsi="Times New Roman" w:cs="Times New Roman"/>
+          <w:sz w:val="28"/>
+          <w:szCs w:val="28"/>
+          <w:lang w:val="ru-RU"/>
+        </w:rPr>
+        <w:t xml:space="preserve"> с двух до шести. Я занимался с репетитором с репетиторами с семи до девяти. Я </w:t>
+      </w:r>
+      <w:r>
+        <w:rPr>
+          <w:rFonts w:ascii="Times New Roman" w:hAnsi="Times New Roman" w:cs="Times New Roman"/>
+          <w:sz w:val="28"/>
+          <w:szCs w:val="28"/>
+          <w:lang w:val="ru-RU"/>
+        </w:rPr>
+        <w:t xml:space="preserve">легла спать в десять. </w:t>
+      </w:r>
+      <w:proofErr w:type="gramStart"/>
+      <w:r>
+        <w:rPr>
+          <w:rFonts w:ascii="Times New Roman" w:hAnsi="Times New Roman" w:cs="Times New Roman"/>
+          <w:sz w:val="28"/>
+          <w:szCs w:val="28"/>
+          <w:lang w:val="ru-RU"/>
+        </w:rPr>
+        <w:t>”Без</w:t>
+      </w:r>
+      <w:proofErr w:type="gramEnd"/>
+      <w:r>
+        <w:rPr>
+          <w:rFonts w:ascii="Times New Roman" w:hAnsi="Times New Roman" w:cs="Times New Roman"/>
+          <w:sz w:val="28"/>
+          <w:szCs w:val="28"/>
+          <w:lang w:val="ru-RU"/>
+        </w:rPr>
+        <w:t xml:space="preserve"> подробностей.</w:t>
       </w:r>
     </w:p>
     <w:p>
@@ -185,7 +366,36 @@
           <w:szCs w:val="28"/>
           <w:lang w:val="ru-RU"/>
         </w:rPr>
-        <w:t>Впрочем, это не так важно. Единственное, что имело для Нормана, это то, что с его сыном все в порядке. А так – Гарри достаточно умен и самостоятелен (именно так пытался его воспитать старейшина Осборн), чтобы не попасть в беду. И Айрис помогает ему, чем может.</w:t>
+        <w:t>Впрочем, это не так важно. Единственное, что имело для Нормана, это то, что с его сыном все в порядке. А так</w:t>
+      </w:r>
+      <w:bookmarkStart w:id="0" w:name="_GoBack"/>
+      <w:bookmarkEnd w:id="0"/>
+      <w:r>
+        <w:rPr>
+          <w:rFonts w:ascii="Times New Roman" w:hAnsi="Times New Roman" w:cs="Times New Roman"/>
+          <w:sz w:val="28"/>
+          <w:szCs w:val="28"/>
+          <w:lang w:val="ru-RU"/>
+        </w:rPr>
+        <w:t xml:space="preserve"> -</w:t>
+      </w:r>
+      <w:r>
+        <w:rPr>
+          <w:rFonts w:ascii="Times New Roman" w:hAnsi="Times New Roman" w:cs="Times New Roman"/>
+          <w:sz w:val="28"/>
+          <w:szCs w:val="28"/>
+          <w:lang w:val="ru-RU"/>
+        </w:rPr>
+        <w:t xml:space="preserve"> Гарри достаточно умен и самостоятелен (именно так пытался его воспитать старейшина Осборн), чтобы не поп</w:t>
+      </w:r>
+      <w:r>
+        <w:rPr>
+          <w:rFonts w:ascii="Times New Roman" w:hAnsi="Times New Roman" w:cs="Times New Roman"/>
+          <w:sz w:val="28"/>
+          <w:szCs w:val="28"/>
+          <w:lang w:val="ru-RU"/>
+        </w:rPr>
+        <w:t>асть в беду. И Айрис помогает ему, чем может.</w:t>
       </w:r>
     </w:p>
     <w:p>
@@ -229,7 +439,7 @@
           <w:szCs w:val="28"/>
           <w:lang w:val="ru-RU"/>
         </w:rPr>
-        <w:t xml:space="preserve">Норман снова с ненавистью взглянул на листок, что лежал на столе. – </w:t>
+        <w:t>Норман снова с ненавистью взглянул на листок, что лежал на столе. -</w:t>
       </w:r>
     </w:p>
     <w:p>
@@ -251,7 +461,45 @@
           <w:szCs w:val="28"/>
           <w:lang w:val="ru-RU"/>
         </w:rPr>
-        <w:t xml:space="preserve">Хотя вопрос “Кто?” на данный момент второстепенен. Главное сейчас: “Что делать?”. Вариант с отказом от переговоров за грант, Норман даже не рассматривал. Эти деньги необходимы его компании как воздух. Но и игнорировать столь явную преступную деятельность нельзя. И если в своей способности судить от всех опасностей - очень даже. Если кто-то поставит себе цель, Гарри Озборна, то никакая охрана не сможет это помешать. </w:t>
+        <w:t>Хотя вопрос “Кто?” на данный момент второстепенен. Главное сейчас: “Что делать?”. Вариант с отказ</w:t>
+      </w:r>
+      <w:r>
+        <w:rPr>
+          <w:rFonts w:ascii="Times New Roman" w:hAnsi="Times New Roman" w:cs="Times New Roman"/>
+          <w:sz w:val="28"/>
+          <w:szCs w:val="28"/>
+          <w:lang w:val="ru-RU"/>
+        </w:rPr>
+        <w:t>ом от переговоров за грант, Норман даже не рассматривал. Эти деньги необходимы его компании как воздух. Но и игнорировать столь явную преступную деятельность нельзя. И если в своей способности судить от всех опасностей - очень даже. Если кто-то поставит се</w:t>
+      </w:r>
+      <w:r>
+        <w:rPr>
+          <w:rFonts w:ascii="Times New Roman" w:hAnsi="Times New Roman" w:cs="Times New Roman"/>
+          <w:sz w:val="28"/>
+          <w:szCs w:val="28"/>
+          <w:lang w:val="ru-RU"/>
+        </w:rPr>
+        <w:t xml:space="preserve">бе цель, Гарри </w:t>
+      </w:r>
+      <w:proofErr w:type="spellStart"/>
+      <w:r>
+        <w:rPr>
+          <w:rFonts w:ascii="Times New Roman" w:hAnsi="Times New Roman" w:cs="Times New Roman"/>
+          <w:sz w:val="28"/>
+          <w:szCs w:val="28"/>
+          <w:lang w:val="ru-RU"/>
+        </w:rPr>
+        <w:t>Озборна</w:t>
+      </w:r>
+      <w:proofErr w:type="spellEnd"/>
+      <w:r>
+        <w:rPr>
+          <w:rFonts w:ascii="Times New Roman" w:hAnsi="Times New Roman" w:cs="Times New Roman"/>
+          <w:sz w:val="28"/>
+          <w:szCs w:val="28"/>
+          <w:lang w:val="ru-RU"/>
+        </w:rPr>
+        <w:t xml:space="preserve">, то никакая охрана не сможет это помешать. </w:t>
       </w:r>
     </w:p>
     <w:p>
@@ -295,7 +543,28 @@
           <w:szCs w:val="28"/>
           <w:lang w:val="ru-RU"/>
         </w:rPr>
-        <w:t>Мальчик  должен быть спрятан. И спрячьте его так, чтобы никто не мог до него добраться. А это значит как минимум экспорт из страны. Вопрос: где?</w:t>
+        <w:lastRenderedPageBreak/>
+        <w:t xml:space="preserve">Мальчик  должен быть спрятан. И спрячьте его так, чтобы никто не мог до него добраться. А это </w:t>
+      </w:r>
+      <w:proofErr w:type="gramStart"/>
+      <w:r>
+        <w:rPr>
+          <w:rFonts w:ascii="Times New Roman" w:hAnsi="Times New Roman" w:cs="Times New Roman"/>
+          <w:sz w:val="28"/>
+          <w:szCs w:val="28"/>
+          <w:lang w:val="ru-RU"/>
+        </w:rPr>
+        <w:t>значит</w:t>
+      </w:r>
+      <w:proofErr w:type="gramEnd"/>
+      <w:r>
+        <w:rPr>
+          <w:rFonts w:ascii="Times New Roman" w:hAnsi="Times New Roman" w:cs="Times New Roman"/>
+          <w:sz w:val="28"/>
+          <w:szCs w:val="28"/>
+          <w:lang w:val="ru-RU"/>
+        </w:rPr>
+        <w:t xml:space="preserve"> как минимум экспорт из страны. Вопрос: где?</w:t>
       </w:r>
     </w:p>
     <w:p>
@@ -317,7 +586,56 @@
           <w:szCs w:val="28"/>
           <w:lang w:val="ru-RU"/>
         </w:rPr>
-        <w:t>Однако… недавно в Латверии открылся университет, где Виктор фон Дум объединяет лучших ученых со всего мира. Так почему бы не организовывать там вундерваффе? Тем более, если он уже успешно освоил школьную программу?</w:t>
+        <w:t xml:space="preserve">Однако… недавно в </w:t>
+      </w:r>
+      <w:proofErr w:type="spellStart"/>
+      <w:r>
+        <w:rPr>
+          <w:rFonts w:ascii="Times New Roman" w:hAnsi="Times New Roman" w:cs="Times New Roman"/>
+          <w:sz w:val="28"/>
+          <w:szCs w:val="28"/>
+          <w:lang w:val="ru-RU"/>
+        </w:rPr>
+        <w:t>Латверии</w:t>
+      </w:r>
+      <w:proofErr w:type="spellEnd"/>
+      <w:r>
+        <w:rPr>
+          <w:rFonts w:ascii="Times New Roman" w:hAnsi="Times New Roman" w:cs="Times New Roman"/>
+          <w:sz w:val="28"/>
+          <w:szCs w:val="28"/>
+          <w:lang w:val="ru-RU"/>
+        </w:rPr>
+        <w:t xml:space="preserve"> открылся у</w:t>
+      </w:r>
+      <w:r>
+        <w:rPr>
+          <w:rFonts w:ascii="Times New Roman" w:hAnsi="Times New Roman" w:cs="Times New Roman"/>
+          <w:sz w:val="28"/>
+          <w:szCs w:val="28"/>
+          <w:lang w:val="ru-RU"/>
+        </w:rPr>
+        <w:t xml:space="preserve">ниверситет, где Виктор фон Дум объединяет лучших ученых со всего мира. Так почему бы не организовывать там </w:t>
+      </w:r>
+      <w:proofErr w:type="spellStart"/>
+      <w:r>
+        <w:rPr>
+          <w:rFonts w:ascii="Times New Roman" w:hAnsi="Times New Roman" w:cs="Times New Roman"/>
+          <w:sz w:val="28"/>
+          <w:szCs w:val="28"/>
+          <w:lang w:val="ru-RU"/>
+        </w:rPr>
+        <w:t>вундерваффе</w:t>
+      </w:r>
+      <w:proofErr w:type="spellEnd"/>
+      <w:r>
+        <w:rPr>
+          <w:rFonts w:ascii="Times New Roman" w:hAnsi="Times New Roman" w:cs="Times New Roman"/>
+          <w:sz w:val="28"/>
+          <w:szCs w:val="28"/>
+          <w:lang w:val="ru-RU"/>
+        </w:rPr>
+        <w:t>? Тем более, если он уже успешно освоил школьную программу?</w:t>
       </w:r>
     </w:p>
     <w:p>
@@ -336,16 +654,16 @@
     <w:sectPr>
       <w:pgSz w:w="12240" w:h="15840"/>
       <w:pgMar w:top="1134" w:right="851" w:bottom="1134" w:left="1701" w:header="709" w:footer="709" w:gutter="0"/>
-      <w:cols w:space="708" w:num="1"/>
-      <w:docGrid w:linePitch="360" w:charSpace="0"/>
+      <w:cols w:space="708"/>
+      <w:docGrid w:linePitch="360"/>
     </w:sectPr>
   </w:body>
 </w:document>
 </file>
 
 <file path=word/endnotes.xml><?xml version="1.0" encoding="utf-8"?>
-<w:endnotes xmlns:wpc="http://schemas.microsoft.com/office/word/2010/wordprocessingCanvas" xmlns:mc="http://schemas.openxmlformats.org/markup-compatibility/2006" xmlns:o="urn:schemas-microsoft-com:office:office" xmlns:r="http://schemas.openxmlformats.org/officeDocument/2006/relationships" xmlns:m="http://schemas.openxmlformats.org/officeDocument/2006/math" xmlns:v="urn:schemas-microsoft-com:vml" xmlns:wp14="http://schemas.microsoft.com/office/word/2010/wordprocessingDrawing" xmlns:wp="http://schemas.openxmlformats.org/drawingml/2006/wordprocessingDrawing" xmlns:w="http://schemas.openxmlformats.org/wordprocessingml/2006/main" xmlns:w14="http://schemas.microsoft.com/office/word/2010/wordml" xmlns:w15="http://schemas.microsoft.com/office/word/2012/wordml" xmlns:w10="urn:schemas-microsoft-com:office:word" xmlns:wpg="http://schemas.microsoft.com/office/word/2010/wordprocessingGroup" xmlns:wpi="http://schemas.microsoft.com/office/word/2010/wordprocessingInk" xmlns:wne="http://schemas.microsoft.com/office/word/2006/wordml" xmlns:wps="http://schemas.microsoft.com/office/word/2010/wordprocessingShape" xmlns:wpsCustomData="http://www.wps.cn/officeDocument/2013/wpsCustomData" mc:Ignorable="w14 w15 wp14">
-  <w:endnote w:type="separator" w:id="0">
+<w:endnotes xmlns:wpc="http://schemas.microsoft.com/office/word/2010/wordprocessingCanvas" xmlns:cx="http://schemas.microsoft.com/office/drawing/2014/chartex" xmlns:cx1="http://schemas.microsoft.com/office/drawing/2015/9/8/chartex" xmlns:cx2="http://schemas.microsoft.com/office/drawing/2015/10/21/chartex" xmlns:cx3="http://schemas.microsoft.com/office/drawing/2016/5/9/chartex" xmlns:cx4="http://schemas.microsoft.com/office/drawing/2016/5/10/chartex" xmlns:cx5="http://schemas.microsoft.com/office/drawing/2016/5/11/chartex" xmlns:cx6="http://schemas.microsoft.com/office/drawing/2016/5/12/chartex" xmlns:cx7="http://schemas.microsoft.com/office/drawing/2016/5/13/chartex" xmlns:cx8="http://schemas.microsoft.com/office/drawing/2016/5/14/chartex" xmlns:mc="http://schemas.openxmlformats.org/markup-compatibility/2006" xmlns:aink="http://schemas.microsoft.com/office/drawing/2016/ink" xmlns:am3d="http://schemas.microsoft.com/office/drawing/2017/model3d" xmlns:o="urn:schemas-microsoft-com:office:office" xmlns:r="http://schemas.openxmlformats.org/officeDocument/2006/relationships" xmlns:m="http://schemas.openxmlformats.org/officeDocument/2006/math" xmlns:v="urn:schemas-microsoft-com:vml" xmlns:wp14="http://schemas.microsoft.com/office/word/2010/wordprocessingDrawing" xmlns:wp="http://schemas.openxmlformats.org/drawingml/2006/wordprocessingDrawing" xmlns:w10="urn:schemas-microsoft-com:office:word" xmlns:w="http://schemas.openxmlformats.org/wordprocessingml/2006/main" xmlns:w14="http://schemas.microsoft.com/office/word/2010/wordml" xmlns:w15="http://schemas.microsoft.com/office/word/2012/wordml" xmlns:w16cid="http://schemas.microsoft.com/office/word/2016/wordml/cid" xmlns:w16se="http://schemas.microsoft.com/office/word/2015/wordml/symex" xmlns:wpg="http://schemas.microsoft.com/office/word/2010/wordprocessingGroup" xmlns:wpi="http://schemas.microsoft.com/office/word/2010/wordprocessingInk" xmlns:wne="http://schemas.microsoft.com/office/word/2006/wordml" xmlns:wps="http://schemas.microsoft.com/office/word/2010/wordprocessingShape" mc:Ignorable="w14 w15 w16se w16cid wp14">
+  <w:endnote w:type="separator" w:id="-1">
     <w:p>
       <w:pPr>
         <w:spacing w:line="240" w:lineRule="auto"/>
@@ -355,7 +673,7 @@
       </w:r>
     </w:p>
   </w:endnote>
-  <w:endnote w:type="continuationSeparator" w:id="1">
+  <w:endnote w:type="continuationSeparator" w:id="0">
     <w:p>
       <w:pPr>
         <w:spacing w:line="240" w:lineRule="auto"/>
@@ -369,21 +687,21 @@
 </file>
 
 <file path=word/footnotes.xml><?xml version="1.0" encoding="utf-8"?>
-<w:footnotes xmlns:wpc="http://schemas.microsoft.com/office/word/2010/wordprocessingCanvas" xmlns:mc="http://schemas.openxmlformats.org/markup-compatibility/2006" xmlns:o="urn:schemas-microsoft-com:office:office" xmlns:r="http://schemas.openxmlformats.org/officeDocument/2006/relationships" xmlns:m="http://schemas.openxmlformats.org/officeDocument/2006/math" xmlns:v="urn:schemas-microsoft-com:vml" xmlns:wp14="http://schemas.microsoft.com/office/word/2010/wordprocessingDrawing" xmlns:wp="http://schemas.openxmlformats.org/drawingml/2006/wordprocessingDrawing" xmlns:w="http://schemas.openxmlformats.org/wordprocessingml/2006/main" xmlns:w14="http://schemas.microsoft.com/office/word/2010/wordml" xmlns:w15="http://schemas.microsoft.com/office/word/2012/wordml" xmlns:w10="urn:schemas-microsoft-com:office:word" xmlns:wpg="http://schemas.microsoft.com/office/word/2010/wordprocessingGroup" xmlns:wpi="http://schemas.microsoft.com/office/word/2010/wordprocessingInk" xmlns:wne="http://schemas.microsoft.com/office/word/2006/wordml" xmlns:wps="http://schemas.microsoft.com/office/word/2010/wordprocessingShape" xmlns:wpsCustomData="http://www.wps.cn/officeDocument/2013/wpsCustomData" mc:Ignorable="w14 w15 wp14">
-  <w:footnote w:type="separator" w:id="0">
-    <w:p>
-      <w:pPr>
-        <w:spacing w:before="0" w:after="0" w:line="259" w:lineRule="auto"/>
+<w:footnotes xmlns:wpc="http://schemas.microsoft.com/office/word/2010/wordprocessingCanvas" xmlns:cx="http://schemas.microsoft.com/office/drawing/2014/chartex" xmlns:cx1="http://schemas.microsoft.com/office/drawing/2015/9/8/chartex" xmlns:cx2="http://schemas.microsoft.com/office/drawing/2015/10/21/chartex" xmlns:cx3="http://schemas.microsoft.com/office/drawing/2016/5/9/chartex" xmlns:cx4="http://schemas.microsoft.com/office/drawing/2016/5/10/chartex" xmlns:cx5="http://schemas.microsoft.com/office/drawing/2016/5/11/chartex" xmlns:cx6="http://schemas.microsoft.com/office/drawing/2016/5/12/chartex" xmlns:cx7="http://schemas.microsoft.com/office/drawing/2016/5/13/chartex" xmlns:cx8="http://schemas.microsoft.com/office/drawing/2016/5/14/chartex" xmlns:mc="http://schemas.openxmlformats.org/markup-compatibility/2006" xmlns:aink="http://schemas.microsoft.com/office/drawing/2016/ink" xmlns:am3d="http://schemas.microsoft.com/office/drawing/2017/model3d" xmlns:o="urn:schemas-microsoft-com:office:office" xmlns:r="http://schemas.openxmlformats.org/officeDocument/2006/relationships" xmlns:m="http://schemas.openxmlformats.org/officeDocument/2006/math" xmlns:v="urn:schemas-microsoft-com:vml" xmlns:wp14="http://schemas.microsoft.com/office/word/2010/wordprocessingDrawing" xmlns:wp="http://schemas.openxmlformats.org/drawingml/2006/wordprocessingDrawing" xmlns:w10="urn:schemas-microsoft-com:office:word" xmlns:w="http://schemas.openxmlformats.org/wordprocessingml/2006/main" xmlns:w14="http://schemas.microsoft.com/office/word/2010/wordml" xmlns:w15="http://schemas.microsoft.com/office/word/2012/wordml" xmlns:w16cid="http://schemas.microsoft.com/office/word/2016/wordml/cid" xmlns:w16se="http://schemas.microsoft.com/office/word/2015/wordml/symex" xmlns:wpg="http://schemas.microsoft.com/office/word/2010/wordprocessingGroup" xmlns:wpi="http://schemas.microsoft.com/office/word/2010/wordprocessingInk" xmlns:wne="http://schemas.microsoft.com/office/word/2006/wordml" xmlns:wps="http://schemas.microsoft.com/office/word/2010/wordprocessingShape" mc:Ignorable="w14 w15 w16se w16cid wp14">
+  <w:footnote w:type="separator" w:id="-1">
+    <w:p>
+      <w:pPr>
+        <w:spacing w:after="0"/>
       </w:pPr>
       <w:r>
         <w:separator/>
       </w:r>
     </w:p>
   </w:footnote>
-  <w:footnote w:type="continuationSeparator" w:id="1">
-    <w:p>
-      <w:pPr>
-        <w:spacing w:before="0" w:after="0" w:line="259" w:lineRule="auto"/>
+  <w:footnote w:type="continuationSeparator" w:id="0">
+    <w:p>
+      <w:pPr>
+        <w:spacing w:after="0"/>
       </w:pPr>
       <w:r>
         <w:continuationSeparator/>
@@ -394,194 +712,414 @@
 </file>
 
 <file path=word/styles.xml><?xml version="1.0" encoding="utf-8"?>
-<w:styles xmlns:mc="http://schemas.openxmlformats.org/markup-compatibility/2006" xmlns:o="urn:schemas-microsoft-com:office:office" xmlns:r="http://schemas.openxmlformats.org/officeDocument/2006/relationships" xmlns:m="http://schemas.openxmlformats.org/officeDocument/2006/math" xmlns:v="urn:schemas-microsoft-com:vml" xmlns:w="http://schemas.openxmlformats.org/wordprocessingml/2006/main" xmlns:w14="http://schemas.microsoft.com/office/word/2010/wordml" xmlns:w10="urn:schemas-microsoft-com:office:word" xmlns:sl="http://schemas.openxmlformats.org/schemaLibrary/2006/main" xmlns:wpsCustomData="http://www.wps.cn/officeDocument/2013/wpsCustomData" mc:Ignorable="w14">
+<w:styles xmlns:mc="http://schemas.openxmlformats.org/markup-compatibility/2006" xmlns:r="http://schemas.openxmlformats.org/officeDocument/2006/relationships" xmlns:w="http://schemas.openxmlformats.org/wordprocessingml/2006/main" xmlns:w14="http://schemas.microsoft.com/office/word/2010/wordml" xmlns:w15="http://schemas.microsoft.com/office/word/2012/wordml" xmlns:w16cid="http://schemas.microsoft.com/office/word/2016/wordml/cid" xmlns:w16se="http://schemas.microsoft.com/office/word/2015/wordml/symex" mc:Ignorable="w14 w15 w16se w16cid">
   <w:docDefaults>
     <w:rPrDefault>
       <w:rPr>
-        <w:rFonts w:asciiTheme="minorHAnsi" w:hAnsiTheme="minorHAnsi" w:eastAsiaTheme="minorHAnsi" w:cstheme="minorBidi"/>
+        <w:rFonts w:asciiTheme="minorHAnsi" w:eastAsiaTheme="minorHAnsi" w:hAnsiTheme="minorHAnsi" w:cstheme="minorBidi"/>
+        <w:lang w:val="en-US" w:eastAsia="en-US" w:bidi="ar-SA"/>
       </w:rPr>
     </w:rPrDefault>
     <w:pPrDefault/>
   </w:docDefaults>
-  <w:latentStyles w:count="260" w:defQFormat="0" w:defUnhideWhenUsed="1" w:defSemiHidden="1" w:defUIPriority="99" w:defLockedState="0">
-    <w:lsdException w:qFormat="1" w:unhideWhenUsed="0" w:uiPriority="0" w:semiHidden="0" w:name="Normal"/>
-    <w:lsdException w:qFormat="1" w:unhideWhenUsed="0" w:uiPriority="9" w:semiHidden="0" w:name="heading 1"/>
-    <w:lsdException w:qFormat="1" w:uiPriority="9" w:name="heading 2"/>
-    <w:lsdException w:qFormat="1" w:uiPriority="9" w:name="heading 3"/>
-    <w:lsdException w:qFormat="1" w:uiPriority="9" w:name="heading 4"/>
-    <w:lsdException w:qFormat="1" w:uiPriority="9" w:name="heading 5"/>
-    <w:lsdException w:qFormat="1" w:uiPriority="9" w:name="heading 6"/>
-    <w:lsdException w:qFormat="1" w:uiPriority="9" w:name="heading 7"/>
-    <w:lsdException w:qFormat="1" w:uiPriority="9" w:name="heading 8"/>
-    <w:lsdException w:qFormat="1" w:uiPriority="9" w:name="heading 9"/>
-    <w:lsdException w:uiPriority="99" w:name="index 1"/>
-    <w:lsdException w:uiPriority="99" w:name="index 2"/>
-    <w:lsdException w:uiPriority="99" w:name="index 3"/>
-    <w:lsdException w:uiPriority="99" w:name="index 4"/>
-    <w:lsdException w:uiPriority="99" w:name="index 5"/>
-    <w:lsdException w:uiPriority="99" w:name="index 6"/>
-    <w:lsdException w:uiPriority="99" w:name="index 7"/>
-    <w:lsdException w:uiPriority="99" w:name="index 8"/>
-    <w:lsdException w:uiPriority="99" w:name="index 9"/>
-    <w:lsdException w:uiPriority="39" w:name="toc 1"/>
-    <w:lsdException w:uiPriority="39" w:name="toc 2"/>
-    <w:lsdException w:uiPriority="39" w:name="toc 3"/>
-    <w:lsdException w:uiPriority="39" w:name="toc 4"/>
-    <w:lsdException w:uiPriority="39" w:name="toc 5"/>
-    <w:lsdException w:uiPriority="39" w:name="toc 6"/>
-    <w:lsdException w:uiPriority="39" w:name="toc 7"/>
-    <w:lsdException w:uiPriority="39" w:name="toc 8"/>
-    <w:lsdException w:uiPriority="39" w:name="toc 9"/>
-    <w:lsdException w:uiPriority="99" w:name="Normal Indent"/>
-    <w:lsdException w:uiPriority="99" w:name="footnote text"/>
-    <w:lsdException w:uiPriority="99" w:name="annotation text"/>
-    <w:lsdException w:uiPriority="99" w:name="header"/>
-    <w:lsdException w:uiPriority="99" w:name="footer"/>
-    <w:lsdException w:uiPriority="99" w:name="index heading"/>
-    <w:lsdException w:qFormat="1" w:uiPriority="35" w:name="caption"/>
-    <w:lsdException w:uiPriority="99" w:name="table of figures"/>
-    <w:lsdException w:uiPriority="99" w:name="envelope address"/>
-    <w:lsdException w:uiPriority="99" w:name="envelope return"/>
-    <w:lsdException w:uiPriority="99" w:name="footnote reference"/>
-    <w:lsdException w:uiPriority="99" w:name="annotation reference"/>
-    <w:lsdException w:uiPriority="99" w:name="line number"/>
-    <w:lsdException w:uiPriority="99" w:name="page number"/>
-    <w:lsdException w:uiPriority="99" w:name="endnote reference"/>
-    <w:lsdException w:uiPriority="99" w:name="endnote text"/>
-    <w:lsdException w:uiPriority="99" w:name="table of authorities"/>
-    <w:lsdException w:uiPriority="99" w:name="macro"/>
-    <w:lsdException w:uiPriority="99" w:name="toa heading"/>
-    <w:lsdException w:uiPriority="99" w:name="List"/>
-    <w:lsdException w:uiPriority="99" w:name="List Bullet"/>
-    <w:lsdException w:uiPriority="99" w:name="List Number"/>
-    <w:lsdException w:uiPriority="99" w:name="List 2"/>
-    <w:lsdException w:uiPriority="99" w:name="List 3"/>
-    <w:lsdException w:uiPriority="99" w:name="List 4"/>
-    <w:lsdException w:uiPriority="99" w:name="List 5"/>
-    <w:lsdException w:uiPriority="99" w:name="List Bullet 2"/>
-    <w:lsdException w:uiPriority="99" w:name="List Bullet 3"/>
-    <w:lsdException w:uiPriority="99" w:name="List Bullet 4"/>
-    <w:lsdException w:uiPriority="99" w:name="List Bullet 5"/>
-    <w:lsdException w:uiPriority="99" w:name="List Number 2"/>
-    <w:lsdException w:uiPriority="99" w:name="List Number 3"/>
-    <w:lsdException w:uiPriority="99" w:name="List Number 4"/>
-    <w:lsdException w:uiPriority="99" w:name="List Number 5"/>
-    <w:lsdException w:qFormat="1" w:unhideWhenUsed="0" w:uiPriority="10" w:semiHidden="0" w:name="Title"/>
-    <w:lsdException w:uiPriority="99" w:name="Closing"/>
-    <w:lsdException w:uiPriority="99" w:name="Signature"/>
-    <w:lsdException w:uiPriority="1" w:name="Default Paragraph Font"/>
-    <w:lsdException w:uiPriority="99" w:name="Body Text"/>
-    <w:lsdException w:uiPriority="99" w:name="Body Text Indent"/>
-    <w:lsdException w:uiPriority="99" w:name="List Continue"/>
-    <w:lsdException w:uiPriority="99" w:name="List Continue 2"/>
-    <w:lsdException w:uiPriority="99" w:name="List Continue 3"/>
-    <w:lsdException w:uiPriority="99" w:name="List Continue 4"/>
-    <w:lsdException w:uiPriority="99" w:name="List Continue 5"/>
-    <w:lsdException w:uiPriority="99" w:name="Message Header"/>
-    <w:lsdException w:qFormat="1" w:unhideWhenUsed="0" w:uiPriority="11" w:semiHidden="0" w:name="Subtitle"/>
-    <w:lsdException w:uiPriority="99" w:name="Salutation"/>
-    <w:lsdException w:uiPriority="99" w:name="Date"/>
-    <w:lsdException w:uiPriority="99" w:name="Body Text First Indent"/>
-    <w:lsdException w:uiPriority="99" w:name="Body Text First Indent 2"/>
-    <w:lsdException w:uiPriority="99" w:name="Note Heading"/>
-    <w:lsdException w:uiPriority="99" w:name="Body Text 2"/>
-    <w:lsdException w:uiPriority="99" w:name="Body Text 3"/>
-    <w:lsdException w:uiPriority="99" w:name="Body Text Indent 2"/>
-    <w:lsdException w:uiPriority="99" w:name="Body Text Indent 3"/>
-    <w:lsdException w:uiPriority="99" w:name="Block Text"/>
-    <w:lsdException w:uiPriority="99" w:name="Hyperlink"/>
-    <w:lsdException w:uiPriority="99" w:name="FollowedHyperlink"/>
-    <w:lsdException w:qFormat="1" w:unhideWhenUsed="0" w:uiPriority="22" w:semiHidden="0" w:name="Strong"/>
-    <w:lsdException w:qFormat="1" w:unhideWhenUsed="0" w:uiPriority="20" w:semiHidden="0" w:name="Emphasis"/>
-    <w:lsdException w:uiPriority="99" w:name="Document Map"/>
-    <w:lsdException w:uiPriority="99" w:name="Plain Text"/>
-    <w:lsdException w:uiPriority="99" w:name="E-mail Signature"/>
-    <w:lsdException w:uiPriority="99" w:name="Normal (Web)"/>
-    <w:lsdException w:uiPriority="99" w:name="HTML Acronym"/>
-    <w:lsdException w:uiPriority="99" w:name="HTML Address"/>
-    <w:lsdException w:uiPriority="99" w:name="HTML Cite"/>
-    <w:lsdException w:uiPriority="99" w:name="HTML Code"/>
-    <w:lsdException w:uiPriority="99" w:name="HTML Definition"/>
-    <w:lsdException w:uiPriority="99" w:name="HTML Keyboard"/>
-    <w:lsdException w:uiPriority="99" w:name="HTML Preformatted"/>
-    <w:lsdException w:uiPriority="99" w:name="HTML Sample"/>
-    <w:lsdException w:uiPriority="99" w:name="HTML Typewriter"/>
-    <w:lsdException w:uiPriority="99" w:name="HTML Variable"/>
-    <w:lsdException w:uiPriority="99" w:name="Normal Table"/>
-    <w:lsdException w:uiPriority="99" w:name="annotation subject"/>
-    <w:lsdException w:uiPriority="99" w:name="Table Simple 1"/>
-    <w:lsdException w:uiPriority="99" w:name="Table Simple 2"/>
-    <w:lsdException w:uiPriority="99" w:name="Table Simple 3"/>
-    <w:lsdException w:uiPriority="99" w:name="Table Classic 1"/>
-    <w:lsdException w:uiPriority="99" w:name="Table Classic 2"/>
-    <w:lsdException w:uiPriority="99" w:name="Table Classic 3"/>
-    <w:lsdException w:uiPriority="99" w:name="Table Classic 4"/>
-    <w:lsdException w:uiPriority="99" w:name="Table Colorful 1"/>
-    <w:lsdException w:uiPriority="99" w:name="Table Colorful 2"/>
-    <w:lsdException w:uiPriority="99" w:name="Table Colorful 3"/>
-    <w:lsdException w:uiPriority="99" w:name="Table Columns 1"/>
-    <w:lsdException w:uiPriority="99" w:name="Table Columns 2"/>
-    <w:lsdException w:uiPriority="99" w:name="Table Columns 3"/>
-    <w:lsdException w:uiPriority="99" w:name="Table Columns 4"/>
-    <w:lsdException w:uiPriority="99" w:name="Table Columns 5"/>
-    <w:lsdException w:uiPriority="99" w:name="Table Grid 1"/>
-    <w:lsdException w:uiPriority="99" w:name="Table Grid 2"/>
-    <w:lsdException w:uiPriority="99" w:name="Table Grid 3"/>
-    <w:lsdException w:uiPriority="99" w:name="Table Grid 4"/>
-    <w:lsdException w:uiPriority="99" w:name="Table Grid 5"/>
-    <w:lsdException w:uiPriority="99" w:name="Table Grid 6"/>
-    <w:lsdException w:uiPriority="99" w:name="Table Grid 7"/>
-    <w:lsdException w:uiPriority="99" w:name="Table Grid 8"/>
-    <w:lsdException w:uiPriority="99" w:name="Table List 1"/>
-    <w:lsdException w:uiPriority="99" w:name="Table List 2"/>
-    <w:lsdException w:uiPriority="99" w:name="Table List 3"/>
-    <w:lsdException w:uiPriority="99" w:name="Table List 4"/>
-    <w:lsdException w:uiPriority="99" w:name="Table List 5"/>
-    <w:lsdException w:uiPriority="99" w:name="Table List 6"/>
-    <w:lsdException w:uiPriority="99" w:name="Table List 7"/>
-    <w:lsdException w:uiPriority="99" w:name="Table List 8"/>
-    <w:lsdException w:uiPriority="99" w:name="Table 3D effects 1"/>
-    <w:lsdException w:uiPriority="99" w:name="Table 3D effects 2"/>
-    <w:lsdException w:uiPriority="99" w:name="Table 3D effects 3"/>
-    <w:lsdException w:uiPriority="99" w:name="Table Contemporary"/>
-    <w:lsdException w:uiPriority="99" w:name="Table Elegant"/>
-    <w:lsdException w:uiPriority="99" w:name="Table Professional"/>
-    <w:lsdException w:uiPriority="99" w:name="Table Subtle 1"/>
-    <w:lsdException w:uiPriority="99" w:name="Table Subtle 2"/>
-    <w:lsdException w:uiPriority="99" w:name="Table Web 1"/>
-    <w:lsdException w:uiPriority="99" w:name="Table Web 2"/>
-    <w:lsdException w:uiPriority="99" w:name="Table Web 3"/>
-    <w:lsdException w:uiPriority="99" w:name="Balloon Text"/>
-    <w:lsdException w:unhideWhenUsed="0" w:uiPriority="39" w:semiHidden="0" w:name="Table Grid"/>
-    <w:lsdException w:uiPriority="99" w:name="Table Theme"/>
-    <w:lsdException w:qFormat="1" w:unhideWhenUsed="0" w:uiPriority="34" w:semiHidden="0" w:name="List Paragraph"/>
+  <w:latentStyles w:defLockedState="0" w:defUIPriority="99" w:defSemiHidden="0" w:defUnhideWhenUsed="0" w:defQFormat="0" w:count="375">
+    <w:lsdException w:name="Normal" w:uiPriority="0" w:qFormat="1"/>
+    <w:lsdException w:name="heading 1" w:uiPriority="9" w:qFormat="1"/>
+    <w:lsdException w:name="heading 2" w:semiHidden="1" w:uiPriority="9" w:unhideWhenUsed="1" w:qFormat="1"/>
+    <w:lsdException w:name="heading 3" w:semiHidden="1" w:uiPriority="9" w:unhideWhenUsed="1" w:qFormat="1"/>
+    <w:lsdException w:name="heading 4" w:semiHidden="1" w:uiPriority="9" w:unhideWhenUsed="1" w:qFormat="1"/>
+    <w:lsdException w:name="heading 5" w:semiHidden="1" w:uiPriority="9" w:unhideWhenUsed="1" w:qFormat="1"/>
+    <w:lsdException w:name="heading 6" w:semiHidden="1" w:uiPriority="9" w:unhideWhenUsed="1" w:qFormat="1"/>
+    <w:lsdException w:name="heading 7" w:semiHidden="1" w:uiPriority="9" w:unhideWhenUsed="1" w:qFormat="1"/>
+    <w:lsdException w:name="heading 8" w:semiHidden="1" w:uiPriority="9" w:unhideWhenUsed="1" w:qFormat="1"/>
+    <w:lsdException w:name="heading 9" w:semiHidden="1" w:uiPriority="9" w:unhideWhenUsed="1" w:qFormat="1"/>
+    <w:lsdException w:name="index 1" w:semiHidden="1" w:unhideWhenUsed="1"/>
+    <w:lsdException w:name="index 2" w:semiHidden="1" w:unhideWhenUsed="1"/>
+    <w:lsdException w:name="index 3" w:semiHidden="1" w:unhideWhenUsed="1"/>
+    <w:lsdException w:name="index 4" w:semiHidden="1" w:unhideWhenUsed="1"/>
+    <w:lsdException w:name="index 5" w:semiHidden="1" w:unhideWhenUsed="1"/>
+    <w:lsdException w:name="index 6" w:semiHidden="1" w:unhideWhenUsed="1"/>
+    <w:lsdException w:name="index 7" w:semiHidden="1" w:unhideWhenUsed="1"/>
+    <w:lsdException w:name="index 8" w:semiHidden="1" w:unhideWhenUsed="1"/>
+    <w:lsdException w:name="index 9" w:semiHidden="1" w:unhideWhenUsed="1"/>
+    <w:lsdException w:name="toc 1" w:semiHidden="1" w:uiPriority="39" w:unhideWhenUsed="1"/>
+    <w:lsdException w:name="toc 2" w:semiHidden="1" w:uiPriority="39" w:unhideWhenUsed="1"/>
+    <w:lsdException w:name="toc 3" w:semiHidden="1" w:uiPriority="39" w:unhideWhenUsed="1"/>
+    <w:lsdException w:name="toc 4" w:semiHidden="1" w:uiPriority="39" w:unhideWhenUsed="1"/>
+    <w:lsdException w:name="toc 5" w:semiHidden="1" w:uiPriority="39" w:unhideWhenUsed="1"/>
+    <w:lsdException w:name="toc 6" w:semiHidden="1" w:uiPriority="39" w:unhideWhenUsed="1"/>
+    <w:lsdException w:name="toc 7" w:semiHidden="1" w:uiPriority="39" w:unhideWhenUsed="1"/>
+    <w:lsdException w:name="toc 8" w:semiHidden="1" w:uiPriority="39" w:unhideWhenUsed="1"/>
+    <w:lsdException w:name="toc 9" w:semiHidden="1" w:uiPriority="39" w:unhideWhenUsed="1"/>
+    <w:lsdException w:name="Normal Indent" w:semiHidden="1" w:unhideWhenUsed="1"/>
+    <w:lsdException w:name="footnote text" w:semiHidden="1" w:unhideWhenUsed="1"/>
+    <w:lsdException w:name="annotation text" w:semiHidden="1" w:unhideWhenUsed="1"/>
+    <w:lsdException w:name="header" w:semiHidden="1" w:unhideWhenUsed="1"/>
+    <w:lsdException w:name="footer" w:semiHidden="1" w:unhideWhenUsed="1"/>
+    <w:lsdException w:name="index heading" w:semiHidden="1" w:unhideWhenUsed="1"/>
+    <w:lsdException w:name="caption" w:semiHidden="1" w:uiPriority="35" w:unhideWhenUsed="1" w:qFormat="1"/>
+    <w:lsdException w:name="table of figures" w:semiHidden="1" w:unhideWhenUsed="1"/>
+    <w:lsdException w:name="envelope address" w:semiHidden="1" w:unhideWhenUsed="1"/>
+    <w:lsdException w:name="envelope return" w:semiHidden="1" w:unhideWhenUsed="1"/>
+    <w:lsdException w:name="footnote reference" w:semiHidden="1" w:unhideWhenUsed="1"/>
+    <w:lsdException w:name="annotation reference" w:semiHidden="1" w:unhideWhenUsed="1"/>
+    <w:lsdException w:name="line number" w:semiHidden="1" w:unhideWhenUsed="1"/>
+    <w:lsdException w:name="page number" w:semiHidden="1" w:unhideWhenUsed="1"/>
+    <w:lsdException w:name="endnote reference" w:semiHidden="1" w:unhideWhenUsed="1"/>
+    <w:lsdException w:name="endnote text" w:semiHidden="1" w:unhideWhenUsed="1"/>
+    <w:lsdException w:name="table of authorities" w:semiHidden="1" w:unhideWhenUsed="1"/>
+    <w:lsdException w:name="macro" w:semiHidden="1" w:unhideWhenUsed="1"/>
+    <w:lsdException w:name="toa heading" w:semiHidden="1" w:unhideWhenUsed="1"/>
+    <w:lsdException w:name="List" w:semiHidden="1" w:unhideWhenUsed="1"/>
+    <w:lsdException w:name="List Bullet" w:semiHidden="1" w:unhideWhenUsed="1"/>
+    <w:lsdException w:name="List Number" w:semiHidden="1" w:unhideWhenUsed="1"/>
+    <w:lsdException w:name="List 2" w:semiHidden="1" w:unhideWhenUsed="1"/>
+    <w:lsdException w:name="List 3" w:semiHidden="1" w:unhideWhenUsed="1"/>
+    <w:lsdException w:name="List 4" w:semiHidden="1" w:unhideWhenUsed="1"/>
+    <w:lsdException w:name="List 5" w:semiHidden="1" w:unhideWhenUsed="1"/>
+    <w:lsdException w:name="List Bullet 2" w:semiHidden="1" w:unhideWhenUsed="1"/>
+    <w:lsdException w:name="List Bullet 3" w:semiHidden="1" w:unhideWhenUsed="1"/>
+    <w:lsdException w:name="List Bullet 4" w:semiHidden="1" w:unhideWhenUsed="1"/>
+    <w:lsdException w:name="List Bullet 5" w:semiHidden="1" w:unhideWhenUsed="1"/>
+    <w:lsdException w:name="List Number 2" w:semiHidden="1" w:unhideWhenUsed="1"/>
+    <w:lsdException w:name="List Number 3" w:semiHidden="1" w:unhideWhenUsed="1"/>
+    <w:lsdException w:name="List Number 4" w:semiHidden="1" w:unhideWhenUsed="1"/>
+    <w:lsdException w:name="List Number 5" w:semiHidden="1" w:unhideWhenUsed="1"/>
+    <w:lsdException w:name="Title" w:uiPriority="10" w:qFormat="1"/>
+    <w:lsdException w:name="Closing" w:semiHidden="1" w:unhideWhenUsed="1"/>
+    <w:lsdException w:name="Signature" w:semiHidden="1" w:unhideWhenUsed="1"/>
+    <w:lsdException w:name="Default Paragraph Font" w:semiHidden="1" w:uiPriority="1" w:unhideWhenUsed="1"/>
+    <w:lsdException w:name="Body Text" w:semiHidden="1" w:unhideWhenUsed="1"/>
+    <w:lsdException w:name="Body Text Indent" w:semiHidden="1" w:unhideWhenUsed="1"/>
+    <w:lsdException w:name="List Continue" w:semiHidden="1" w:unhideWhenUsed="1"/>
+    <w:lsdException w:name="List Continue 2" w:semiHidden="1" w:unhideWhenUsed="1"/>
+    <w:lsdException w:name="List Continue 3" w:semiHidden="1" w:unhideWhenUsed="1"/>
+    <w:lsdException w:name="List Continue 4" w:semiHidden="1" w:unhideWhenUsed="1"/>
+    <w:lsdException w:name="List Continue 5" w:semiHidden="1" w:unhideWhenUsed="1"/>
+    <w:lsdException w:name="Message Header" w:semiHidden="1" w:unhideWhenUsed="1"/>
+    <w:lsdException w:name="Subtitle" w:uiPriority="11" w:qFormat="1"/>
+    <w:lsdException w:name="Salutation" w:semiHidden="1" w:unhideWhenUsed="1"/>
+    <w:lsdException w:name="Date" w:semiHidden="1" w:unhideWhenUsed="1"/>
+    <w:lsdException w:name="Body Text First Indent" w:semiHidden="1" w:unhideWhenUsed="1"/>
+    <w:lsdException w:name="Body Text First Indent 2" w:semiHidden="1" w:unhideWhenUsed="1"/>
+    <w:lsdException w:name="Note Heading" w:semiHidden="1" w:unhideWhenUsed="1"/>
+    <w:lsdException w:name="Body Text 2" w:semiHidden="1" w:unhideWhenUsed="1"/>
+    <w:lsdException w:name="Body Text 3" w:semiHidden="1" w:unhideWhenUsed="1"/>
+    <w:lsdException w:name="Body Text Indent 2" w:semiHidden="1" w:unhideWhenUsed="1"/>
+    <w:lsdException w:name="Body Text Indent 3" w:semiHidden="1" w:unhideWhenUsed="1"/>
+    <w:lsdException w:name="Block Text" w:semiHidden="1" w:unhideWhenUsed="1"/>
+    <w:lsdException w:name="Hyperlink" w:semiHidden="1" w:unhideWhenUsed="1"/>
+    <w:lsdException w:name="FollowedHyperlink" w:semiHidden="1" w:unhideWhenUsed="1"/>
+    <w:lsdException w:name="Strong" w:uiPriority="22" w:qFormat="1"/>
+    <w:lsdException w:name="Emphasis" w:uiPriority="20" w:qFormat="1"/>
+    <w:lsdException w:name="Document Map" w:semiHidden="1" w:unhideWhenUsed="1"/>
+    <w:lsdException w:name="Plain Text" w:semiHidden="1" w:unhideWhenUsed="1"/>
+    <w:lsdException w:name="E-mail Signature" w:semiHidden="1" w:unhideWhenUsed="1"/>
+    <w:lsdException w:name="HTML Top of Form" w:semiHidden="1" w:unhideWhenUsed="1"/>
+    <w:lsdException w:name="HTML Bottom of Form" w:semiHidden="1" w:unhideWhenUsed="1"/>
+    <w:lsdException w:name="Normal (Web)" w:semiHidden="1" w:unhideWhenUsed="1"/>
+    <w:lsdException w:name="HTML Acronym" w:semiHidden="1" w:unhideWhenUsed="1"/>
+    <w:lsdException w:name="HTML Address" w:semiHidden="1" w:unhideWhenUsed="1"/>
+    <w:lsdException w:name="HTML Cite" w:semiHidden="1" w:unhideWhenUsed="1"/>
+    <w:lsdException w:name="HTML Code" w:semiHidden="1" w:unhideWhenUsed="1"/>
+    <w:lsdException w:name="HTML Definition" w:semiHidden="1" w:unhideWhenUsed="1"/>
+    <w:lsdException w:name="HTML Keyboard" w:semiHidden="1" w:unhideWhenUsed="1"/>
+    <w:lsdException w:name="HTML Preformatted" w:semiHidden="1" w:unhideWhenUsed="1"/>
+    <w:lsdException w:name="HTML Sample" w:semiHidden="1" w:unhideWhenUsed="1"/>
+    <w:lsdException w:name="HTML Typewriter" w:semiHidden="1" w:unhideWhenUsed="1"/>
+    <w:lsdException w:name="HTML Variable" w:semiHidden="1" w:unhideWhenUsed="1"/>
+    <w:lsdException w:name="Normal Table" w:semiHidden="1" w:unhideWhenUsed="1"/>
+    <w:lsdException w:name="annotation subject" w:semiHidden="1" w:unhideWhenUsed="1"/>
+    <w:lsdException w:name="No List" w:semiHidden="1" w:unhideWhenUsed="1"/>
+    <w:lsdException w:name="Outline List 1" w:semiHidden="1" w:unhideWhenUsed="1"/>
+    <w:lsdException w:name="Outline List 2" w:semiHidden="1" w:unhideWhenUsed="1"/>
+    <w:lsdException w:name="Outline List 3" w:semiHidden="1" w:unhideWhenUsed="1"/>
+    <w:lsdException w:name="Table Simple 1" w:semiHidden="1" w:unhideWhenUsed="1"/>
+    <w:lsdException w:name="Table Simple 2" w:semiHidden="1" w:unhideWhenUsed="1"/>
+    <w:lsdException w:name="Table Simple 3" w:semiHidden="1" w:unhideWhenUsed="1"/>
+    <w:lsdException w:name="Table Classic 1" w:semiHidden="1" w:unhideWhenUsed="1"/>
+    <w:lsdException w:name="Table Classic 2" w:semiHidden="1" w:unhideWhenUsed="1"/>
+    <w:lsdException w:name="Table Classic 3" w:semiHidden="1" w:unhideWhenUsed="1"/>
+    <w:lsdException w:name="Table Classic 4" w:semiHidden="1" w:unhideWhenUsed="1"/>
+    <w:lsdException w:name="Table Colorful 1" w:semiHidden="1" w:unhideWhenUsed="1"/>
+    <w:lsdException w:name="Table Colorful 2" w:semiHidden="1" w:unhideWhenUsed="1"/>
+    <w:lsdException w:name="Table Colorful 3" w:semiHidden="1" w:unhideWhenUsed="1"/>
+    <w:lsdException w:name="Table Columns 1" w:semiHidden="1" w:unhideWhenUsed="1"/>
+    <w:lsdException w:name="Table Columns 2" w:semiHidden="1" w:unhideWhenUsed="1"/>
+    <w:lsdException w:name="Table Columns 3" w:semiHidden="1" w:unhideWhenUsed="1"/>
+    <w:lsdException w:name="Table Columns 4" w:semiHidden="1" w:unhideWhenUsed="1"/>
+    <w:lsdException w:name="Table Columns 5" w:semiHidden="1" w:unhideWhenUsed="1"/>
+    <w:lsdException w:name="Table Grid 1" w:semiHidden="1" w:unhideWhenUsed="1"/>
+    <w:lsdException w:name="Table Grid 2" w:semiHidden="1" w:unhideWhenUsed="1"/>
+    <w:lsdException w:name="Table Grid 3" w:semiHidden="1" w:unhideWhenUsed="1"/>
+    <w:lsdException w:name="Table Grid 4" w:semiHidden="1" w:unhideWhenUsed="1"/>
+    <w:lsdException w:name="Table Grid 5" w:semiHidden="1" w:unhideWhenUsed="1"/>
+    <w:lsdException w:name="Table Grid 6" w:semiHidden="1" w:unhideWhenUsed="1"/>
+    <w:lsdException w:name="Table Grid 7" w:semiHidden="1" w:unhideWhenUsed="1"/>
+    <w:lsdException w:name="Table Grid 8" w:semiHidden="1" w:unhideWhenUsed="1"/>
+    <w:lsdException w:name="Table List 1" w:semiHidden="1" w:unhideWhenUsed="1"/>
+    <w:lsdException w:name="Table List 2" w:semiHidden="1" w:unhideWhenUsed="1"/>
+    <w:lsdException w:name="Table List 3" w:semiHidden="1" w:unhideWhenUsed="1"/>
+    <w:lsdException w:name="Table List 4" w:semiHidden="1" w:unhideWhenUsed="1"/>
+    <w:lsdException w:name="Table List 5" w:semiHidden="1" w:unhideWhenUsed="1"/>
+    <w:lsdException w:name="Table List 6" w:semiHidden="1" w:unhideWhenUsed="1"/>
+    <w:lsdException w:name="Table List 7" w:semiHidden="1" w:unhideWhenUsed="1"/>
+    <w:lsdException w:name="Table List 8" w:semiHidden="1" w:unhideWhenUsed="1"/>
+    <w:lsdException w:name="Table 3D effects 1" w:semiHidden="1" w:unhideWhenUsed="1"/>
+    <w:lsdException w:name="Table 3D effects 2" w:semiHidden="1" w:unhideWhenUsed="1"/>
+    <w:lsdException w:name="Table 3D effects 3" w:semiHidden="1" w:unhideWhenUsed="1"/>
+    <w:lsdException w:name="Table Contemporary" w:semiHidden="1" w:unhideWhenUsed="1"/>
+    <w:lsdException w:name="Table Elegant" w:semiHidden="1" w:unhideWhenUsed="1"/>
+    <w:lsdException w:name="Table Professional" w:semiHidden="1" w:unhideWhenUsed="1"/>
+    <w:lsdException w:name="Table Subtle 1" w:semiHidden="1" w:unhideWhenUsed="1"/>
+    <w:lsdException w:name="Table Subtle 2" w:semiHidden="1" w:unhideWhenUsed="1"/>
+    <w:lsdException w:name="Table Web 1" w:semiHidden="1" w:unhideWhenUsed="1"/>
+    <w:lsdException w:name="Table Web 2" w:semiHidden="1" w:unhideWhenUsed="1"/>
+    <w:lsdException w:name="Table Web 3" w:semiHidden="1" w:unhideWhenUsed="1"/>
+    <w:lsdException w:name="Balloon Text" w:semiHidden="1" w:unhideWhenUsed="1"/>
+    <w:lsdException w:name="Table Grid" w:uiPriority="39"/>
+    <w:lsdException w:name="Table Theme" w:semiHidden="1" w:unhideWhenUsed="1"/>
+    <w:lsdException w:name="Placeholder Text" w:semiHidden="1"/>
+    <w:lsdException w:name="Light Shading"/>
+    <w:lsdException w:name="Light List"/>
+    <w:lsdException w:name="Light Grid"/>
+    <w:lsdException w:name="Medium Shading 1"/>
+    <w:lsdException w:name="Medium Shading 2"/>
+    <w:lsdException w:name="Medium List 1"/>
+    <w:lsdException w:name="Medium List 2"/>
+    <w:lsdException w:name="Medium Grid 1"/>
+    <w:lsdException w:name="Medium Grid 2"/>
+    <w:lsdException w:name="Medium Grid 3"/>
+    <w:lsdException w:name="Dark List"/>
+    <w:lsdException w:name="Colorful Shading"/>
+    <w:lsdException w:name="Colorful List"/>
+    <w:lsdException w:name="Colorful Grid"/>
+    <w:lsdException w:name="Light Shading Accent 1"/>
+    <w:lsdException w:name="Light List Accent 1"/>
+    <w:lsdException w:name="Light Grid Accent 1"/>
+    <w:lsdException w:name="Medium Shading 1 Accent 1"/>
+    <w:lsdException w:name="Medium Shading 2 Accent 1"/>
+    <w:lsdException w:name="Medium List 1 Accent 1"/>
+    <w:lsdException w:name="Revision" w:semiHidden="1"/>
+    <w:lsdException w:name="List Paragraph" w:uiPriority="34" w:qFormat="1"/>
+    <w:lsdException w:name="Medium List 2 Accent 1"/>
+    <w:lsdException w:name="Medium Grid 1 Accent 1"/>
+    <w:lsdException w:name="Medium Grid 2 Accent 1"/>
+    <w:lsdException w:name="Medium Grid 3 Accent 1"/>
+    <w:lsdException w:name="Dark List Accent 1"/>
+    <w:lsdException w:name="Colorful Shading Accent 1"/>
+    <w:lsdException w:name="Colorful List Accent 1"/>
+    <w:lsdException w:name="Colorful Grid Accent 1"/>
+    <w:lsdException w:name="Light Shading Accent 2"/>
+    <w:lsdException w:name="Light List Accent 2"/>
+    <w:lsdException w:name="Light Grid Accent 2"/>
+    <w:lsdException w:name="Medium Shading 1 Accent 2"/>
+    <w:lsdException w:name="Medium Shading 2 Accent 2"/>
+    <w:lsdException w:name="Medium List 1 Accent 2"/>
+    <w:lsdException w:name="Medium List 2 Accent 2"/>
+    <w:lsdException w:name="Medium Grid 1 Accent 2"/>
+    <w:lsdException w:name="Medium Grid 2 Accent 2"/>
+    <w:lsdException w:name="Medium Grid 3 Accent 2"/>
+    <w:lsdException w:name="Dark List Accent 2"/>
+    <w:lsdException w:name="Colorful Shading Accent 2"/>
+    <w:lsdException w:name="Colorful List Accent 2"/>
+    <w:lsdException w:name="Colorful Grid Accent 2"/>
+    <w:lsdException w:name="Light Shading Accent 3"/>
+    <w:lsdException w:name="Light List Accent 3"/>
+    <w:lsdException w:name="Light Grid Accent 3"/>
+    <w:lsdException w:name="Medium Shading 1 Accent 3"/>
+    <w:lsdException w:name="Medium Shading 2 Accent 3"/>
+    <w:lsdException w:name="Medium List 1 Accent 3"/>
+    <w:lsdException w:name="Medium List 2 Accent 3"/>
+    <w:lsdException w:name="Medium Grid 1 Accent 3"/>
+    <w:lsdException w:name="Medium Grid 2 Accent 3"/>
+    <w:lsdException w:name="Medium Grid 3 Accent 3"/>
+    <w:lsdException w:name="Dark List Accent 3"/>
+    <w:lsdException w:name="Colorful Shading Accent 3"/>
+    <w:lsdException w:name="Colorful List Accent 3"/>
+    <w:lsdException w:name="Colorful Grid Accent 3"/>
+    <w:lsdException w:name="Light Shading Accent 4"/>
+    <w:lsdException w:name="Light List Accent 4"/>
+    <w:lsdException w:name="Light Grid Accent 4"/>
+    <w:lsdException w:name="Medium Shading 1 Accent 4"/>
+    <w:lsdException w:name="Medium Shading 2 Accent 4"/>
+    <w:lsdException w:name="Medium List 1 Accent 4"/>
+    <w:lsdException w:name="Medium List 2 Accent 4"/>
+    <w:lsdException w:name="Medium Grid 1 Accent 4"/>
+    <w:lsdException w:name="Medium Grid 2 Accent 4"/>
+    <w:lsdException w:name="Medium Grid 3 Accent 4"/>
+    <w:lsdException w:name="Dark List Accent 4"/>
+    <w:lsdException w:name="Colorful Shading Accent 4"/>
+    <w:lsdException w:name="Colorful List Accent 4"/>
+    <w:lsdException w:name="Colorful Grid Accent 4"/>
+    <w:lsdException w:name="Light Shading Accent 5"/>
+    <w:lsdException w:name="Light List Accent 5"/>
+    <w:lsdException w:name="Light Grid Accent 5"/>
+    <w:lsdException w:name="Medium Shading 1 Accent 5"/>
+    <w:lsdException w:name="Medium Shading 2 Accent 5"/>
+    <w:lsdException w:name="Medium List 1 Accent 5"/>
+    <w:lsdException w:name="Medium List 2 Accent 5"/>
+    <w:lsdException w:name="Medium Grid 1 Accent 5"/>
+    <w:lsdException w:name="Medium Grid 2 Accent 5"/>
+    <w:lsdException w:name="Medium Grid 3 Accent 5"/>
+    <w:lsdException w:name="Dark List Accent 5"/>
+    <w:lsdException w:name="Colorful Shading Accent 5"/>
+    <w:lsdException w:name="Colorful List Accent 5"/>
+    <w:lsdException w:name="Colorful Grid Accent 5"/>
+    <w:lsdException w:name="Light Shading Accent 6"/>
+    <w:lsdException w:name="Light List Accent 6"/>
+    <w:lsdException w:name="Light Grid Accent 6"/>
+    <w:lsdException w:name="Medium Shading 1 Accent 6"/>
+    <w:lsdException w:name="Medium Shading 2 Accent 6"/>
+    <w:lsdException w:name="Medium List 1 Accent 6"/>
+    <w:lsdException w:name="Medium List 2 Accent 6"/>
+    <w:lsdException w:name="Medium Grid 1 Accent 6"/>
+    <w:lsdException w:name="Medium Grid 2 Accent 6"/>
+    <w:lsdException w:name="Medium Grid 3 Accent 6"/>
+    <w:lsdException w:name="Dark List Accent 6"/>
+    <w:lsdException w:name="Colorful Shading Accent 6"/>
+    <w:lsdException w:name="Colorful List Accent 6"/>
+    <w:lsdException w:name="Colorful Grid Accent 6"/>
+    <w:lsdException w:name="Subtle Emphasis" w:uiPriority="19" w:qFormat="1"/>
+    <w:lsdException w:name="Intense Emphasis" w:uiPriority="21" w:qFormat="1"/>
+    <w:lsdException w:name="Subtle Reference" w:uiPriority="31" w:qFormat="1"/>
+    <w:lsdException w:name="Intense Reference" w:uiPriority="32" w:qFormat="1"/>
+    <w:lsdException w:name="Book Title" w:uiPriority="33" w:qFormat="1"/>
+    <w:lsdException w:name="Bibliography" w:semiHidden="1" w:uiPriority="37" w:unhideWhenUsed="1"/>
+    <w:lsdException w:name="TOC Heading" w:semiHidden="1" w:uiPriority="39" w:unhideWhenUsed="1" w:qFormat="1"/>
+    <w:lsdException w:name="Plain Table 1" w:uiPriority="41"/>
+    <w:lsdException w:name="Plain Table 2" w:uiPriority="42"/>
+    <w:lsdException w:name="Plain Table 3" w:uiPriority="43"/>
+    <w:lsdException w:name="Plain Table 4" w:uiPriority="44"/>
+    <w:lsdException w:name="Plain Table 5" w:uiPriority="45"/>
+    <w:lsdException w:name="Grid Table Light" w:uiPriority="40"/>
+    <w:lsdException w:name="Grid Table 1 Light" w:uiPriority="46"/>
+    <w:lsdException w:name="Grid Table 2" w:uiPriority="47"/>
+    <w:lsdException w:name="Grid Table 3" w:uiPriority="48"/>
+    <w:lsdException w:name="Grid Table 4" w:uiPriority="49"/>
+    <w:lsdException w:name="Grid Table 5 Dark" w:uiPriority="50"/>
+    <w:lsdException w:name="Grid Table 6 Colorful" w:uiPriority="51"/>
+    <w:lsdException w:name="Grid Table 7 Colorful" w:uiPriority="52"/>
+    <w:lsdException w:name="Grid Table 1 Light Accent 1" w:uiPriority="46"/>
+    <w:lsdException w:name="Grid Table 2 Accent 1" w:uiPriority="47"/>
+    <w:lsdException w:name="Grid Table 3 Accent 1" w:uiPriority="48"/>
+    <w:lsdException w:name="Grid Table 4 Accent 1" w:uiPriority="49"/>
+    <w:lsdException w:name="Grid Table 5 Dark Accent 1" w:uiPriority="50"/>
+    <w:lsdException w:name="Grid Table 6 Colorful Accent 1" w:uiPriority="51"/>
+    <w:lsdException w:name="Grid Table 7 Colorful Accent 1" w:uiPriority="52"/>
+    <w:lsdException w:name="Grid Table 1 Light Accent 2" w:uiPriority="46"/>
+    <w:lsdException w:name="Grid Table 2 Accent 2" w:uiPriority="47"/>
+    <w:lsdException w:name="Grid Table 3 Accent 2" w:uiPriority="48"/>
+    <w:lsdException w:name="Grid Table 4 Accent 2" w:uiPriority="49"/>
+    <w:lsdException w:name="Grid Table 5 Dark Accent 2" w:uiPriority="50"/>
+    <w:lsdException w:name="Grid Table 6 Colorful Accent 2" w:uiPriority="51"/>
+    <w:lsdException w:name="Grid Table 7 Colorful Accent 2" w:uiPriority="52"/>
+    <w:lsdException w:name="Grid Table 1 Light Accent 3" w:uiPriority="46"/>
+    <w:lsdException w:name="Grid Table 2 Accent 3" w:uiPriority="47"/>
+    <w:lsdException w:name="Grid Table 3 Accent 3" w:uiPriority="48"/>
+    <w:lsdException w:name="Grid Table 4 Accent 3" w:uiPriority="49"/>
+    <w:lsdException w:name="Grid Table 5 Dark Accent 3" w:uiPriority="50"/>
+    <w:lsdException w:name="Grid Table 6 Colorful Accent 3" w:uiPriority="51"/>
+    <w:lsdException w:name="Grid Table 7 Colorful Accent 3" w:uiPriority="52"/>
+    <w:lsdException w:name="Grid Table 1 Light Accent 4" w:uiPriority="46"/>
+    <w:lsdException w:name="Grid Table 2 Accent 4" w:uiPriority="47"/>
+    <w:lsdException w:name="Grid Table 3 Accent 4" w:uiPriority="48"/>
+    <w:lsdException w:name="Grid Table 4 Accent 4" w:uiPriority="49"/>
+    <w:lsdException w:name="Grid Table 5 Dark Accent 4" w:uiPriority="50"/>
+    <w:lsdException w:name="Grid Table 6 Colorful Accent 4" w:uiPriority="51"/>
+    <w:lsdException w:name="Grid Table 7 Colorful Accent 4" w:uiPriority="52"/>
+    <w:lsdException w:name="Grid Table 1 Light Accent 5" w:uiPriority="46"/>
+    <w:lsdException w:name="Grid Table 2 Accent 5" w:uiPriority="47"/>
+    <w:lsdException w:name="Grid Table 3 Accent 5" w:uiPriority="48"/>
+    <w:lsdException w:name="Grid Table 4 Accent 5" w:uiPriority="49"/>
+    <w:lsdException w:name="Grid Table 5 Dark Accent 5" w:uiPriority="50"/>
+    <w:lsdException w:name="Grid Table 6 Colorful Accent 5" w:uiPriority="51"/>
+    <w:lsdException w:name="Grid Table 7 Colorful Accent 5" w:uiPriority="52"/>
+    <w:lsdException w:name="Grid Table 1 Light Accent 6" w:uiPriority="46"/>
+    <w:lsdException w:name="Grid Table 2 Accent 6" w:uiPriority="47"/>
+    <w:lsdException w:name="Grid Table 3 Accent 6" w:uiPriority="48"/>
+    <w:lsdException w:name="Grid Table 4 Accent 6" w:uiPriority="49"/>
+    <w:lsdException w:name="Grid Table 5 Dark Accent 6" w:uiPriority="50"/>
+    <w:lsdException w:name="Grid Table 6 Colorful Accent 6" w:uiPriority="51"/>
+    <w:lsdException w:name="Grid Table 7 Colorful Accent 6" w:uiPriority="52"/>
+    <w:lsdException w:name="List Table 1 Light" w:uiPriority="46"/>
+    <w:lsdException w:name="List Table 2" w:uiPriority="47"/>
+    <w:lsdException w:name="List Table 3" w:uiPriority="48"/>
+    <w:lsdException w:name="List Table 4" w:uiPriority="49"/>
+    <w:lsdException w:name="List Table 5 Dark" w:uiPriority="50"/>
+    <w:lsdException w:name="List Table 6 Colorful" w:uiPriority="51"/>
+    <w:lsdException w:name="List Table 7 Colorful" w:uiPriority="52"/>
+    <w:lsdException w:name="List Table 1 Light Accent 1" w:uiPriority="46"/>
+    <w:lsdException w:name="List Table 2 Accent 1" w:uiPriority="47"/>
+    <w:lsdException w:name="List Table 3 Accent 1" w:uiPriority="48"/>
+    <w:lsdException w:name="List Table 4 Accent 1" w:uiPriority="49"/>
+    <w:lsdException w:name="List Table 5 Dark Accent 1" w:uiPriority="50"/>
+    <w:lsdException w:name="List Table 6 Colorful Accent 1" w:uiPriority="51"/>
+    <w:lsdException w:name="List Table 7 Colorful Accent 1" w:uiPriority="52"/>
+    <w:lsdException w:name="List Table 1 Light Accent 2" w:uiPriority="46"/>
+    <w:lsdException w:name="List Table 2 Accent 2" w:uiPriority="47"/>
+    <w:lsdException w:name="List Table 3 Accent 2" w:uiPriority="48"/>
+    <w:lsdException w:name="List Table 4 Accent 2" w:uiPriority="49"/>
+    <w:lsdException w:name="List Table 5 Dark Accent 2" w:uiPriority="50"/>
+    <w:lsdException w:name="List Table 6 Colorful Accent 2" w:uiPriority="51"/>
+    <w:lsdException w:name="List Table 7 Colorful Accent 2" w:uiPriority="52"/>
+    <w:lsdException w:name="List Table 1 Light Accent 3" w:uiPriority="46"/>
+    <w:lsdException w:name="List Table 2 Accent 3" w:uiPriority="47"/>
+    <w:lsdException w:name="List Table 3 Accent 3" w:uiPriority="48"/>
+    <w:lsdException w:name="List Table 4 Accent 3" w:uiPriority="49"/>
+    <w:lsdException w:name="List Table 5 Dark Accent 3" w:uiPriority="50"/>
+    <w:lsdException w:name="List Table 6 Colorful Accent 3" w:uiPriority="51"/>
+    <w:lsdException w:name="List Table 7 Colorful Accent 3" w:uiPriority="52"/>
+    <w:lsdException w:name="List Table 1 Light Accent 4" w:uiPriority="46"/>
+    <w:lsdException w:name="List Table 2 Accent 4" w:uiPriority="47"/>
+    <w:lsdException w:name="List Table 3 Accent 4" w:uiPriority="48"/>
+    <w:lsdException w:name="List Table 4 Accent 4" w:uiPriority="49"/>
+    <w:lsdException w:name="List Table 5 Dark Accent 4" w:uiPriority="50"/>
+    <w:lsdException w:name="List Table 6 Colorful Accent 4" w:uiPriority="51"/>
+    <w:lsdException w:name="List Table 7 Colorful Accent 4" w:uiPriority="52"/>
+    <w:lsdException w:name="List Table 1 Light Accent 5" w:uiPriority="46"/>
+    <w:lsdException w:name="List Table 2 Accent 5" w:uiPriority="47"/>
+    <w:lsdException w:name="List Table 3 Accent 5" w:uiPriority="48"/>
+    <w:lsdException w:name="List Table 4 Accent 5" w:uiPriority="49"/>
+    <w:lsdException w:name="List Table 5 Dark Accent 5" w:uiPriority="50"/>
+    <w:lsdException w:name="List Table 6 Colorful Accent 5" w:uiPriority="51"/>
+    <w:lsdException w:name="List Table 7 Colorful Accent 5" w:uiPriority="52"/>
+    <w:lsdException w:name="List Table 1 Light Accent 6" w:uiPriority="46"/>
+    <w:lsdException w:name="List Table 2 Accent 6" w:uiPriority="47"/>
+    <w:lsdException w:name="List Table 3 Accent 6" w:uiPriority="48"/>
+    <w:lsdException w:name="List Table 4 Accent 6" w:uiPriority="49"/>
+    <w:lsdException w:name="List Table 5 Dark Accent 6" w:uiPriority="50"/>
+    <w:lsdException w:name="List Table 6 Colorful Accent 6" w:uiPriority="51"/>
+    <w:lsdException w:name="List Table 7 Colorful Accent 6" w:uiPriority="52"/>
+    <w:lsdException w:name="Mention" w:semiHidden="1" w:unhideWhenUsed="1"/>
+    <w:lsdException w:name="Smart Hyperlink" w:semiHidden="1" w:unhideWhenUsed="1"/>
+    <w:lsdException w:name="Hashtag" w:semiHidden="1" w:unhideWhenUsed="1"/>
+    <w:lsdException w:name="Unresolved Mention" w:semiHidden="1" w:unhideWhenUsed="1"/>
   </w:latentStyles>
-  <w:style w:type="paragraph" w:default="1" w:styleId="1">
+  <w:style w:type="paragraph" w:default="1" w:styleId="a">
     <w:name w:val="Normal"/>
     <w:qFormat/>
-    <w:uiPriority w:val="0"/>
     <w:pPr>
       <w:spacing w:after="160" w:line="259" w:lineRule="auto"/>
     </w:pPr>
     <w:rPr>
-      <w:rFonts w:asciiTheme="minorHAnsi" w:hAnsiTheme="minorHAnsi" w:eastAsiaTheme="minorHAnsi" w:cstheme="minorBidi"/>
       <w:sz w:val="22"/>
       <w:szCs w:val="22"/>
-      <w:lang w:val="en-US" w:eastAsia="en-US" w:bidi="ar-SA"/>
     </w:rPr>
   </w:style>
-  <w:style w:type="character" w:default="1" w:styleId="2">
+  <w:style w:type="character" w:default="1" w:styleId="a0">
     <w:name w:val="Default Paragraph Font"/>
+    <w:uiPriority w:val="1"/>
     <w:semiHidden/>
     <w:unhideWhenUsed/>
-    <w:uiPriority w:val="1"/>
   </w:style>
-  <w:style w:type="table" w:default="1" w:styleId="3">
+  <w:style w:type="table" w:default="1" w:styleId="a1">
     <w:name w:val="Normal Table"/>
+    <w:uiPriority w:val="99"/>
     <w:semiHidden/>
     <w:unhideWhenUsed/>
-    <w:uiPriority w:val="99"/>
     <w:tblPr>
+      <w:tblInd w:w="0" w:type="dxa"/>
       <w:tblCellMar>
         <w:top w:w="0" w:type="dxa"/>
         <w:left w:w="108" w:type="dxa"/>
@@ -590,11 +1128,17 @@
       </w:tblCellMar>
     </w:tblPr>
   </w:style>
-  <w:style w:type="paragraph" w:styleId="4">
+  <w:style w:type="numbering" w:default="1" w:styleId="a2">
+    <w:name w:val="No List"/>
+    <w:uiPriority w:val="99"/>
+    <w:semiHidden/>
+    <w:unhideWhenUsed/>
+  </w:style>
+  <w:style w:type="paragraph" w:styleId="a3">
     <w:name w:val="List Paragraph"/>
-    <w:basedOn w:val="1"/>
+    <w:basedOn w:val="a"/>
+    <w:uiPriority w:val="34"/>
     <w:qFormat/>
-    <w:uiPriority w:val="34"/>
     <w:pPr>
       <w:ind w:left="720"/>
       <w:contextualSpacing/>
@@ -855,5 +1399,6 @@
     </a:fmtScheme>
   </a:themeElements>
   <a:objectDefaults/>
+  <a:extraClrSchemeLst/>
 </a:theme>
 </file>
--- a/LR2/88.docx
+++ b/LR2/88.docx
@@ -5,6 +5,88 @@
     <w:p>
       <w:pPr>
         <w:spacing w:line="360" w:lineRule="auto"/>
+        <w:ind w:left="170" w:right="85" w:firstLine="550"/>
+        <w:jc w:val="both"/>
+        <w:rPr>
+          <w:rFonts w:ascii="Times New Roman" w:hAnsi="Times New Roman" w:cs="Times New Roman"/>
+          <w:sz w:val="28"/>
+          <w:szCs w:val="28"/>
+          <w:lang w:val="ru-RU"/>
+        </w:rPr>
+      </w:pPr>
+      <w:r>
+        <w:rPr>
+          <w:rFonts w:ascii="Times New Roman" w:hAnsi="Times New Roman" w:cs="Times New Roman"/>
+          <w:sz w:val="28"/>
+          <w:szCs w:val="28"/>
+          <w:lang w:val="ru-RU"/>
+        </w:rPr>
+        <w:t xml:space="preserve">Чёрт, а ведь только все начинают налаживаться! Почти два года понадобилось для того, чтобы вывезти груз из долгов, и, </w:t>
+      </w:r>
+      <w:proofErr w:type="spellStart"/>
+      <w:r>
+        <w:rPr>
+          <w:rFonts w:ascii="Times New Roman" w:hAnsi="Times New Roman" w:cs="Times New Roman"/>
+          <w:sz w:val="28"/>
+          <w:szCs w:val="28"/>
+          <w:lang w:val="ru-RU"/>
+        </w:rPr>
+        <w:t>наконелось</w:t>
+      </w:r>
+      <w:proofErr w:type="spellEnd"/>
+      <w:r>
+        <w:rPr>
+          <w:rFonts w:ascii="Times New Roman" w:hAnsi="Times New Roman" w:cs="Times New Roman"/>
+          <w:sz w:val="28"/>
+          <w:szCs w:val="28"/>
+          <w:lang w:val="ru-RU"/>
+        </w:rPr>
+        <w:t xml:space="preserve"> для того, чтобы вытащить груз из того долга, и, </w:t>
+      </w:r>
+      <w:proofErr w:type="spellStart"/>
+      <w:r>
+        <w:rPr>
+          <w:rFonts w:ascii="Times New Roman" w:hAnsi="Times New Roman" w:cs="Times New Roman"/>
+          <w:sz w:val="28"/>
+          <w:szCs w:val="28"/>
+          <w:lang w:val="ru-RU"/>
+        </w:rPr>
+        <w:t>наконелось</w:t>
+      </w:r>
+      <w:proofErr w:type="spellEnd"/>
+      <w:r>
+        <w:rPr>
+          <w:rFonts w:ascii="Times New Roman" w:hAnsi="Times New Roman" w:cs="Times New Roman"/>
+          <w:sz w:val="28"/>
+          <w:szCs w:val="28"/>
+          <w:lang w:val="ru-RU"/>
+        </w:rPr>
+        <w:t xml:space="preserve"> для того </w:t>
+      </w:r>
+      <w:proofErr w:type="gramStart"/>
+      <w:r>
+        <w:rPr>
+          <w:rFonts w:ascii="Times New Roman" w:hAnsi="Times New Roman" w:cs="Times New Roman"/>
+          <w:sz w:val="28"/>
+          <w:szCs w:val="28"/>
+          <w:lang w:val="ru-RU"/>
+        </w:rPr>
+        <w:t>И</w:t>
+      </w:r>
+      <w:proofErr w:type="gramEnd"/>
+      <w:r>
+        <w:rPr>
+          <w:rFonts w:ascii="Times New Roman" w:hAnsi="Times New Roman" w:cs="Times New Roman"/>
+          <w:sz w:val="28"/>
+          <w:szCs w:val="28"/>
+          <w:lang w:val="ru-RU"/>
+        </w:rPr>
+        <w:t xml:space="preserve"> хотя с самым перспективным проектом под влиянием Ричарда Паркера, вышло не очень красиво, но другие направления оказались необычными, а главное - прибыльными.</w:t>
+      </w:r>
+    </w:p>
+    <w:p>
+      <w:pPr>
+        <w:spacing w:line="360" w:lineRule="auto"/>
         <w:ind w:left="170" w:right="85" w:firstLine="709"/>
         <w:jc w:val="both"/>
         <w:rPr>
@@ -21,7 +103,126 @@
           <w:szCs w:val="28"/>
           <w:lang w:val="ru-RU"/>
         </w:rPr>
-        <w:t xml:space="preserve">Чёрт, а ведь только все начинают налаживаться! Почти два года понадобилось для того, чтобы вывезти груз из долгов, и, </w:t>
+        <w:t>Ричарда жаль, конечно.</w:t>
+      </w:r>
+      <w:r>
+        <w:rPr>
+          <w:rFonts w:ascii="Times New Roman" w:hAnsi="Times New Roman" w:cs="Times New Roman"/>
+          <w:sz w:val="28"/>
+          <w:szCs w:val="28"/>
+          <w:lang w:val="ru-RU"/>
+        </w:rPr>
+        <w:t>”</w:t>
+      </w:r>
+    </w:p>
+    <w:p>
+      <w:pPr>
+        <w:spacing w:line="360" w:lineRule="auto"/>
+        <w:ind w:left="170" w:right="85" w:firstLine="709"/>
+        <w:jc w:val="both"/>
+        <w:rPr>
+          <w:rFonts w:ascii="Times New Roman" w:hAnsi="Times New Roman" w:cs="Times New Roman"/>
+          <w:sz w:val="28"/>
+          <w:szCs w:val="28"/>
+          <w:lang w:val="ru-RU"/>
+        </w:rPr>
+      </w:pPr>
+      <w:r>
+        <w:rPr>
+          <w:rFonts w:ascii="Times New Roman" w:hAnsi="Times New Roman" w:cs="Times New Roman"/>
+          <w:sz w:val="28"/>
+          <w:szCs w:val="28"/>
+          <w:lang w:val="ru-RU"/>
+        </w:rPr>
+        <w:t>И ты не можешь не порадоваться за Гарри. Его репетиторы говорят о феноменальных успехах, но по американским законам, чтобы получить аттестат, ему еще предстоит отучиться целый год в школе или колледже и сдать все экзамены. По этой причине Гарри теперь учился в школе, но не в старшем классе, чего Норман бессознательно ожидал от него, а от своих сверстников. “Развить коммуникативные навыки”, как он выразился. Старейшина Осборн счел излишним предотвращать это.</w:t>
+      </w:r>
+    </w:p>
+    <w:p>
+      <w:pPr>
+        <w:spacing w:line="360" w:lineRule="auto"/>
+        <w:ind w:left="170" w:right="85" w:firstLine="550"/>
+        <w:jc w:val="both"/>
+        <w:rPr>
+          <w:rFonts w:ascii="Times New Roman" w:hAnsi="Times New Roman" w:cs="Times New Roman"/>
+          <w:sz w:val="28"/>
+          <w:szCs w:val="28"/>
+          <w:lang w:val="ru-RU"/>
+        </w:rPr>
+      </w:pPr>
+      <w:r>
+        <w:rPr>
+          <w:rFonts w:ascii="Times New Roman" w:hAnsi="Times New Roman" w:cs="Times New Roman"/>
+          <w:sz w:val="28"/>
+          <w:szCs w:val="28"/>
+          <w:lang w:val="ru-RU"/>
+        </w:rPr>
+        <w:t xml:space="preserve">Честно говоря, Норман не ожидал таких результатов от своего сына. Однако репетиторы всего пару дней назад поставили его перед фактом: к девяти годам Гарольд уже полностью освоил школьную программу. И осознание этого наполнило сердце Нормана гордостью за свое потомство. </w:t>
+      </w:r>
+    </w:p>
+    <w:p>
+      <w:pPr>
+        <w:spacing w:line="360" w:lineRule="auto"/>
+        <w:ind w:left="170" w:right="85" w:firstLine="550"/>
+        <w:jc w:val="both"/>
+        <w:rPr>
+          <w:rFonts w:ascii="Times New Roman" w:hAnsi="Times New Roman" w:cs="Times New Roman"/>
+          <w:sz w:val="28"/>
+          <w:szCs w:val="28"/>
+          <w:lang w:val="ru-RU"/>
+        </w:rPr>
+      </w:pPr>
+      <w:r>
+        <w:rPr>
+          <w:rFonts w:ascii="Times New Roman" w:hAnsi="Times New Roman" w:cs="Times New Roman"/>
+          <w:sz w:val="28"/>
+          <w:szCs w:val="28"/>
+          <w:lang w:val="ru-RU"/>
+        </w:rPr>
+        <w:t>Да и физическое состояние сына в последние годы перестало вызывать страх у старейшины Осборна. Отдать Гарри на занятия боевыми искусствами было правильным решением. Правда, мальчик нашел мастера сам, но это уже детали. Важно, что, вглядываясь в разминку сына, Норман был приятно удивлен увиденным. Это не шутки: пятьдесят отжиманий, два десятка подтягиваний, четырехкилометровый бег, гимнастика – и это, по словам Гарри, всего лишь разминка!</w:t>
+      </w:r>
+    </w:p>
+    <w:p>
+      <w:pPr>
+        <w:spacing w:line="360" w:lineRule="auto"/>
+        <w:ind w:left="170" w:right="85" w:firstLine="550"/>
+        <w:jc w:val="both"/>
+        <w:rPr>
+          <w:rFonts w:ascii="Times New Roman" w:hAnsi="Times New Roman" w:cs="Times New Roman"/>
+          <w:sz w:val="28"/>
+          <w:szCs w:val="28"/>
+          <w:lang w:val="ru-RU"/>
+        </w:rPr>
+      </w:pPr>
+      <w:r>
+        <w:rPr>
+          <w:rFonts w:ascii="Times New Roman" w:hAnsi="Times New Roman" w:cs="Times New Roman"/>
+          <w:sz w:val="28"/>
+          <w:szCs w:val="28"/>
+          <w:lang w:val="ru-RU"/>
+        </w:rPr>
+        <w:t>Как всякий отец, старейшина Осборн был уверен, что именно благодаря ему его сын смог добиться таких впечатляющих результатов. Правда, в отличие от большинства отцов, к Нормана были все основания так думать. Сами подумайте: он взял на себя все расходы, обеспечив своих единственных отпрысков всем необходимым, от правильного питания до личной няни.</w:t>
+      </w:r>
+    </w:p>
+    <w:p>
+      <w:pPr>
+        <w:spacing w:line="360" w:lineRule="auto"/>
+        <w:ind w:left="170" w:right="85" w:firstLine="550"/>
+        <w:jc w:val="both"/>
+        <w:rPr>
+          <w:rFonts w:ascii="Times New Roman" w:hAnsi="Times New Roman" w:cs="Times New Roman"/>
+          <w:sz w:val="28"/>
+          <w:szCs w:val="28"/>
+          <w:lang w:val="ru-RU"/>
+        </w:rPr>
+      </w:pPr>
+      <w:r>
+        <w:rPr>
+          <w:rFonts w:ascii="Times New Roman" w:hAnsi="Times New Roman" w:cs="Times New Roman"/>
+          <w:sz w:val="28"/>
+          <w:szCs w:val="28"/>
+          <w:lang w:val="ru-RU"/>
+        </w:rPr>
+        <w:t>О няне. Мисс Смит проделала большую работу. Правда, ее отношение к Гарри начинает вызывать опасения: кажется, она слишком сблизилась со своим подопечным. И если раньше его рассказы изобиловали подробностями, то теперь в них преобладает сухое перечисление общих фраз. Типа: “Я тренировался в клубе кунг-фу в Мастер-</w:t>
       </w:r>
       <w:proofErr w:type="spellStart"/>
       <w:r>
@@ -31,7 +232,7 @@
           <w:szCs w:val="28"/>
           <w:lang w:val="ru-RU"/>
         </w:rPr>
-        <w:t>наконелось</w:t>
+        <w:t>Конге</w:t>
       </w:r>
       <w:proofErr w:type="spellEnd"/>
       <w:r>
@@ -41,7 +242,115 @@
           <w:szCs w:val="28"/>
           <w:lang w:val="ru-RU"/>
         </w:rPr>
-        <w:t xml:space="preserve"> для того, чтобы вытащить груз из того долга, и, </w:t>
+        <w:t xml:space="preserve"> с двух до шести. Я занимался с репетитором с репетиторами с семи до девяти. Я легла спать в десять. </w:t>
+      </w:r>
+      <w:proofErr w:type="gramStart"/>
+      <w:r>
+        <w:rPr>
+          <w:rFonts w:ascii="Times New Roman" w:hAnsi="Times New Roman" w:cs="Times New Roman"/>
+          <w:sz w:val="28"/>
+          <w:szCs w:val="28"/>
+          <w:lang w:val="ru-RU"/>
+        </w:rPr>
+        <w:t>”Без</w:t>
+      </w:r>
+      <w:proofErr w:type="gramEnd"/>
+      <w:r>
+        <w:rPr>
+          <w:rFonts w:ascii="Times New Roman" w:hAnsi="Times New Roman" w:cs="Times New Roman"/>
+          <w:sz w:val="28"/>
+          <w:szCs w:val="28"/>
+          <w:lang w:val="ru-RU"/>
+        </w:rPr>
+        <w:t xml:space="preserve"> подробностей.</w:t>
+      </w:r>
+    </w:p>
+    <w:p>
+      <w:pPr>
+        <w:spacing w:line="360" w:lineRule="auto"/>
+        <w:ind w:left="170" w:right="85" w:firstLine="550"/>
+        <w:jc w:val="both"/>
+        <w:rPr>
+          <w:rFonts w:ascii="Times New Roman" w:hAnsi="Times New Roman" w:cs="Times New Roman"/>
+          <w:sz w:val="28"/>
+          <w:szCs w:val="28"/>
+          <w:lang w:val="ru-RU"/>
+        </w:rPr>
+      </w:pPr>
+      <w:r>
+        <w:rPr>
+          <w:rFonts w:ascii="Times New Roman" w:hAnsi="Times New Roman" w:cs="Times New Roman"/>
+          <w:sz w:val="28"/>
+          <w:szCs w:val="28"/>
+          <w:lang w:val="ru-RU"/>
+        </w:rPr>
+        <w:t>Впрочем, это не так важно. Единственное, что имело для Нормана, это то, что с его сыном все в порядке. А так - Гарри достаточно умен и самостоятелен (именно так пытался его воспитать старейшина Осборн), чтобы не попасть в беду. И Айрис помогает ему, чем может.</w:t>
+      </w:r>
+    </w:p>
+    <w:p>
+      <w:pPr>
+        <w:spacing w:line="360" w:lineRule="auto"/>
+        <w:ind w:left="340" w:right="85" w:firstLine="550"/>
+        <w:jc w:val="both"/>
+        <w:rPr>
+          <w:rFonts w:ascii="Times New Roman" w:hAnsi="Times New Roman" w:cs="Times New Roman"/>
+          <w:sz w:val="28"/>
+          <w:szCs w:val="28"/>
+          <w:lang w:val="ru-RU"/>
+        </w:rPr>
+      </w:pPr>
+      <w:r>
+        <w:rPr>
+          <w:rFonts w:ascii="Times New Roman" w:hAnsi="Times New Roman" w:cs="Times New Roman"/>
+          <w:sz w:val="28"/>
+          <w:szCs w:val="28"/>
+          <w:lang w:val="ru-RU"/>
+        </w:rPr>
+        <w:t>Однако к насущному вопросу стоит вернуться.</w:t>
+      </w:r>
+    </w:p>
+    <w:p>
+      <w:pPr>
+        <w:spacing w:line="360" w:lineRule="auto"/>
+        <w:ind w:left="340" w:right="85" w:firstLine="550"/>
+        <w:jc w:val="both"/>
+        <w:rPr>
+          <w:rFonts w:ascii="Times New Roman" w:hAnsi="Times New Roman" w:cs="Times New Roman"/>
+          <w:sz w:val="28"/>
+          <w:szCs w:val="28"/>
+          <w:lang w:val="ru-RU"/>
+        </w:rPr>
+      </w:pPr>
+      <w:r>
+        <w:rPr>
+          <w:rFonts w:ascii="Times New Roman" w:hAnsi="Times New Roman" w:cs="Times New Roman"/>
+          <w:sz w:val="28"/>
+          <w:szCs w:val="28"/>
+          <w:lang w:val="ru-RU"/>
+        </w:rPr>
+        <w:t xml:space="preserve">Норман снова с ненавистью взглянул на листок, что лежал на столе. </w:t>
+      </w:r>
+    </w:p>
+    <w:p>
+      <w:pPr>
+        <w:spacing w:line="360" w:lineRule="auto"/>
+        <w:ind w:left="340" w:right="85" w:firstLine="550"/>
+        <w:jc w:val="both"/>
+        <w:rPr>
+          <w:rFonts w:ascii="Times New Roman" w:hAnsi="Times New Roman" w:cs="Times New Roman"/>
+          <w:sz w:val="28"/>
+          <w:szCs w:val="28"/>
+          <w:lang w:val="ru-RU"/>
+        </w:rPr>
+      </w:pPr>
+      <w:r>
+        <w:rPr>
+          <w:rFonts w:ascii="Times New Roman" w:hAnsi="Times New Roman" w:cs="Times New Roman"/>
+          <w:sz w:val="28"/>
+          <w:szCs w:val="28"/>
+          <w:lang w:val="ru-RU"/>
+        </w:rPr>
+        <w:t xml:space="preserve">Хотя вопрос “Кто?” на данный момент второстепенен. Главное сейчас: “Что делать?”. Вариант с отказом от переговоров за грант, Норман даже не рассматривал. Эти деньги необходимы его компании как воздух. Но и игнорировать столь явную преступную деятельность нельзя. И если в своей способности судить от всех опасностей - очень даже. Если кто-то поставит себе цель, Гарри </w:t>
       </w:r>
       <w:proofErr w:type="spellStart"/>
       <w:r>
@@ -51,7 +360,7 @@
           <w:szCs w:val="28"/>
           <w:lang w:val="ru-RU"/>
         </w:rPr>
-        <w:t>наконелось</w:t>
+        <w:t>Озборна</w:t>
       </w:r>
       <w:proofErr w:type="spellEnd"/>
       <w:r>
@@ -61,107 +370,29 @@
           <w:szCs w:val="28"/>
           <w:lang w:val="ru-RU"/>
         </w:rPr>
-        <w:t xml:space="preserve"> для того </w:t>
-      </w:r>
-      <w:proofErr w:type="gramStart"/>
-      <w:r>
-        <w:rPr>
-          <w:rFonts w:ascii="Times New Roman" w:hAnsi="Times New Roman" w:cs="Times New Roman"/>
-          <w:sz w:val="28"/>
-          <w:szCs w:val="28"/>
-          <w:lang w:val="ru-RU"/>
-        </w:rPr>
-        <w:t>И</w:t>
-      </w:r>
-      <w:proofErr w:type="gramEnd"/>
-      <w:r>
-        <w:rPr>
-          <w:rFonts w:ascii="Times New Roman" w:hAnsi="Times New Roman" w:cs="Times New Roman"/>
-          <w:sz w:val="28"/>
-          <w:szCs w:val="28"/>
-          <w:lang w:val="ru-RU"/>
-        </w:rPr>
-        <w:t xml:space="preserve"> хотя с самым перспективным проектом под влиянием Ричарда</w:t>
-      </w:r>
-      <w:r>
-        <w:rPr>
-          <w:rFonts w:ascii="Times New Roman" w:hAnsi="Times New Roman" w:cs="Times New Roman"/>
-          <w:sz w:val="28"/>
-          <w:szCs w:val="28"/>
-          <w:lang w:val="ru-RU"/>
-        </w:rPr>
-        <w:t xml:space="preserve"> Паркера, вышло не очень красиво, но другие направления оказались необычными, а главное - прибыльными.</w:t>
-      </w:r>
-    </w:p>
-    <w:p>
-      <w:pPr>
-        <w:spacing w:line="360" w:lineRule="auto"/>
-        <w:ind w:left="170" w:right="85" w:firstLine="709"/>
-        <w:jc w:val="both"/>
-        <w:rPr>
-          <w:rFonts w:ascii="Times New Roman" w:hAnsi="Times New Roman" w:cs="Times New Roman"/>
-          <w:sz w:val="28"/>
-          <w:szCs w:val="28"/>
-          <w:lang w:val="ru-RU"/>
-        </w:rPr>
-      </w:pPr>
-      <w:r>
-        <w:rPr>
-          <w:rFonts w:ascii="Times New Roman" w:hAnsi="Times New Roman" w:cs="Times New Roman"/>
-          <w:sz w:val="28"/>
-          <w:szCs w:val="28"/>
-          <w:lang w:val="ru-RU"/>
-        </w:rPr>
-        <w:t>Ричарда жаль, конечно.</w:t>
-      </w:r>
-      <w:r>
-        <w:rPr>
-          <w:rFonts w:ascii="Times New Roman" w:hAnsi="Times New Roman" w:cs="Times New Roman"/>
-          <w:sz w:val="28"/>
-          <w:szCs w:val="28"/>
-          <w:lang w:val="ru-RU"/>
-        </w:rPr>
-        <w:t>”</w:t>
-      </w:r>
-    </w:p>
-    <w:p>
-      <w:pPr>
-        <w:spacing w:line="360" w:lineRule="auto"/>
-        <w:ind w:left="170" w:right="85" w:firstLine="709"/>
-        <w:jc w:val="both"/>
-        <w:rPr>
-          <w:rFonts w:ascii="Times New Roman" w:hAnsi="Times New Roman" w:cs="Times New Roman"/>
-          <w:sz w:val="28"/>
-          <w:szCs w:val="28"/>
-          <w:lang w:val="ru-RU"/>
-        </w:rPr>
-      </w:pPr>
-      <w:r>
-        <w:rPr>
-          <w:rFonts w:ascii="Times New Roman" w:hAnsi="Times New Roman" w:cs="Times New Roman"/>
-          <w:sz w:val="28"/>
-          <w:szCs w:val="28"/>
-          <w:lang w:val="ru-RU"/>
-        </w:rPr>
-        <w:t>И ты не можешь не порадоваться за Гарри. Его репетиторы говорят о феноменальных успехах, но по американским законам, чтобы получи</w:t>
-      </w:r>
-      <w:r>
-        <w:rPr>
-          <w:rFonts w:ascii="Times New Roman" w:hAnsi="Times New Roman" w:cs="Times New Roman"/>
-          <w:sz w:val="28"/>
-          <w:szCs w:val="28"/>
-          <w:lang w:val="ru-RU"/>
-        </w:rPr>
-        <w:t>ть аттестат, ему еще предстоит отучиться целый год в школе или колледже и сдать все экзамены. По этой причине Гарри теперь учился в школе, но не в старшем классе, чего Норман бессознательно ожидал от него, а от своих сверстников. “Развить коммуникативные н</w:t>
-      </w:r>
-      <w:r>
-        <w:rPr>
-          <w:rFonts w:ascii="Times New Roman" w:hAnsi="Times New Roman" w:cs="Times New Roman"/>
-          <w:sz w:val="28"/>
-          <w:szCs w:val="28"/>
-          <w:lang w:val="ru-RU"/>
-        </w:rPr>
-        <w:t>авыки”, как он выразился. Старейшина Осборн счел излишним предотвращать это.</w:t>
+        <w:t xml:space="preserve">, то никакая охрана не сможет это помешать. </w:t>
+      </w:r>
+    </w:p>
+    <w:p>
+      <w:pPr>
+        <w:spacing w:line="360" w:lineRule="auto"/>
+        <w:ind w:left="340" w:right="85" w:firstLine="550"/>
+        <w:jc w:val="both"/>
+        <w:rPr>
+          <w:rFonts w:ascii="Times New Roman" w:hAnsi="Times New Roman" w:cs="Times New Roman"/>
+          <w:sz w:val="28"/>
+          <w:szCs w:val="28"/>
+          <w:lang w:val="ru-RU"/>
+        </w:rPr>
+      </w:pPr>
+      <w:r>
+        <w:rPr>
+          <w:rFonts w:ascii="Times New Roman" w:hAnsi="Times New Roman" w:cs="Times New Roman"/>
+          <w:sz w:val="28"/>
+          <w:szCs w:val="28"/>
+          <w:lang w:val="ru-RU"/>
+        </w:rPr>
+        <w:t>Вывод?</w:t>
       </w:r>
     </w:p>
     <w:p>
@@ -176,198 +407,6 @@
           <w:lang w:val="ru-RU"/>
         </w:rPr>
       </w:pPr>
-      <w:r>
-        <w:rPr>
-          <w:rFonts w:ascii="Times New Roman" w:hAnsi="Times New Roman" w:cs="Times New Roman"/>
-          <w:sz w:val="28"/>
-          <w:szCs w:val="28"/>
-          <w:lang w:val="ru-RU"/>
-        </w:rPr>
-        <w:t>Честно говоря, Норман не ожидал таких результатов от своего сына. Однако репетиторы всего пару дней назад поставили его перед фактом: к девяти годам Гарольд уже полностью освоил ш</w:t>
-      </w:r>
-      <w:r>
-        <w:rPr>
-          <w:rFonts w:ascii="Times New Roman" w:hAnsi="Times New Roman" w:cs="Times New Roman"/>
-          <w:sz w:val="28"/>
-          <w:szCs w:val="28"/>
-          <w:lang w:val="ru-RU"/>
-        </w:rPr>
-        <w:t xml:space="preserve">кольную программу. И осознание этого наполнило сердце Нормана гордостью за свое потомство. </w:t>
-      </w:r>
-    </w:p>
-    <w:p>
-      <w:pPr>
-        <w:spacing w:line="360" w:lineRule="auto"/>
-        <w:ind w:left="170" w:right="85" w:firstLine="720"/>
-        <w:jc w:val="both"/>
-        <w:rPr>
-          <w:rFonts w:ascii="Times New Roman" w:hAnsi="Times New Roman" w:cs="Times New Roman"/>
-          <w:sz w:val="28"/>
-          <w:szCs w:val="28"/>
-          <w:lang w:val="ru-RU"/>
-        </w:rPr>
-      </w:pPr>
-      <w:r>
-        <w:rPr>
-          <w:rFonts w:ascii="Times New Roman" w:hAnsi="Times New Roman" w:cs="Times New Roman"/>
-          <w:sz w:val="28"/>
-          <w:szCs w:val="28"/>
-          <w:lang w:val="ru-RU"/>
-        </w:rPr>
-        <w:t>Да и физическое состояние сына в последние годы перестало вызывать страх у старейшины Осборна. Отдать Гарри на занятия боевыми искусствами было правильным решением.</w:t>
-      </w:r>
-      <w:r>
-        <w:rPr>
-          <w:rFonts w:ascii="Times New Roman" w:hAnsi="Times New Roman" w:cs="Times New Roman"/>
-          <w:sz w:val="28"/>
-          <w:szCs w:val="28"/>
-          <w:lang w:val="ru-RU"/>
-        </w:rPr>
-        <w:t xml:space="preserve"> Правда, мальчик нашел мастера сам, но это уже детали. Важно, что, вглядываясь в разминку сына, Норман был приятно удивлен увиденным. Это не шутки: пятьдесят отжиманий, два десятка подтягиваний, четырехкилометровый бег, гимнастика – и это, по словам Гарри,</w:t>
-      </w:r>
-      <w:r>
-        <w:rPr>
-          <w:rFonts w:ascii="Times New Roman" w:hAnsi="Times New Roman" w:cs="Times New Roman"/>
-          <w:sz w:val="28"/>
-          <w:szCs w:val="28"/>
-          <w:lang w:val="ru-RU"/>
-        </w:rPr>
-        <w:t xml:space="preserve"> всего лишь разминка!</w:t>
-      </w:r>
-    </w:p>
-    <w:p>
-      <w:pPr>
-        <w:spacing w:line="360" w:lineRule="auto"/>
-        <w:ind w:left="170" w:right="85" w:firstLine="720"/>
-        <w:jc w:val="both"/>
-        <w:rPr>
-          <w:rFonts w:ascii="Times New Roman" w:hAnsi="Times New Roman" w:cs="Times New Roman"/>
-          <w:sz w:val="28"/>
-          <w:szCs w:val="28"/>
-          <w:lang w:val="ru-RU"/>
-        </w:rPr>
-      </w:pPr>
-      <w:r>
-        <w:rPr>
-          <w:rFonts w:ascii="Times New Roman" w:hAnsi="Times New Roman" w:cs="Times New Roman"/>
-          <w:sz w:val="28"/>
-          <w:szCs w:val="28"/>
-          <w:lang w:val="ru-RU"/>
-        </w:rPr>
-        <w:lastRenderedPageBreak/>
-        <w:t xml:space="preserve">Как всякий отец, старейшина Осборн был уверен, что именно благодаря ему его сын смог добиться таких впечатляющих результатов. Правда, в отличие от большинства отцов, к Нормана были все основания так думать. Сами подумайте: он взял на </w:t>
-      </w:r>
-      <w:r>
-        <w:rPr>
-          <w:rFonts w:ascii="Times New Roman" w:hAnsi="Times New Roman" w:cs="Times New Roman"/>
-          <w:sz w:val="28"/>
-          <w:szCs w:val="28"/>
-          <w:lang w:val="ru-RU"/>
-        </w:rPr>
-        <w:t>себя все расходы, обеспечив своих единственных отпрысков всем необходимым, от правильного питания до личной няни.</w:t>
-      </w:r>
-    </w:p>
-    <w:p>
-      <w:pPr>
-        <w:spacing w:line="360" w:lineRule="auto"/>
-        <w:ind w:left="170" w:right="85" w:firstLine="720"/>
-        <w:jc w:val="both"/>
-        <w:rPr>
-          <w:rFonts w:ascii="Times New Roman" w:hAnsi="Times New Roman" w:cs="Times New Roman"/>
-          <w:sz w:val="28"/>
-          <w:szCs w:val="28"/>
-          <w:lang w:val="ru-RU"/>
-        </w:rPr>
-      </w:pPr>
-      <w:r>
-        <w:rPr>
-          <w:rFonts w:ascii="Times New Roman" w:hAnsi="Times New Roman" w:cs="Times New Roman"/>
-          <w:sz w:val="28"/>
-          <w:szCs w:val="28"/>
-          <w:lang w:val="ru-RU"/>
-        </w:rPr>
-        <w:t xml:space="preserve">О няне. Мисс Смит проделала большую работу. Правда, ее отношение к Гарри начинает вызывать опасения: кажется, она слишком сблизилась со своим </w:t>
-      </w:r>
-      <w:r>
-        <w:rPr>
-          <w:rFonts w:ascii="Times New Roman" w:hAnsi="Times New Roman" w:cs="Times New Roman"/>
-          <w:sz w:val="28"/>
-          <w:szCs w:val="28"/>
-          <w:lang w:val="ru-RU"/>
-        </w:rPr>
-        <w:t>подопечным. И если раньше его рассказы изобиловали подробностями, то теперь в них преобладает сухое перечисление общих фраз. Типа: “Я тренировался в клубе кунг-фу в Мастер-</w:t>
-      </w:r>
-      <w:proofErr w:type="spellStart"/>
-      <w:r>
-        <w:rPr>
-          <w:rFonts w:ascii="Times New Roman" w:hAnsi="Times New Roman" w:cs="Times New Roman"/>
-          <w:sz w:val="28"/>
-          <w:szCs w:val="28"/>
-          <w:lang w:val="ru-RU"/>
-        </w:rPr>
-        <w:t>Конге</w:t>
-      </w:r>
-      <w:proofErr w:type="spellEnd"/>
-      <w:r>
-        <w:rPr>
-          <w:rFonts w:ascii="Times New Roman" w:hAnsi="Times New Roman" w:cs="Times New Roman"/>
-          <w:sz w:val="28"/>
-          <w:szCs w:val="28"/>
-          <w:lang w:val="ru-RU"/>
-        </w:rPr>
-        <w:t xml:space="preserve"> с двух до шести. Я занимался с репетитором с репетиторами с семи до девяти. Я </w:t>
-      </w:r>
-      <w:r>
-        <w:rPr>
-          <w:rFonts w:ascii="Times New Roman" w:hAnsi="Times New Roman" w:cs="Times New Roman"/>
-          <w:sz w:val="28"/>
-          <w:szCs w:val="28"/>
-          <w:lang w:val="ru-RU"/>
-        </w:rPr>
-        <w:t xml:space="preserve">легла спать в десять. </w:t>
-      </w:r>
-      <w:proofErr w:type="gramStart"/>
-      <w:r>
-        <w:rPr>
-          <w:rFonts w:ascii="Times New Roman" w:hAnsi="Times New Roman" w:cs="Times New Roman"/>
-          <w:sz w:val="28"/>
-          <w:szCs w:val="28"/>
-          <w:lang w:val="ru-RU"/>
-        </w:rPr>
-        <w:t>”Без</w:t>
-      </w:r>
-      <w:proofErr w:type="gramEnd"/>
-      <w:r>
-        <w:rPr>
-          <w:rFonts w:ascii="Times New Roman" w:hAnsi="Times New Roman" w:cs="Times New Roman"/>
-          <w:sz w:val="28"/>
-          <w:szCs w:val="28"/>
-          <w:lang w:val="ru-RU"/>
-        </w:rPr>
-        <w:t xml:space="preserve"> подробностей.</w:t>
-      </w:r>
-    </w:p>
-    <w:p>
-      <w:pPr>
-        <w:spacing w:line="360" w:lineRule="auto"/>
-        <w:ind w:left="170" w:right="85" w:firstLine="720"/>
-        <w:jc w:val="both"/>
-        <w:rPr>
-          <w:rFonts w:ascii="Times New Roman" w:hAnsi="Times New Roman" w:cs="Times New Roman"/>
-          <w:sz w:val="28"/>
-          <w:szCs w:val="28"/>
-          <w:lang w:val="ru-RU"/>
-        </w:rPr>
-      </w:pPr>
-      <w:r>
-        <w:rPr>
-          <w:rFonts w:ascii="Times New Roman" w:hAnsi="Times New Roman" w:cs="Times New Roman"/>
-          <w:sz w:val="28"/>
-          <w:szCs w:val="28"/>
-          <w:lang w:val="ru-RU"/>
-        </w:rPr>
-        <w:t>Впрочем, это не так важно. Единственное, что имело для Нормана, это то, что с его сыном все в порядке. А так</w:t>
-      </w:r>
       <w:bookmarkStart w:id="0" w:name="_GoBack"/>
       <w:bookmarkEnd w:id="0"/>
       <w:r>
@@ -377,109 +416,49 @@
           <w:szCs w:val="28"/>
           <w:lang w:val="ru-RU"/>
         </w:rPr>
-        <w:t xml:space="preserve"> -</w:t>
-      </w:r>
-      <w:r>
-        <w:rPr>
-          <w:rFonts w:ascii="Times New Roman" w:hAnsi="Times New Roman" w:cs="Times New Roman"/>
-          <w:sz w:val="28"/>
-          <w:szCs w:val="28"/>
-          <w:lang w:val="ru-RU"/>
-        </w:rPr>
-        <w:t xml:space="preserve"> Гарри достаточно умен и самостоятелен (именно так пытался его воспитать старейшина Осборн), чтобы не поп</w:t>
-      </w:r>
-      <w:r>
-        <w:rPr>
-          <w:rFonts w:ascii="Times New Roman" w:hAnsi="Times New Roman" w:cs="Times New Roman"/>
-          <w:sz w:val="28"/>
-          <w:szCs w:val="28"/>
-          <w:lang w:val="ru-RU"/>
-        </w:rPr>
-        <w:t>асть в беду. И Айрис помогает ему, чем может.</w:t>
-      </w:r>
-    </w:p>
-    <w:p>
-      <w:pPr>
-        <w:spacing w:line="360" w:lineRule="auto"/>
-        <w:ind w:left="170" w:right="85" w:firstLine="720"/>
-        <w:jc w:val="both"/>
-        <w:rPr>
-          <w:rFonts w:ascii="Times New Roman" w:hAnsi="Times New Roman" w:cs="Times New Roman"/>
-          <w:sz w:val="28"/>
-          <w:szCs w:val="28"/>
-          <w:lang w:val="ru-RU"/>
-        </w:rPr>
-      </w:pPr>
-      <w:r>
-        <w:rPr>
-          <w:rFonts w:ascii="Times New Roman" w:hAnsi="Times New Roman" w:cs="Times New Roman"/>
-          <w:sz w:val="28"/>
-          <w:szCs w:val="28"/>
-          <w:lang w:val="ru-RU"/>
-        </w:rPr>
-        <w:t>Однако к насущному вопросу стоит вернуться.</w:t>
-      </w:r>
-    </w:p>
-    <w:p>
-      <w:pPr>
-        <w:spacing w:line="360" w:lineRule="auto"/>
-        <w:ind w:left="170" w:right="85" w:firstLine="720"/>
-        <w:jc w:val="both"/>
-        <w:rPr>
-          <w:rFonts w:ascii="Times New Roman" w:hAnsi="Times New Roman" w:cs="Times New Roman"/>
-          <w:sz w:val="28"/>
-          <w:szCs w:val="28"/>
-          <w:lang w:val="ru-RU"/>
-        </w:rPr>
-      </w:pPr>
-      <w:r>
-        <w:rPr>
-          <w:rFonts w:ascii="Times New Roman" w:hAnsi="Times New Roman" w:cs="Times New Roman"/>
-          <w:sz w:val="28"/>
-          <w:szCs w:val="28"/>
-          <w:lang w:val="ru-RU"/>
-        </w:rPr>
-        <w:t>Норман снова с ненавистью взглянул на листок, что лежал на столе. -</w:t>
-      </w:r>
-    </w:p>
-    <w:p>
-      <w:pPr>
-        <w:spacing w:line="360" w:lineRule="auto"/>
-        <w:ind w:left="170" w:right="85" w:firstLine="720"/>
-        <w:jc w:val="both"/>
-        <w:rPr>
-          <w:rFonts w:ascii="Times New Roman" w:hAnsi="Times New Roman" w:cs="Times New Roman"/>
-          <w:sz w:val="28"/>
-          <w:szCs w:val="28"/>
-          <w:lang w:val="ru-RU"/>
-        </w:rPr>
-      </w:pPr>
-      <w:r>
-        <w:rPr>
-          <w:rFonts w:ascii="Times New Roman" w:hAnsi="Times New Roman" w:cs="Times New Roman"/>
-          <w:sz w:val="28"/>
-          <w:szCs w:val="28"/>
-          <w:lang w:val="ru-RU"/>
-        </w:rPr>
-        <w:t>Хотя вопрос “Кто?” на данный момент второстепенен. Главное сейчас: “Что делать?”. Вариант с отказ</w:t>
-      </w:r>
-      <w:r>
-        <w:rPr>
-          <w:rFonts w:ascii="Times New Roman" w:hAnsi="Times New Roman" w:cs="Times New Roman"/>
-          <w:sz w:val="28"/>
-          <w:szCs w:val="28"/>
-          <w:lang w:val="ru-RU"/>
-        </w:rPr>
-        <w:t>ом от переговоров за грант, Норман даже не рассматривал. Эти деньги необходимы его компании как воздух. Но и игнорировать столь явную преступную деятельность нельзя. И если в своей способности судить от всех опасностей - очень даже. Если кто-то поставит се</w:t>
-      </w:r>
-      <w:r>
-        <w:rPr>
-          <w:rFonts w:ascii="Times New Roman" w:hAnsi="Times New Roman" w:cs="Times New Roman"/>
-          <w:sz w:val="28"/>
-          <w:szCs w:val="28"/>
-          <w:lang w:val="ru-RU"/>
-        </w:rPr>
-        <w:t xml:space="preserve">бе цель, Гарри </w:t>
+        <w:t xml:space="preserve">Мальчик  должен быть спрятан. И спрячьте его так, чтобы никто не мог до него добраться. А это </w:t>
+      </w:r>
+      <w:proofErr w:type="gramStart"/>
+      <w:r>
+        <w:rPr>
+          <w:rFonts w:ascii="Times New Roman" w:hAnsi="Times New Roman" w:cs="Times New Roman"/>
+          <w:sz w:val="28"/>
+          <w:szCs w:val="28"/>
+          <w:lang w:val="ru-RU"/>
+        </w:rPr>
+        <w:t>значит</w:t>
+      </w:r>
+      <w:proofErr w:type="gramEnd"/>
+      <w:r>
+        <w:rPr>
+          <w:rFonts w:ascii="Times New Roman" w:hAnsi="Times New Roman" w:cs="Times New Roman"/>
+          <w:sz w:val="28"/>
+          <w:szCs w:val="28"/>
+          <w:lang w:val="ru-RU"/>
+        </w:rPr>
+        <w:t xml:space="preserve"> как минимум экспорт из страны. Вопрос: где?</w:t>
+      </w:r>
+    </w:p>
+    <w:p>
+      <w:pPr>
+        <w:spacing w:line="360" w:lineRule="auto"/>
+        <w:ind w:left="170" w:right="85" w:firstLine="550"/>
+        <w:jc w:val="both"/>
+        <w:rPr>
+          <w:rFonts w:ascii="Times New Roman" w:hAnsi="Times New Roman" w:cs="Times New Roman"/>
+          <w:sz w:val="28"/>
+          <w:szCs w:val="28"/>
+          <w:lang w:val="ru-RU"/>
+        </w:rPr>
+      </w:pPr>
+      <w:r>
+        <w:rPr>
+          <w:rFonts w:ascii="Times New Roman" w:hAnsi="Times New Roman" w:cs="Times New Roman"/>
+          <w:sz w:val="28"/>
+          <w:szCs w:val="28"/>
+          <w:lang w:val="ru-RU"/>
+        </w:rPr>
+        <w:t xml:space="preserve">Однако… недавно в </w:t>
       </w:r>
       <w:proofErr w:type="spellStart"/>
       <w:r>
@@ -489,7 +468,7 @@
           <w:szCs w:val="28"/>
           <w:lang w:val="ru-RU"/>
         </w:rPr>
-        <w:t>Озборна</w:t>
+        <w:t>Латверии</w:t>
       </w:r>
       <w:proofErr w:type="spellEnd"/>
       <w:r>
@@ -499,123 +478,7 @@
           <w:szCs w:val="28"/>
           <w:lang w:val="ru-RU"/>
         </w:rPr>
-        <w:t xml:space="preserve">, то никакая охрана не сможет это помешать. </w:t>
-      </w:r>
-    </w:p>
-    <w:p>
-      <w:pPr>
-        <w:spacing w:line="360" w:lineRule="auto"/>
-        <w:ind w:left="170" w:right="85" w:firstLine="720"/>
-        <w:jc w:val="both"/>
-        <w:rPr>
-          <w:rFonts w:ascii="Times New Roman" w:hAnsi="Times New Roman" w:cs="Times New Roman"/>
-          <w:sz w:val="28"/>
-          <w:szCs w:val="28"/>
-          <w:lang w:val="ru-RU"/>
-        </w:rPr>
-      </w:pPr>
-      <w:r>
-        <w:rPr>
-          <w:rFonts w:ascii="Times New Roman" w:hAnsi="Times New Roman" w:cs="Times New Roman"/>
-          <w:sz w:val="28"/>
-          <w:szCs w:val="28"/>
-          <w:lang w:val="ru-RU"/>
-        </w:rPr>
-        <w:t>Вывод?</w:t>
-      </w:r>
-    </w:p>
-    <w:p>
-      <w:pPr>
-        <w:spacing w:line="360" w:lineRule="auto"/>
-        <w:ind w:left="170" w:right="85" w:firstLine="720"/>
-        <w:jc w:val="both"/>
-        <w:rPr>
-          <w:rFonts w:ascii="Times New Roman" w:hAnsi="Times New Roman" w:cs="Times New Roman"/>
-          <w:sz w:val="28"/>
-          <w:szCs w:val="28"/>
-          <w:lang w:val="ru-RU"/>
-        </w:rPr>
-      </w:pPr>
-      <w:r>
-        <w:rPr>
-          <w:rFonts w:ascii="Times New Roman" w:hAnsi="Times New Roman" w:cs="Times New Roman"/>
-          <w:sz w:val="28"/>
-          <w:szCs w:val="28"/>
-          <w:lang w:val="ru-RU"/>
-        </w:rPr>
-        <w:lastRenderedPageBreak/>
-        <w:t xml:space="preserve">Мальчик  должен быть спрятан. И спрячьте его так, чтобы никто не мог до него добраться. А это </w:t>
-      </w:r>
-      <w:proofErr w:type="gramStart"/>
-      <w:r>
-        <w:rPr>
-          <w:rFonts w:ascii="Times New Roman" w:hAnsi="Times New Roman" w:cs="Times New Roman"/>
-          <w:sz w:val="28"/>
-          <w:szCs w:val="28"/>
-          <w:lang w:val="ru-RU"/>
-        </w:rPr>
-        <w:t>значит</w:t>
-      </w:r>
-      <w:proofErr w:type="gramEnd"/>
-      <w:r>
-        <w:rPr>
-          <w:rFonts w:ascii="Times New Roman" w:hAnsi="Times New Roman" w:cs="Times New Roman"/>
-          <w:sz w:val="28"/>
-          <w:szCs w:val="28"/>
-          <w:lang w:val="ru-RU"/>
-        </w:rPr>
-        <w:t xml:space="preserve"> как минимум экспорт из страны. Вопрос: где?</w:t>
-      </w:r>
-    </w:p>
-    <w:p>
-      <w:pPr>
-        <w:spacing w:line="360" w:lineRule="auto"/>
-        <w:ind w:left="170" w:right="85" w:firstLine="720"/>
-        <w:jc w:val="both"/>
-        <w:rPr>
-          <w:rFonts w:ascii="Times New Roman" w:hAnsi="Times New Roman" w:cs="Times New Roman"/>
-          <w:sz w:val="28"/>
-          <w:szCs w:val="28"/>
-          <w:lang w:val="ru-RU"/>
-        </w:rPr>
-      </w:pPr>
-      <w:r>
-        <w:rPr>
-          <w:rFonts w:ascii="Times New Roman" w:hAnsi="Times New Roman" w:cs="Times New Roman"/>
-          <w:sz w:val="28"/>
-          <w:szCs w:val="28"/>
-          <w:lang w:val="ru-RU"/>
-        </w:rPr>
-        <w:t xml:space="preserve">Однако… недавно в </w:t>
-      </w:r>
-      <w:proofErr w:type="spellStart"/>
-      <w:r>
-        <w:rPr>
-          <w:rFonts w:ascii="Times New Roman" w:hAnsi="Times New Roman" w:cs="Times New Roman"/>
-          <w:sz w:val="28"/>
-          <w:szCs w:val="28"/>
-          <w:lang w:val="ru-RU"/>
-        </w:rPr>
-        <w:t>Латверии</w:t>
-      </w:r>
-      <w:proofErr w:type="spellEnd"/>
-      <w:r>
-        <w:rPr>
-          <w:rFonts w:ascii="Times New Roman" w:hAnsi="Times New Roman" w:cs="Times New Roman"/>
-          <w:sz w:val="28"/>
-          <w:szCs w:val="28"/>
-          <w:lang w:val="ru-RU"/>
-        </w:rPr>
-        <w:t xml:space="preserve"> открылся у</w:t>
-      </w:r>
-      <w:r>
-        <w:rPr>
-          <w:rFonts w:ascii="Times New Roman" w:hAnsi="Times New Roman" w:cs="Times New Roman"/>
-          <w:sz w:val="28"/>
-          <w:szCs w:val="28"/>
-          <w:lang w:val="ru-RU"/>
-        </w:rPr>
-        <w:t xml:space="preserve">ниверситет, где Виктор фон Дум объединяет лучших ученых со всего мира. Так почему бы не организовывать там </w:t>
+        <w:t xml:space="preserve"> открылся университет, где Виктор фон Дум объединяет лучших ученых со всего мира. Так почему бы не организовывать там </w:t>
       </w:r>
       <w:proofErr w:type="spellStart"/>
       <w:r>

--- a/LR2/88.docx
+++ b/LR2/88.docx
@@ -1,6 +1,6 @@
 
 <file path=word/document.xml><?xml version="1.0" encoding="utf-8"?>
-<w:document xmlns:wpc="http://schemas.microsoft.com/office/word/2010/wordprocessingCanvas" xmlns:mc="http://schemas.openxmlformats.org/markup-compatibility/2006" xmlns:o="urn:schemas-microsoft-com:office:office" xmlns:r="http://schemas.openxmlformats.org/officeDocument/2006/relationships" xmlns:m="http://schemas.openxmlformats.org/officeDocument/2006/math" xmlns:v="urn:schemas-microsoft-com:vml" xmlns:wp14="http://schemas.microsoft.com/office/word/2010/wordprocessingDrawing" xmlns:wp="http://schemas.openxmlformats.org/drawingml/2006/wordprocessingDrawing" xmlns:w="http://schemas.openxmlformats.org/wordprocessingml/2006/main" xmlns:w14="http://schemas.microsoft.com/office/word/2010/wordml" xmlns:w10="urn:schemas-microsoft-com:office:word" xmlns:w15="http://schemas.microsoft.com/office/word/2012/wordml" xmlns:wpg="http://schemas.microsoft.com/office/word/2010/wordprocessingGroup" xmlns:wpi="http://schemas.microsoft.com/office/word/2010/wordprocessingInk" xmlns:wne="http://schemas.microsoft.com/office/word/2006/wordml" xmlns:wps="http://schemas.microsoft.com/office/word/2010/wordprocessingShape" xmlns:wpsCustomData="http://www.wps.cn/officeDocument/2013/wpsCustomData" mc:Ignorable="w14 w15 wp14">
+<w:document xmlns:wpc="http://schemas.microsoft.com/office/word/2010/wordprocessingCanvas" xmlns:cx="http://schemas.microsoft.com/office/drawing/2014/chartex" xmlns:cx1="http://schemas.microsoft.com/office/drawing/2015/9/8/chartex" xmlns:cx2="http://schemas.microsoft.com/office/drawing/2015/10/21/chartex" xmlns:cx3="http://schemas.microsoft.com/office/drawing/2016/5/9/chartex" xmlns:cx4="http://schemas.microsoft.com/office/drawing/2016/5/10/chartex" xmlns:cx5="http://schemas.microsoft.com/office/drawing/2016/5/11/chartex" xmlns:cx6="http://schemas.microsoft.com/office/drawing/2016/5/12/chartex" xmlns:cx7="http://schemas.microsoft.com/office/drawing/2016/5/13/chartex" xmlns:cx8="http://schemas.microsoft.com/office/drawing/2016/5/14/chartex" xmlns:mc="http://schemas.openxmlformats.org/markup-compatibility/2006" xmlns:aink="http://schemas.microsoft.com/office/drawing/2016/ink" xmlns:am3d="http://schemas.microsoft.com/office/drawing/2017/model3d" xmlns:o="urn:schemas-microsoft-com:office:office" xmlns:r="http://schemas.openxmlformats.org/officeDocument/2006/relationships" xmlns:m="http://schemas.openxmlformats.org/officeDocument/2006/math" xmlns:v="urn:schemas-microsoft-com:vml" xmlns:wp14="http://schemas.microsoft.com/office/word/2010/wordprocessingDrawing" xmlns:wp="http://schemas.openxmlformats.org/drawingml/2006/wordprocessingDrawing" xmlns:w10="urn:schemas-microsoft-com:office:word" xmlns:w="http://schemas.openxmlformats.org/wordprocessingml/2006/main" xmlns:w14="http://schemas.microsoft.com/office/word/2010/wordml" xmlns:w15="http://schemas.microsoft.com/office/word/2012/wordml" xmlns:w16cid="http://schemas.microsoft.com/office/word/2016/wordml/cid" xmlns:w16se="http://schemas.microsoft.com/office/word/2015/wordml/symex" xmlns:wpg="http://schemas.microsoft.com/office/word/2010/wordprocessingGroup" xmlns:wpi="http://schemas.microsoft.com/office/word/2010/wordprocessingInk" xmlns:wne="http://schemas.microsoft.com/office/word/2006/wordml" xmlns:wps="http://schemas.microsoft.com/office/word/2010/wordprocessingShape" mc:Ignorable="w14 w15 w16se w16cid wp14">
   <w:body>
     <w:p>
       <w:pPr>
@@ -21,18 +21,76 @@
           <w:szCs w:val="28"/>
           <w:lang w:val="ru-RU"/>
         </w:rPr>
-        <w:t>Че</w:t>
-      </w:r>
-      <w:bookmarkStart w:id="0" w:name="_GoBack"/>
-      <w:bookmarkEnd w:id="0"/>
-      <w:r>
-        <w:rPr>
-          <w:rFonts w:ascii="Times New Roman" w:hAnsi="Times New Roman" w:cs="Times New Roman"/>
-          <w:sz w:val="28"/>
-          <w:szCs w:val="28"/>
-          <w:lang w:val="ru-RU"/>
-        </w:rPr>
-        <w:t>рт, а ведь только все начинают налаживаться! Почти два года понадобилось для того, чтобы вывезти груз из долгов, и, наконелось для того, чтобы вытащить груз из того долга, и, наконелось для того И хотя с самым перспективным проектом под влиянием Ричарда Паркера, вышло не очень красиво, но другие направления оказались необычными, а главное - прибыльными.</w:t>
+        <w:t xml:space="preserve">Черт, а ведь только все начинают налаживаться! Почти два года понадобилось для того, чтобы вывезти груз из долгов, и, </w:t>
+      </w:r>
+      <w:proofErr w:type="spellStart"/>
+      <w:r>
+        <w:rPr>
+          <w:rFonts w:ascii="Times New Roman" w:hAnsi="Times New Roman" w:cs="Times New Roman"/>
+          <w:sz w:val="28"/>
+          <w:szCs w:val="28"/>
+          <w:lang w:val="ru-RU"/>
+        </w:rPr>
+        <w:t>наконелось</w:t>
+      </w:r>
+      <w:proofErr w:type="spellEnd"/>
+      <w:r>
+        <w:rPr>
+          <w:rFonts w:ascii="Times New Roman" w:hAnsi="Times New Roman" w:cs="Times New Roman"/>
+          <w:sz w:val="28"/>
+          <w:szCs w:val="28"/>
+          <w:lang w:val="ru-RU"/>
+        </w:rPr>
+        <w:t xml:space="preserve"> для того, чтобы вытащить груз из того долга, и, </w:t>
+      </w:r>
+      <w:proofErr w:type="spellStart"/>
+      <w:r>
+        <w:rPr>
+          <w:rFonts w:ascii="Times New Roman" w:hAnsi="Times New Roman" w:cs="Times New Roman"/>
+          <w:sz w:val="28"/>
+          <w:szCs w:val="28"/>
+          <w:lang w:val="ru-RU"/>
+        </w:rPr>
+        <w:t>наконелось</w:t>
+      </w:r>
+      <w:proofErr w:type="spellEnd"/>
+      <w:r>
+        <w:rPr>
+          <w:rFonts w:ascii="Times New Roman" w:hAnsi="Times New Roman" w:cs="Times New Roman"/>
+          <w:sz w:val="28"/>
+          <w:szCs w:val="28"/>
+          <w:lang w:val="ru-RU"/>
+        </w:rPr>
+        <w:t xml:space="preserve"> для того </w:t>
+      </w:r>
+      <w:proofErr w:type="gramStart"/>
+      <w:r>
+        <w:rPr>
+          <w:rFonts w:ascii="Times New Roman" w:hAnsi="Times New Roman" w:cs="Times New Roman"/>
+          <w:sz w:val="28"/>
+          <w:szCs w:val="28"/>
+          <w:lang w:val="ru-RU"/>
+        </w:rPr>
+        <w:t>И</w:t>
+      </w:r>
+      <w:proofErr w:type="gramEnd"/>
+      <w:r>
+        <w:rPr>
+          <w:rFonts w:ascii="Times New Roman" w:hAnsi="Times New Roman" w:cs="Times New Roman"/>
+          <w:sz w:val="28"/>
+          <w:szCs w:val="28"/>
+          <w:lang w:val="ru-RU"/>
+        </w:rPr>
+        <w:t xml:space="preserve"> хотя с самым перспективным проектом под влиянием Ричарда</w:t>
+      </w:r>
+      <w:r>
+        <w:rPr>
+          <w:rFonts w:ascii="Times New Roman" w:hAnsi="Times New Roman" w:cs="Times New Roman"/>
+          <w:sz w:val="28"/>
+          <w:szCs w:val="28"/>
+          <w:lang w:val="ru-RU"/>
+        </w:rPr>
+        <w:t xml:space="preserve"> Паркера, вышло не очень красиво, но другие направления оказались необычными, а главное - прибыльными.</w:t>
       </w:r>
     </w:p>
     <w:p>
@@ -54,7 +112,25 @@
           <w:szCs w:val="28"/>
           <w:lang w:val="ru-RU"/>
         </w:rPr>
-        <w:t>Ричарда жаль, конечно.”</w:t>
+        <w:t>Ричарда жаль, конечно.</w:t>
+      </w:r>
+      <w:r>
+        <w:rPr>
+          <w:rFonts w:ascii="Times New Roman" w:hAnsi="Times New Roman" w:cs="Times New Roman"/>
+          <w:sz w:val="28"/>
+          <w:szCs w:val="28"/>
+          <w:lang w:val="ru-RU"/>
+        </w:rPr>
+        <w:t xml:space="preserve"> </w:t>
+      </w:r>
+      <w:r>
+        <w:rPr>
+          <w:rFonts w:ascii="Times New Roman" w:hAnsi="Times New Roman" w:cs="Times New Roman"/>
+          <w:sz w:val="28"/>
+          <w:szCs w:val="28"/>
+          <w:lang w:val="ru-RU"/>
+        </w:rPr>
+        <w:t>”</w:t>
       </w:r>
     </w:p>
     <w:p>
@@ -76,7 +152,25 @@
           <w:szCs w:val="28"/>
           <w:lang w:val="ru-RU"/>
         </w:rPr>
-        <w:t>И ты не можешь не порадоваться за Гарри. Его репетиторы говорят о феноменальных успехах, но по американским законам, чтобы получить аттестат, ему еще предстоит отучиться целый год в школе или колледже и сдать все экзамены. По этой причине Гарри теперь учился в школе, но не в старшем классе, чего Норман бессознательно ожидал от него, а от своих сверстников. “Развить коммуникативные навыки”, как он выразился. Старейшина Осборн счел излишним предотвращать это.</w:t>
+        <w:t>И ты не можешь не порадоваться за Гарри. Его репетиторы говорят о феноменальных успехах, но по американским законам, чтобы получи</w:t>
+      </w:r>
+      <w:r>
+        <w:rPr>
+          <w:rFonts w:ascii="Times New Roman" w:hAnsi="Times New Roman" w:cs="Times New Roman"/>
+          <w:sz w:val="28"/>
+          <w:szCs w:val="28"/>
+          <w:lang w:val="ru-RU"/>
+        </w:rPr>
+        <w:t>ть аттестат, ему еще предстоит отучиться целый год в школе или колледже и сдать все экзамены. По этой причине Гарри теперь учился в школе, но не в старшем классе, чего Норман бессознательно ожидал от него, а от своих сверстников. “Развить коммуникативные н</w:t>
+      </w:r>
+      <w:r>
+        <w:rPr>
+          <w:rFonts w:ascii="Times New Roman" w:hAnsi="Times New Roman" w:cs="Times New Roman"/>
+          <w:sz w:val="28"/>
+          <w:szCs w:val="28"/>
+          <w:lang w:val="ru-RU"/>
+        </w:rPr>
+        <w:t>авыки”, как он выразился. Старейшина Осборн счел излишним предотвращать это.</w:t>
       </w:r>
     </w:p>
     <w:p>
@@ -98,7 +192,16 @@
           <w:szCs w:val="28"/>
           <w:lang w:val="ru-RU"/>
         </w:rPr>
-        <w:t xml:space="preserve">Честно говоря, Норман не ожидал таких результатов от своего сына. Однако репетиторы всего пару дней назад поставили его перед фактом: к девяти годам Гарольд уже полностью освоил школьную программу. И осознание этого наполнило сердце Нормана гордостью за свое потомство. </w:t>
+        <w:t>Честно говоря, Норман не ожидал таких результатов от своего сына. Однако репетиторы всего пару дней назад поставили его перед фактом: к девяти годам Гарольд уже полностью освоил ш</w:t>
+      </w:r>
+      <w:r>
+        <w:rPr>
+          <w:rFonts w:ascii="Times New Roman" w:hAnsi="Times New Roman" w:cs="Times New Roman"/>
+          <w:sz w:val="28"/>
+          <w:szCs w:val="28"/>
+          <w:lang w:val="ru-RU"/>
+        </w:rPr>
+        <w:t xml:space="preserve">кольную программу. И осознание этого наполнило сердце Нормана гордостью за свое потомство. </w:t>
       </w:r>
     </w:p>
     <w:p>
@@ -120,7 +223,25 @@
           <w:szCs w:val="28"/>
           <w:lang w:val="ru-RU"/>
         </w:rPr>
-        <w:t>Да и физическое состояние сына в последние годы перестало вызывать страх у старейшины Осборна. Отдать Гарри на занятия боевыми искусствами было правильным решением. Правда, мальчик нашел мастера сам, но это уже детали. Важно, что, вглядываясь в разминку сына, Норман был приятно удивлен увиденным. Это не шутки: пятьдесят отжиманий, два десятка подтягиваний, четырехкилометровый бег, гимнастика – и это, по словам Гарри, всего лишь разминка!</w:t>
+        <w:t>Да и физическое состояние сына в последние годы перестало вызывать страх у старейшины Осборна. Отдать Гарри на занятия боевыми искусствами было правильным решением.</w:t>
+      </w:r>
+      <w:r>
+        <w:rPr>
+          <w:rFonts w:ascii="Times New Roman" w:hAnsi="Times New Roman" w:cs="Times New Roman"/>
+          <w:sz w:val="28"/>
+          <w:szCs w:val="28"/>
+          <w:lang w:val="ru-RU"/>
+        </w:rPr>
+        <w:t xml:space="preserve"> Правда, мальчик нашел мастера сам, но это уже детали. Важно, что, вглядываясь в разминку сына, Норман был приятно удивлен увиденным. Это не шутки: пятьдесят отжиманий, два десятка подтягиваний, четырехкилометровый бег, гимнастика – и это, по словам Гарри,</w:t>
+      </w:r>
+      <w:r>
+        <w:rPr>
+          <w:rFonts w:ascii="Times New Roman" w:hAnsi="Times New Roman" w:cs="Times New Roman"/>
+          <w:sz w:val="28"/>
+          <w:szCs w:val="28"/>
+          <w:lang w:val="ru-RU"/>
+        </w:rPr>
+        <w:t xml:space="preserve"> всего лишь разминка!</w:t>
       </w:r>
     </w:p>
     <w:p>
@@ -142,7 +263,17 @@
           <w:szCs w:val="28"/>
           <w:lang w:val="ru-RU"/>
         </w:rPr>
-        <w:t>Как всякий отец, старейшина Осборн был уверен, что именно благодаря ему его сын смог добиться таких впечатляющих результатов. Правда, в отличие от большинства отцов, к Нормана были все основания так думать. Сами подумайте: он взял на себя все расходы, обеспечив своих единственных отпрысков всем необходимым, от правильного питания до личной няни.</w:t>
+        <w:lastRenderedPageBreak/>
+        <w:t xml:space="preserve">Как всякий отец, старейшина Осборн был уверен, что именно благодаря ему его сын смог добиться таких впечатляющих результатов. Правда, в отличие от большинства отцов, к Нормана были все основания так думать. Сами подумайте: он взял на </w:t>
+      </w:r>
+      <w:r>
+        <w:rPr>
+          <w:rFonts w:ascii="Times New Roman" w:hAnsi="Times New Roman" w:cs="Times New Roman"/>
+          <w:sz w:val="28"/>
+          <w:szCs w:val="28"/>
+          <w:lang w:val="ru-RU"/>
+        </w:rPr>
+        <w:t>себя все расходы, обеспечив своих единственных отпрысков всем необходимым, от правильного питания до личной няни.</w:t>
       </w:r>
     </w:p>
     <w:p>
@@ -164,7 +295,65 @@
           <w:szCs w:val="28"/>
           <w:lang w:val="ru-RU"/>
         </w:rPr>
-        <w:t>О няне. Мисс Смит проделала большую работу. Правда, ее отношение к Гарри начинает вызывать опасения: кажется, она слишком сблизилась со своим подопечным. И если раньше его рассказы изобиловали подробностями, то теперь в них преобладает сухое перечисление общих фраз. Типа: “Я тренировался в клубе кунг-фу в Мастер-Конге с двух до шести. Я занимался с репетитором с репетиторами с семи до девяти. Я легла спать в десять. ”Без подробностей.</w:t>
+        <w:t xml:space="preserve">О няне. Мисс Смит проделала большую работу. Правда, ее отношение к Гарри начинает вызывать опасения: кажется, она слишком сблизилась со своим </w:t>
+      </w:r>
+      <w:r>
+        <w:rPr>
+          <w:rFonts w:ascii="Times New Roman" w:hAnsi="Times New Roman" w:cs="Times New Roman"/>
+          <w:sz w:val="28"/>
+          <w:szCs w:val="28"/>
+          <w:lang w:val="ru-RU"/>
+        </w:rPr>
+        <w:t>подопечным. И если раньше его рассказы изобиловали подробностями, то теперь в них преобладает сухое перечисление общих фраз. Типа: “Я тренировался в клубе кунг-фу в Мастер-</w:t>
+      </w:r>
+      <w:proofErr w:type="spellStart"/>
+      <w:r>
+        <w:rPr>
+          <w:rFonts w:ascii="Times New Roman" w:hAnsi="Times New Roman" w:cs="Times New Roman"/>
+          <w:sz w:val="28"/>
+          <w:szCs w:val="28"/>
+          <w:lang w:val="ru-RU"/>
+        </w:rPr>
+        <w:t>Конге</w:t>
+      </w:r>
+      <w:proofErr w:type="spellEnd"/>
+      <w:r>
+        <w:rPr>
+          <w:rFonts w:ascii="Times New Roman" w:hAnsi="Times New Roman" w:cs="Times New Roman"/>
+          <w:sz w:val="28"/>
+          <w:szCs w:val="28"/>
+          <w:lang w:val="ru-RU"/>
+        </w:rPr>
+        <w:t xml:space="preserve"> с двух до шести. Я занимался с репетитором с репетиторами с семи до девяти. Я </w:t>
+      </w:r>
+      <w:r>
+        <w:rPr>
+          <w:rFonts w:ascii="Times New Roman" w:hAnsi="Times New Roman" w:cs="Times New Roman"/>
+          <w:sz w:val="28"/>
+          <w:szCs w:val="28"/>
+          <w:lang w:val="ru-RU"/>
+        </w:rPr>
+        <w:t xml:space="preserve">легла спать в десять. </w:t>
+      </w:r>
+      <w:proofErr w:type="gramStart"/>
+      <w:r>
+        <w:rPr>
+          <w:rFonts w:ascii="Times New Roman" w:hAnsi="Times New Roman" w:cs="Times New Roman"/>
+          <w:sz w:val="28"/>
+          <w:szCs w:val="28"/>
+          <w:lang w:val="ru-RU"/>
+        </w:rPr>
+        <w:t>”Без</w:t>
+      </w:r>
+      <w:proofErr w:type="gramEnd"/>
+      <w:r>
+        <w:rPr>
+          <w:rFonts w:ascii="Times New Roman" w:hAnsi="Times New Roman" w:cs="Times New Roman"/>
+          <w:sz w:val="28"/>
+          <w:szCs w:val="28"/>
+          <w:lang w:val="ru-RU"/>
+        </w:rPr>
+        <w:t xml:space="preserve"> подробностей.</w:t>
       </w:r>
     </w:p>
     <w:p>
@@ -186,7 +375,34 @@
           <w:szCs w:val="28"/>
           <w:lang w:val="ru-RU"/>
         </w:rPr>
-        <w:t>Впрочем, это не так важно. Единственное, что имело для Нормана, это то, что с его сыном все в порядке. А так - Гарри достаточно умен и самостоятелен (именно так пытался его воспитать старейшина Осборн), чтобы не попасть в беду. И Айрис помогает ему, чем может.</w:t>
+        <w:t xml:space="preserve">Впрочем, это не так важно. Единственное, что имело </w:t>
+      </w:r>
+      <w:r>
+        <w:rPr>
+          <w:rFonts w:ascii="Times New Roman" w:hAnsi="Times New Roman" w:cs="Times New Roman"/>
+          <w:sz w:val="28"/>
+          <w:szCs w:val="28"/>
+          <w:lang w:val="ru-RU"/>
+        </w:rPr>
+        <w:t xml:space="preserve">значение </w:t>
+      </w:r>
+      <w:r>
+        <w:rPr>
+          <w:rFonts w:ascii="Times New Roman" w:hAnsi="Times New Roman" w:cs="Times New Roman"/>
+          <w:sz w:val="28"/>
+          <w:szCs w:val="28"/>
+          <w:lang w:val="ru-RU"/>
+        </w:rPr>
+        <w:t>для Нормана, это то, что с его сыном все в порядке. А так - Гарри достаточно умен и самостоятелен (именно так пытался его воспитать старейшина Осборн), чтобы не поп</w:t>
+      </w:r>
+      <w:r>
+        <w:rPr>
+          <w:rFonts w:ascii="Times New Roman" w:hAnsi="Times New Roman" w:cs="Times New Roman"/>
+          <w:sz w:val="28"/>
+          <w:szCs w:val="28"/>
+          <w:lang w:val="ru-RU"/>
+        </w:rPr>
+        <w:t>асть в беду. И Айрис помогает ему, чем может.</w:t>
       </w:r>
     </w:p>
     <w:p>
@@ -230,7 +446,25 @@
           <w:szCs w:val="28"/>
           <w:lang w:val="ru-RU"/>
         </w:rPr>
-        <w:t xml:space="preserve">Норман снова с ненавистью взглянул на листок, что лежал на столе. </w:t>
+        <w:t>Норман снова с ненавистью взглянул на листок, что лежал на столе.</w:t>
+      </w:r>
+      <w:r>
+        <w:rPr>
+          <w:rFonts w:ascii="Times New Roman" w:hAnsi="Times New Roman" w:cs="Times New Roman"/>
+          <w:sz w:val="28"/>
+          <w:szCs w:val="28"/>
+          <w:lang w:val="ru-RU"/>
+        </w:rPr>
+        <w:t xml:space="preserve"> -</w:t>
+      </w:r>
+      <w:r>
+        <w:rPr>
+          <w:rFonts w:ascii="Times New Roman" w:hAnsi="Times New Roman" w:cs="Times New Roman"/>
+          <w:sz w:val="28"/>
+          <w:szCs w:val="28"/>
+          <w:lang w:val="ru-RU"/>
+        </w:rPr>
+        <w:t xml:space="preserve"> </w:t>
       </w:r>
     </w:p>
     <w:p>
@@ -252,7 +486,90 @@
           <w:szCs w:val="28"/>
           <w:lang w:val="ru-RU"/>
         </w:rPr>
-        <w:t xml:space="preserve">Хотя вопрос “Кто?” на данный момент второстепенен. Главное сейчас: “Что делать?”. Вариант с отказом от переговоров за грант, Норман даже не рассматривал. Эти деньги необходимы его компании как воздух. Но и игнорировать столь явную преступную деятельность нельзя. И если в своей способности судить от всех опасностей - очень даже. Если кто-то поставит себе цель, Гарри Озборна, то никакая охрана не сможет это помешать. </w:t>
+        <w:t>Хотя вопрос “Кто?” на данный момент второстепенен. Главное сейчас: “Что делать?”. Вариант с отказом</w:t>
+      </w:r>
+      <w:r>
+        <w:rPr>
+          <w:rFonts w:ascii="Times New Roman" w:hAnsi="Times New Roman" w:cs="Times New Roman"/>
+          <w:sz w:val="28"/>
+          <w:szCs w:val="28"/>
+          <w:lang w:val="ru-RU"/>
+        </w:rPr>
+        <w:t xml:space="preserve"> от переговоров за грант, Норман даже не рассматривал. Эти деньги необходимы его компании как воздух. Но и игнорировать столь явную преступную деятельность нельзя. И если в своей способности </w:t>
+      </w:r>
+      <w:r>
+        <w:rPr>
+          <w:rFonts w:ascii="Times New Roman" w:hAnsi="Times New Roman" w:cs="Times New Roman"/>
+          <w:sz w:val="28"/>
+          <w:szCs w:val="28"/>
+          <w:lang w:val="ru-RU"/>
+        </w:rPr>
+        <w:t>найти и показать тех, кто посмел к нему относится, Норман не сомневался, то в с</w:t>
+      </w:r>
+      <w:r>
+        <w:rPr>
+          <w:rFonts w:ascii="Times New Roman" w:hAnsi="Times New Roman" w:cs="Times New Roman"/>
+          <w:sz w:val="28"/>
+          <w:szCs w:val="28"/>
+          <w:lang w:val="ru-RU"/>
+        </w:rPr>
+        <w:t>в</w:t>
+      </w:r>
+      <w:r>
+        <w:rPr>
+          <w:rFonts w:ascii="Times New Roman" w:hAnsi="Times New Roman" w:cs="Times New Roman"/>
+          <w:sz w:val="28"/>
+          <w:szCs w:val="28"/>
+          <w:lang w:val="ru-RU"/>
+        </w:rPr>
+        <w:t>оей</w:t>
+      </w:r>
+      <w:r>
+        <w:rPr>
+          <w:rFonts w:ascii="Times New Roman" w:hAnsi="Times New Roman" w:cs="Times New Roman"/>
+          <w:sz w:val="28"/>
+          <w:szCs w:val="28"/>
+          <w:lang w:val="ru-RU"/>
+        </w:rPr>
+        <w:t xml:space="preserve"> способности </w:t>
+      </w:r>
+      <w:r>
+        <w:rPr>
+          <w:rFonts w:ascii="Times New Roman" w:hAnsi="Times New Roman" w:cs="Times New Roman"/>
+          <w:sz w:val="28"/>
+          <w:szCs w:val="28"/>
+          <w:lang w:val="ru-RU"/>
+        </w:rPr>
+        <w:t>судить от всех опасностей - очень даже. Если кто-то поставит себе</w:t>
+      </w:r>
+      <w:r>
+        <w:rPr>
+          <w:rFonts w:ascii="Times New Roman" w:hAnsi="Times New Roman" w:cs="Times New Roman"/>
+          <w:sz w:val="28"/>
+          <w:szCs w:val="28"/>
+          <w:lang w:val="ru-RU"/>
+        </w:rPr>
+        <w:t xml:space="preserve"> цель, Гарри </w:t>
+      </w:r>
+      <w:proofErr w:type="spellStart"/>
+      <w:r>
+        <w:rPr>
+          <w:rFonts w:ascii="Times New Roman" w:hAnsi="Times New Roman" w:cs="Times New Roman"/>
+          <w:sz w:val="28"/>
+          <w:szCs w:val="28"/>
+          <w:lang w:val="ru-RU"/>
+        </w:rPr>
+        <w:t>Озборна</w:t>
+      </w:r>
+      <w:proofErr w:type="spellEnd"/>
+      <w:r>
+        <w:rPr>
+          <w:rFonts w:ascii="Times New Roman" w:hAnsi="Times New Roman" w:cs="Times New Roman"/>
+          <w:sz w:val="28"/>
+          <w:szCs w:val="28"/>
+          <w:lang w:val="ru-RU"/>
+        </w:rPr>
+        <w:t xml:space="preserve">, то никакая охрана не сможет это помешать. </w:t>
       </w:r>
     </w:p>
     <w:p>
@@ -274,6 +591,7 @@
           <w:szCs w:val="28"/>
           <w:lang w:val="ru-RU"/>
         </w:rPr>
+        <w:lastRenderedPageBreak/>
         <w:t>Вывод?</w:t>
       </w:r>
     </w:p>
@@ -296,7 +614,27 @@
           <w:szCs w:val="28"/>
           <w:lang w:val="ru-RU"/>
         </w:rPr>
-        <w:t>Мальчик  должен быть спрятан. И спрячьте его так, чтобы никто не мог до него добраться. А это значит как минимум экспорт из страны. Вопрос: где?</w:t>
+        <w:t xml:space="preserve">Мальчик  должен быть спрятан. И спрячьте его так, чтобы никто не мог до него добраться. А это </w:t>
+      </w:r>
+      <w:proofErr w:type="gramStart"/>
+      <w:r>
+        <w:rPr>
+          <w:rFonts w:ascii="Times New Roman" w:hAnsi="Times New Roman" w:cs="Times New Roman"/>
+          <w:sz w:val="28"/>
+          <w:szCs w:val="28"/>
+          <w:lang w:val="ru-RU"/>
+        </w:rPr>
+        <w:t>значит</w:t>
+      </w:r>
+      <w:proofErr w:type="gramEnd"/>
+      <w:r>
+        <w:rPr>
+          <w:rFonts w:ascii="Times New Roman" w:hAnsi="Times New Roman" w:cs="Times New Roman"/>
+          <w:sz w:val="28"/>
+          <w:szCs w:val="28"/>
+          <w:lang w:val="ru-RU"/>
+        </w:rPr>
+        <w:t xml:space="preserve"> как минимум экспорт из страны. Вопрос: где?</w:t>
       </w:r>
     </w:p>
     <w:p>
@@ -318,7 +656,67 @@
           <w:szCs w:val="28"/>
           <w:lang w:val="ru-RU"/>
         </w:rPr>
-        <w:t>Однако… недавно в Латверии открылся университет, где Виктор фон Дум объединяет лучших ученых со всего мира. Так почему бы не организовывать там вундерваффе? Тем более, если он уже успешно освоил школьную программу?</w:t>
+        <w:t xml:space="preserve">Однако… недавно в </w:t>
+      </w:r>
+      <w:proofErr w:type="spellStart"/>
+      <w:r>
+        <w:rPr>
+          <w:rFonts w:ascii="Times New Roman" w:hAnsi="Times New Roman" w:cs="Times New Roman"/>
+          <w:sz w:val="28"/>
+          <w:szCs w:val="28"/>
+          <w:lang w:val="ru-RU"/>
+        </w:rPr>
+        <w:t>Латверии</w:t>
+      </w:r>
+      <w:proofErr w:type="spellEnd"/>
+      <w:r>
+        <w:rPr>
+          <w:rFonts w:ascii="Times New Roman" w:hAnsi="Times New Roman" w:cs="Times New Roman"/>
+          <w:sz w:val="28"/>
+          <w:szCs w:val="28"/>
+          <w:lang w:val="ru-RU"/>
+        </w:rPr>
+        <w:t xml:space="preserve"> открылся уни</w:t>
+      </w:r>
+      <w:r>
+        <w:rPr>
+          <w:rFonts w:ascii="Times New Roman" w:hAnsi="Times New Roman" w:cs="Times New Roman"/>
+          <w:sz w:val="28"/>
+          <w:szCs w:val="28"/>
+          <w:lang w:val="ru-RU"/>
+        </w:rPr>
+        <w:t>верситет, где Виктор фон Дум объединяет лучших ученых со всего мира. Так почему бы не организо</w:t>
+      </w:r>
+      <w:bookmarkStart w:id="0" w:name="_GoBack"/>
+      <w:bookmarkEnd w:id="0"/>
+      <w:r>
+        <w:rPr>
+          <w:rFonts w:ascii="Times New Roman" w:hAnsi="Times New Roman" w:cs="Times New Roman"/>
+          <w:sz w:val="28"/>
+          <w:szCs w:val="28"/>
+          <w:lang w:val="ru-RU"/>
+        </w:rPr>
+        <w:t xml:space="preserve">вать там </w:t>
+      </w:r>
+      <w:proofErr w:type="spellStart"/>
+      <w:r>
+        <w:rPr>
+          <w:rFonts w:ascii="Times New Roman" w:hAnsi="Times New Roman" w:cs="Times New Roman"/>
+          <w:sz w:val="28"/>
+          <w:szCs w:val="28"/>
+          <w:lang w:val="ru-RU"/>
+        </w:rPr>
+        <w:t>вундерваффе</w:t>
+      </w:r>
+      <w:proofErr w:type="spellEnd"/>
+      <w:r>
+        <w:rPr>
+          <w:rFonts w:ascii="Times New Roman" w:hAnsi="Times New Roman" w:cs="Times New Roman"/>
+          <w:sz w:val="28"/>
+          <w:szCs w:val="28"/>
+          <w:lang w:val="ru-RU"/>
+        </w:rPr>
+        <w:t>? Тем более, если он уже успешно освоил школьную программу?</w:t>
       </w:r>
     </w:p>
     <w:p>
@@ -337,16 +735,16 @@
     <w:sectPr>
       <w:pgSz w:w="12240" w:h="15840"/>
       <w:pgMar w:top="1134" w:right="851" w:bottom="1134" w:left="1701" w:header="709" w:footer="709" w:gutter="0"/>
-      <w:cols w:space="708" w:num="1"/>
-      <w:docGrid w:linePitch="360" w:charSpace="0"/>
+      <w:cols w:space="708"/>
+      <w:docGrid w:linePitch="360"/>
     </w:sectPr>
   </w:body>
 </w:document>
 </file>
 
 <file path=word/endnotes.xml><?xml version="1.0" encoding="utf-8"?>
-<w:endnotes xmlns:wpc="http://schemas.microsoft.com/office/word/2010/wordprocessingCanvas" xmlns:mc="http://schemas.openxmlformats.org/markup-compatibility/2006" xmlns:o="urn:schemas-microsoft-com:office:office" xmlns:r="http://schemas.openxmlformats.org/officeDocument/2006/relationships" xmlns:m="http://schemas.openxmlformats.org/officeDocument/2006/math" xmlns:v="urn:schemas-microsoft-com:vml" xmlns:wp14="http://schemas.microsoft.com/office/word/2010/wordprocessingDrawing" xmlns:wp="http://schemas.openxmlformats.org/drawingml/2006/wordprocessingDrawing" xmlns:w="http://schemas.openxmlformats.org/wordprocessingml/2006/main" xmlns:w14="http://schemas.microsoft.com/office/word/2010/wordml" xmlns:w15="http://schemas.microsoft.com/office/word/2012/wordml" xmlns:w10="urn:schemas-microsoft-com:office:word" xmlns:wpg="http://schemas.microsoft.com/office/word/2010/wordprocessingGroup" xmlns:wpi="http://schemas.microsoft.com/office/word/2010/wordprocessingInk" xmlns:wne="http://schemas.microsoft.com/office/word/2006/wordml" xmlns:wps="http://schemas.microsoft.com/office/word/2010/wordprocessingShape" xmlns:wpsCustomData="http://www.wps.cn/officeDocument/2013/wpsCustomData" mc:Ignorable="w14 w15 wp14">
-  <w:endnote w:type="separator" w:id="0">
+<w:endnotes xmlns:wpc="http://schemas.microsoft.com/office/word/2010/wordprocessingCanvas" xmlns:cx="http://schemas.microsoft.com/office/drawing/2014/chartex" xmlns:cx1="http://schemas.microsoft.com/office/drawing/2015/9/8/chartex" xmlns:cx2="http://schemas.microsoft.com/office/drawing/2015/10/21/chartex" xmlns:cx3="http://schemas.microsoft.com/office/drawing/2016/5/9/chartex" xmlns:cx4="http://schemas.microsoft.com/office/drawing/2016/5/10/chartex" xmlns:cx5="http://schemas.microsoft.com/office/drawing/2016/5/11/chartex" xmlns:cx6="http://schemas.microsoft.com/office/drawing/2016/5/12/chartex" xmlns:cx7="http://schemas.microsoft.com/office/drawing/2016/5/13/chartex" xmlns:cx8="http://schemas.microsoft.com/office/drawing/2016/5/14/chartex" xmlns:mc="http://schemas.openxmlformats.org/markup-compatibility/2006" xmlns:aink="http://schemas.microsoft.com/office/drawing/2016/ink" xmlns:am3d="http://schemas.microsoft.com/office/drawing/2017/model3d" xmlns:o="urn:schemas-microsoft-com:office:office" xmlns:r="http://schemas.openxmlformats.org/officeDocument/2006/relationships" xmlns:m="http://schemas.openxmlformats.org/officeDocument/2006/math" xmlns:v="urn:schemas-microsoft-com:vml" xmlns:wp14="http://schemas.microsoft.com/office/word/2010/wordprocessingDrawing" xmlns:wp="http://schemas.openxmlformats.org/drawingml/2006/wordprocessingDrawing" xmlns:w10="urn:schemas-microsoft-com:office:word" xmlns:w="http://schemas.openxmlformats.org/wordprocessingml/2006/main" xmlns:w14="http://schemas.microsoft.com/office/word/2010/wordml" xmlns:w15="http://schemas.microsoft.com/office/word/2012/wordml" xmlns:w16cid="http://schemas.microsoft.com/office/word/2016/wordml/cid" xmlns:w16se="http://schemas.microsoft.com/office/word/2015/wordml/symex" xmlns:wpg="http://schemas.microsoft.com/office/word/2010/wordprocessingGroup" xmlns:wpi="http://schemas.microsoft.com/office/word/2010/wordprocessingInk" xmlns:wne="http://schemas.microsoft.com/office/word/2006/wordml" xmlns:wps="http://schemas.microsoft.com/office/word/2010/wordprocessingShape" mc:Ignorable="w14 w15 w16se w16cid wp14">
+  <w:endnote w:type="separator" w:id="-1">
     <w:p>
       <w:pPr>
         <w:spacing w:line="240" w:lineRule="auto"/>
@@ -356,7 +754,7 @@
       </w:r>
     </w:p>
   </w:endnote>
-  <w:endnote w:type="continuationSeparator" w:id="1">
+  <w:endnote w:type="continuationSeparator" w:id="0">
     <w:p>
       <w:pPr>
         <w:spacing w:line="240" w:lineRule="auto"/>
@@ -370,21 +768,21 @@
 </file>
 
 <file path=word/footnotes.xml><?xml version="1.0" encoding="utf-8"?>
-<w:footnotes xmlns:wpc="http://schemas.microsoft.com/office/word/2010/wordprocessingCanvas" xmlns:mc="http://schemas.openxmlformats.org/markup-compatibility/2006" xmlns:o="urn:schemas-microsoft-com:office:office" xmlns:r="http://schemas.openxmlformats.org/officeDocument/2006/relationships" xmlns:m="http://schemas.openxmlformats.org/officeDocument/2006/math" xmlns:v="urn:schemas-microsoft-com:vml" xmlns:wp14="http://schemas.microsoft.com/office/word/2010/wordprocessingDrawing" xmlns:wp="http://schemas.openxmlformats.org/drawingml/2006/wordprocessingDrawing" xmlns:w="http://schemas.openxmlformats.org/wordprocessingml/2006/main" xmlns:w14="http://schemas.microsoft.com/office/word/2010/wordml" xmlns:w15="http://schemas.microsoft.com/office/word/2012/wordml" xmlns:w10="urn:schemas-microsoft-com:office:word" xmlns:wpg="http://schemas.microsoft.com/office/word/2010/wordprocessingGroup" xmlns:wpi="http://schemas.microsoft.com/office/word/2010/wordprocessingInk" xmlns:wne="http://schemas.microsoft.com/office/word/2006/wordml" xmlns:wps="http://schemas.microsoft.com/office/word/2010/wordprocessingShape" xmlns:wpsCustomData="http://www.wps.cn/officeDocument/2013/wpsCustomData" mc:Ignorable="w14 w15 wp14">
-  <w:footnote w:type="separator" w:id="0">
-    <w:p>
-      <w:pPr>
-        <w:spacing w:before="0" w:after="0" w:line="259" w:lineRule="auto"/>
+<w:footnotes xmlns:wpc="http://schemas.microsoft.com/office/word/2010/wordprocessingCanvas" xmlns:cx="http://schemas.microsoft.com/office/drawing/2014/chartex" xmlns:cx1="http://schemas.microsoft.com/office/drawing/2015/9/8/chartex" xmlns:cx2="http://schemas.microsoft.com/office/drawing/2015/10/21/chartex" xmlns:cx3="http://schemas.microsoft.com/office/drawing/2016/5/9/chartex" xmlns:cx4="http://schemas.microsoft.com/office/drawing/2016/5/10/chartex" xmlns:cx5="http://schemas.microsoft.com/office/drawing/2016/5/11/chartex" xmlns:cx6="http://schemas.microsoft.com/office/drawing/2016/5/12/chartex" xmlns:cx7="http://schemas.microsoft.com/office/drawing/2016/5/13/chartex" xmlns:cx8="http://schemas.microsoft.com/office/drawing/2016/5/14/chartex" xmlns:mc="http://schemas.openxmlformats.org/markup-compatibility/2006" xmlns:aink="http://schemas.microsoft.com/office/drawing/2016/ink" xmlns:am3d="http://schemas.microsoft.com/office/drawing/2017/model3d" xmlns:o="urn:schemas-microsoft-com:office:office" xmlns:r="http://schemas.openxmlformats.org/officeDocument/2006/relationships" xmlns:m="http://schemas.openxmlformats.org/officeDocument/2006/math" xmlns:v="urn:schemas-microsoft-com:vml" xmlns:wp14="http://schemas.microsoft.com/office/word/2010/wordprocessingDrawing" xmlns:wp="http://schemas.openxmlformats.org/drawingml/2006/wordprocessingDrawing" xmlns:w10="urn:schemas-microsoft-com:office:word" xmlns:w="http://schemas.openxmlformats.org/wordprocessingml/2006/main" xmlns:w14="http://schemas.microsoft.com/office/word/2010/wordml" xmlns:w15="http://schemas.microsoft.com/office/word/2012/wordml" xmlns:w16cid="http://schemas.microsoft.com/office/word/2016/wordml/cid" xmlns:w16se="http://schemas.microsoft.com/office/word/2015/wordml/symex" xmlns:wpg="http://schemas.microsoft.com/office/word/2010/wordprocessingGroup" xmlns:wpi="http://schemas.microsoft.com/office/word/2010/wordprocessingInk" xmlns:wne="http://schemas.microsoft.com/office/word/2006/wordml" xmlns:wps="http://schemas.microsoft.com/office/word/2010/wordprocessingShape" mc:Ignorable="w14 w15 w16se w16cid wp14">
+  <w:footnote w:type="separator" w:id="-1">
+    <w:p>
+      <w:pPr>
+        <w:spacing w:after="0"/>
       </w:pPr>
       <w:r>
         <w:separator/>
       </w:r>
     </w:p>
   </w:footnote>
-  <w:footnote w:type="continuationSeparator" w:id="1">
-    <w:p>
-      <w:pPr>
-        <w:spacing w:before="0" w:after="0" w:line="259" w:lineRule="auto"/>
+  <w:footnote w:type="continuationSeparator" w:id="0">
+    <w:p>
+      <w:pPr>
+        <w:spacing w:after="0"/>
       </w:pPr>
       <w:r>
         <w:continuationSeparator/>
@@ -395,196 +793,414 @@
 </file>
 
 <file path=word/styles.xml><?xml version="1.0" encoding="utf-8"?>
-<w:styles xmlns:mc="http://schemas.openxmlformats.org/markup-compatibility/2006" xmlns:o="urn:schemas-microsoft-com:office:office" xmlns:r="http://schemas.openxmlformats.org/officeDocument/2006/relationships" xmlns:m="http://schemas.openxmlformats.org/officeDocument/2006/math" xmlns:v="urn:schemas-microsoft-com:vml" xmlns:w="http://schemas.openxmlformats.org/wordprocessingml/2006/main" xmlns:w14="http://schemas.microsoft.com/office/word/2010/wordml" xmlns:w10="urn:schemas-microsoft-com:office:word" xmlns:sl="http://schemas.openxmlformats.org/schemaLibrary/2006/main" xmlns:wpsCustomData="http://www.wps.cn/officeDocument/2013/wpsCustomData" mc:Ignorable="w14">
+<w:styles xmlns:mc="http://schemas.openxmlformats.org/markup-compatibility/2006" xmlns:r="http://schemas.openxmlformats.org/officeDocument/2006/relationships" xmlns:w="http://schemas.openxmlformats.org/wordprocessingml/2006/main" xmlns:w14="http://schemas.microsoft.com/office/word/2010/wordml" xmlns:w15="http://schemas.microsoft.com/office/word/2012/wordml" xmlns:w16cid="http://schemas.microsoft.com/office/word/2016/wordml/cid" xmlns:w16se="http://schemas.microsoft.com/office/word/2015/wordml/symex" mc:Ignorable="w14 w15 w16se w16cid">
   <w:docDefaults>
     <w:rPrDefault>
       <w:rPr>
-        <w:rFonts w:asciiTheme="minorHAnsi" w:hAnsiTheme="minorHAnsi" w:eastAsiaTheme="minorHAnsi" w:cstheme="minorBidi"/>
+        <w:rFonts w:asciiTheme="minorHAnsi" w:eastAsiaTheme="minorHAnsi" w:hAnsiTheme="minorHAnsi" w:cstheme="minorBidi"/>
+        <w:lang w:val="en-US" w:eastAsia="en-US" w:bidi="ar-SA"/>
       </w:rPr>
     </w:rPrDefault>
     <w:pPrDefault/>
   </w:docDefaults>
-  <w:latentStyles w:count="260" w:defQFormat="0" w:defUnhideWhenUsed="1" w:defSemiHidden="1" w:defUIPriority="99" w:defLockedState="0">
-    <w:lsdException w:qFormat="1" w:unhideWhenUsed="0" w:uiPriority="0" w:semiHidden="0" w:name="Normal"/>
-    <w:lsdException w:qFormat="1" w:unhideWhenUsed="0" w:uiPriority="9" w:semiHidden="0" w:name="heading 1"/>
-    <w:lsdException w:qFormat="1" w:uiPriority="9" w:name="heading 2"/>
-    <w:lsdException w:qFormat="1" w:uiPriority="9" w:name="heading 3"/>
-    <w:lsdException w:qFormat="1" w:uiPriority="9" w:name="heading 4"/>
-    <w:lsdException w:qFormat="1" w:uiPriority="9" w:name="heading 5"/>
-    <w:lsdException w:qFormat="1" w:uiPriority="9" w:name="heading 6"/>
-    <w:lsdException w:qFormat="1" w:uiPriority="9" w:name="heading 7"/>
-    <w:lsdException w:qFormat="1" w:uiPriority="9" w:name="heading 8"/>
-    <w:lsdException w:qFormat="1" w:uiPriority="9" w:name="heading 9"/>
-    <w:lsdException w:uiPriority="99" w:name="index 1"/>
-    <w:lsdException w:uiPriority="99" w:name="index 2"/>
-    <w:lsdException w:uiPriority="99" w:name="index 3"/>
-    <w:lsdException w:uiPriority="99" w:name="index 4"/>
-    <w:lsdException w:uiPriority="99" w:name="index 5"/>
-    <w:lsdException w:uiPriority="99" w:name="index 6"/>
-    <w:lsdException w:uiPriority="99" w:name="index 7"/>
-    <w:lsdException w:uiPriority="99" w:name="index 8"/>
-    <w:lsdException w:uiPriority="99" w:name="index 9"/>
-    <w:lsdException w:uiPriority="39" w:name="toc 1"/>
-    <w:lsdException w:uiPriority="39" w:name="toc 2"/>
-    <w:lsdException w:uiPriority="39" w:name="toc 3"/>
-    <w:lsdException w:uiPriority="39" w:name="toc 4"/>
-    <w:lsdException w:uiPriority="39" w:name="toc 5"/>
-    <w:lsdException w:uiPriority="39" w:name="toc 6"/>
-    <w:lsdException w:uiPriority="39" w:name="toc 7"/>
-    <w:lsdException w:uiPriority="39" w:name="toc 8"/>
-    <w:lsdException w:uiPriority="39" w:name="toc 9"/>
-    <w:lsdException w:uiPriority="99" w:name="Normal Indent"/>
-    <w:lsdException w:uiPriority="99" w:name="footnote text"/>
-    <w:lsdException w:uiPriority="99" w:name="annotation text"/>
-    <w:lsdException w:uiPriority="99" w:name="header"/>
-    <w:lsdException w:uiPriority="99" w:name="footer"/>
-    <w:lsdException w:uiPriority="99" w:name="index heading"/>
-    <w:lsdException w:qFormat="1" w:uiPriority="35" w:name="caption"/>
-    <w:lsdException w:uiPriority="99" w:name="table of figures"/>
-    <w:lsdException w:uiPriority="99" w:name="envelope address"/>
-    <w:lsdException w:uiPriority="99" w:name="envelope return"/>
-    <w:lsdException w:uiPriority="99" w:name="footnote reference"/>
-    <w:lsdException w:uiPriority="99" w:name="annotation reference"/>
-    <w:lsdException w:uiPriority="99" w:name="line number"/>
-    <w:lsdException w:uiPriority="99" w:name="page number"/>
-    <w:lsdException w:uiPriority="99" w:name="endnote reference"/>
-    <w:lsdException w:uiPriority="99" w:name="endnote text"/>
-    <w:lsdException w:uiPriority="99" w:name="table of authorities"/>
-    <w:lsdException w:uiPriority="99" w:name="macro"/>
-    <w:lsdException w:uiPriority="99" w:name="toa heading"/>
-    <w:lsdException w:uiPriority="99" w:name="List"/>
-    <w:lsdException w:uiPriority="99" w:name="List Bullet"/>
-    <w:lsdException w:uiPriority="99" w:name="List Number"/>
-    <w:lsdException w:uiPriority="99" w:name="List 2"/>
-    <w:lsdException w:uiPriority="99" w:name="List 3"/>
-    <w:lsdException w:uiPriority="99" w:name="List 4"/>
-    <w:lsdException w:uiPriority="99" w:name="List 5"/>
-    <w:lsdException w:uiPriority="99" w:name="List Bullet 2"/>
-    <w:lsdException w:uiPriority="99" w:name="List Bullet 3"/>
-    <w:lsdException w:uiPriority="99" w:name="List Bullet 4"/>
-    <w:lsdException w:uiPriority="99" w:name="List Bullet 5"/>
-    <w:lsdException w:uiPriority="99" w:name="List Number 2"/>
-    <w:lsdException w:uiPriority="99" w:name="List Number 3"/>
-    <w:lsdException w:uiPriority="99" w:name="List Number 4"/>
-    <w:lsdException w:uiPriority="99" w:name="List Number 5"/>
-    <w:lsdException w:qFormat="1" w:unhideWhenUsed="0" w:uiPriority="10" w:semiHidden="0" w:name="Title"/>
-    <w:lsdException w:uiPriority="99" w:name="Closing"/>
-    <w:lsdException w:uiPriority="99" w:name="Signature"/>
-    <w:lsdException w:qFormat="1" w:uiPriority="1" w:name="Default Paragraph Font"/>
-    <w:lsdException w:uiPriority="99" w:name="Body Text"/>
-    <w:lsdException w:uiPriority="99" w:name="Body Text Indent"/>
-    <w:lsdException w:uiPriority="99" w:name="List Continue"/>
-    <w:lsdException w:uiPriority="99" w:name="List Continue 2"/>
-    <w:lsdException w:uiPriority="99" w:name="List Continue 3"/>
-    <w:lsdException w:uiPriority="99" w:name="List Continue 4"/>
-    <w:lsdException w:uiPriority="99" w:name="List Continue 5"/>
-    <w:lsdException w:uiPriority="99" w:name="Message Header"/>
-    <w:lsdException w:qFormat="1" w:unhideWhenUsed="0" w:uiPriority="11" w:semiHidden="0" w:name="Subtitle"/>
-    <w:lsdException w:uiPriority="99" w:name="Salutation"/>
-    <w:lsdException w:uiPriority="99" w:name="Date"/>
-    <w:lsdException w:uiPriority="99" w:name="Body Text First Indent"/>
-    <w:lsdException w:uiPriority="99" w:name="Body Text First Indent 2"/>
-    <w:lsdException w:uiPriority="99" w:name="Note Heading"/>
-    <w:lsdException w:uiPriority="99" w:name="Body Text 2"/>
-    <w:lsdException w:uiPriority="99" w:name="Body Text 3"/>
-    <w:lsdException w:uiPriority="99" w:name="Body Text Indent 2"/>
-    <w:lsdException w:uiPriority="99" w:name="Body Text Indent 3"/>
-    <w:lsdException w:uiPriority="99" w:name="Block Text"/>
-    <w:lsdException w:uiPriority="99" w:name="Hyperlink"/>
-    <w:lsdException w:uiPriority="99" w:name="FollowedHyperlink"/>
-    <w:lsdException w:qFormat="1" w:unhideWhenUsed="0" w:uiPriority="22" w:semiHidden="0" w:name="Strong"/>
-    <w:lsdException w:qFormat="1" w:unhideWhenUsed="0" w:uiPriority="20" w:semiHidden="0" w:name="Emphasis"/>
-    <w:lsdException w:uiPriority="99" w:name="Document Map"/>
-    <w:lsdException w:uiPriority="99" w:name="Plain Text"/>
-    <w:lsdException w:uiPriority="99" w:name="E-mail Signature"/>
-    <w:lsdException w:uiPriority="99" w:name="Normal (Web)"/>
-    <w:lsdException w:uiPriority="99" w:name="HTML Acronym"/>
-    <w:lsdException w:uiPriority="99" w:name="HTML Address"/>
-    <w:lsdException w:uiPriority="99" w:name="HTML Cite"/>
-    <w:lsdException w:uiPriority="99" w:name="HTML Code"/>
-    <w:lsdException w:uiPriority="99" w:name="HTML Definition"/>
-    <w:lsdException w:uiPriority="99" w:name="HTML Keyboard"/>
-    <w:lsdException w:uiPriority="99" w:name="HTML Preformatted"/>
-    <w:lsdException w:uiPriority="99" w:name="HTML Sample"/>
-    <w:lsdException w:uiPriority="99" w:name="HTML Typewriter"/>
-    <w:lsdException w:uiPriority="99" w:name="HTML Variable"/>
-    <w:lsdException w:qFormat="1" w:uiPriority="99" w:name="Normal Table"/>
-    <w:lsdException w:uiPriority="99" w:name="annotation subject"/>
-    <w:lsdException w:uiPriority="99" w:name="Table Simple 1"/>
-    <w:lsdException w:uiPriority="99" w:name="Table Simple 2"/>
-    <w:lsdException w:uiPriority="99" w:name="Table Simple 3"/>
-    <w:lsdException w:uiPriority="99" w:name="Table Classic 1"/>
-    <w:lsdException w:uiPriority="99" w:name="Table Classic 2"/>
-    <w:lsdException w:uiPriority="99" w:name="Table Classic 3"/>
-    <w:lsdException w:uiPriority="99" w:name="Table Classic 4"/>
-    <w:lsdException w:uiPriority="99" w:name="Table Colorful 1"/>
-    <w:lsdException w:uiPriority="99" w:name="Table Colorful 2"/>
-    <w:lsdException w:uiPriority="99" w:name="Table Colorful 3"/>
-    <w:lsdException w:uiPriority="99" w:name="Table Columns 1"/>
-    <w:lsdException w:uiPriority="99" w:name="Table Columns 2"/>
-    <w:lsdException w:uiPriority="99" w:name="Table Columns 3"/>
-    <w:lsdException w:uiPriority="99" w:name="Table Columns 4"/>
-    <w:lsdException w:uiPriority="99" w:name="Table Columns 5"/>
-    <w:lsdException w:uiPriority="99" w:name="Table Grid 1"/>
-    <w:lsdException w:uiPriority="99" w:name="Table Grid 2"/>
-    <w:lsdException w:uiPriority="99" w:name="Table Grid 3"/>
-    <w:lsdException w:uiPriority="99" w:name="Table Grid 4"/>
-    <w:lsdException w:uiPriority="99" w:name="Table Grid 5"/>
-    <w:lsdException w:uiPriority="99" w:name="Table Grid 6"/>
-    <w:lsdException w:uiPriority="99" w:name="Table Grid 7"/>
-    <w:lsdException w:uiPriority="99" w:name="Table Grid 8"/>
-    <w:lsdException w:uiPriority="99" w:name="Table List 1"/>
-    <w:lsdException w:uiPriority="99" w:name="Table List 2"/>
-    <w:lsdException w:uiPriority="99" w:name="Table List 3"/>
-    <w:lsdException w:uiPriority="99" w:name="Table List 4"/>
-    <w:lsdException w:uiPriority="99" w:name="Table List 5"/>
-    <w:lsdException w:uiPriority="99" w:name="Table List 6"/>
-    <w:lsdException w:uiPriority="99" w:name="Table List 7"/>
-    <w:lsdException w:uiPriority="99" w:name="Table List 8"/>
-    <w:lsdException w:uiPriority="99" w:name="Table 3D effects 1"/>
-    <w:lsdException w:uiPriority="99" w:name="Table 3D effects 2"/>
-    <w:lsdException w:uiPriority="99" w:name="Table 3D effects 3"/>
-    <w:lsdException w:uiPriority="99" w:name="Table Contemporary"/>
-    <w:lsdException w:uiPriority="99" w:name="Table Elegant"/>
-    <w:lsdException w:uiPriority="99" w:name="Table Professional"/>
-    <w:lsdException w:uiPriority="99" w:name="Table Subtle 1"/>
-    <w:lsdException w:uiPriority="99" w:name="Table Subtle 2"/>
-    <w:lsdException w:uiPriority="99" w:name="Table Web 1"/>
-    <w:lsdException w:uiPriority="99" w:name="Table Web 2"/>
-    <w:lsdException w:uiPriority="99" w:name="Table Web 3"/>
-    <w:lsdException w:uiPriority="99" w:name="Balloon Text"/>
-    <w:lsdException w:unhideWhenUsed="0" w:uiPriority="39" w:semiHidden="0" w:name="Table Grid"/>
-    <w:lsdException w:uiPriority="99" w:name="Table Theme"/>
-    <w:lsdException w:qFormat="1" w:unhideWhenUsed="0" w:uiPriority="34" w:semiHidden="0" w:name="List Paragraph"/>
+  <w:latentStyles w:defLockedState="0" w:defUIPriority="99" w:defSemiHidden="0" w:defUnhideWhenUsed="0" w:defQFormat="0" w:count="375">
+    <w:lsdException w:name="Normal" w:uiPriority="0" w:qFormat="1"/>
+    <w:lsdException w:name="heading 1" w:uiPriority="9" w:qFormat="1"/>
+    <w:lsdException w:name="heading 2" w:semiHidden="1" w:uiPriority="9" w:unhideWhenUsed="1" w:qFormat="1"/>
+    <w:lsdException w:name="heading 3" w:semiHidden="1" w:uiPriority="9" w:unhideWhenUsed="1" w:qFormat="1"/>
+    <w:lsdException w:name="heading 4" w:semiHidden="1" w:uiPriority="9" w:unhideWhenUsed="1" w:qFormat="1"/>
+    <w:lsdException w:name="heading 5" w:semiHidden="1" w:uiPriority="9" w:unhideWhenUsed="1" w:qFormat="1"/>
+    <w:lsdException w:name="heading 6" w:semiHidden="1" w:uiPriority="9" w:unhideWhenUsed="1" w:qFormat="1"/>
+    <w:lsdException w:name="heading 7" w:semiHidden="1" w:uiPriority="9" w:unhideWhenUsed="1" w:qFormat="1"/>
+    <w:lsdException w:name="heading 8" w:semiHidden="1" w:uiPriority="9" w:unhideWhenUsed="1" w:qFormat="1"/>
+    <w:lsdException w:name="heading 9" w:semiHidden="1" w:uiPriority="9" w:unhideWhenUsed="1" w:qFormat="1"/>
+    <w:lsdException w:name="index 1" w:semiHidden="1" w:unhideWhenUsed="1"/>
+    <w:lsdException w:name="index 2" w:semiHidden="1" w:unhideWhenUsed="1"/>
+    <w:lsdException w:name="index 3" w:semiHidden="1" w:unhideWhenUsed="1"/>
+    <w:lsdException w:name="index 4" w:semiHidden="1" w:unhideWhenUsed="1"/>
+    <w:lsdException w:name="index 5" w:semiHidden="1" w:unhideWhenUsed="1"/>
+    <w:lsdException w:name="index 6" w:semiHidden="1" w:unhideWhenUsed="1"/>
+    <w:lsdException w:name="index 7" w:semiHidden="1" w:unhideWhenUsed="1"/>
+    <w:lsdException w:name="index 8" w:semiHidden="1" w:unhideWhenUsed="1"/>
+    <w:lsdException w:name="index 9" w:semiHidden="1" w:unhideWhenUsed="1"/>
+    <w:lsdException w:name="toc 1" w:semiHidden="1" w:uiPriority="39" w:unhideWhenUsed="1"/>
+    <w:lsdException w:name="toc 2" w:semiHidden="1" w:uiPriority="39" w:unhideWhenUsed="1"/>
+    <w:lsdException w:name="toc 3" w:semiHidden="1" w:uiPriority="39" w:unhideWhenUsed="1"/>
+    <w:lsdException w:name="toc 4" w:semiHidden="1" w:uiPriority="39" w:unhideWhenUsed="1"/>
+    <w:lsdException w:name="toc 5" w:semiHidden="1" w:uiPriority="39" w:unhideWhenUsed="1"/>
+    <w:lsdException w:name="toc 6" w:semiHidden="1" w:uiPriority="39" w:unhideWhenUsed="1"/>
+    <w:lsdException w:name="toc 7" w:semiHidden="1" w:uiPriority="39" w:unhideWhenUsed="1"/>
+    <w:lsdException w:name="toc 8" w:semiHidden="1" w:uiPriority="39" w:unhideWhenUsed="1"/>
+    <w:lsdException w:name="toc 9" w:semiHidden="1" w:uiPriority="39" w:unhideWhenUsed="1"/>
+    <w:lsdException w:name="Normal Indent" w:semiHidden="1" w:unhideWhenUsed="1"/>
+    <w:lsdException w:name="footnote text" w:semiHidden="1" w:unhideWhenUsed="1"/>
+    <w:lsdException w:name="annotation text" w:semiHidden="1" w:unhideWhenUsed="1"/>
+    <w:lsdException w:name="header" w:semiHidden="1" w:unhideWhenUsed="1"/>
+    <w:lsdException w:name="footer" w:semiHidden="1" w:unhideWhenUsed="1"/>
+    <w:lsdException w:name="index heading" w:semiHidden="1" w:unhideWhenUsed="1"/>
+    <w:lsdException w:name="caption" w:semiHidden="1" w:uiPriority="35" w:unhideWhenUsed="1" w:qFormat="1"/>
+    <w:lsdException w:name="table of figures" w:semiHidden="1" w:unhideWhenUsed="1"/>
+    <w:lsdException w:name="envelope address" w:semiHidden="1" w:unhideWhenUsed="1"/>
+    <w:lsdException w:name="envelope return" w:semiHidden="1" w:unhideWhenUsed="1"/>
+    <w:lsdException w:name="footnote reference" w:semiHidden="1" w:unhideWhenUsed="1"/>
+    <w:lsdException w:name="annotation reference" w:semiHidden="1" w:unhideWhenUsed="1"/>
+    <w:lsdException w:name="line number" w:semiHidden="1" w:unhideWhenUsed="1"/>
+    <w:lsdException w:name="page number" w:semiHidden="1" w:unhideWhenUsed="1"/>
+    <w:lsdException w:name="endnote reference" w:semiHidden="1" w:unhideWhenUsed="1"/>
+    <w:lsdException w:name="endnote text" w:semiHidden="1" w:unhideWhenUsed="1"/>
+    <w:lsdException w:name="table of authorities" w:semiHidden="1" w:unhideWhenUsed="1"/>
+    <w:lsdException w:name="macro" w:semiHidden="1" w:unhideWhenUsed="1"/>
+    <w:lsdException w:name="toa heading" w:semiHidden="1" w:unhideWhenUsed="1"/>
+    <w:lsdException w:name="List" w:semiHidden="1" w:unhideWhenUsed="1"/>
+    <w:lsdException w:name="List Bullet" w:semiHidden="1" w:unhideWhenUsed="1"/>
+    <w:lsdException w:name="List Number" w:semiHidden="1" w:unhideWhenUsed="1"/>
+    <w:lsdException w:name="List 2" w:semiHidden="1" w:unhideWhenUsed="1"/>
+    <w:lsdException w:name="List 3" w:semiHidden="1" w:unhideWhenUsed="1"/>
+    <w:lsdException w:name="List 4" w:semiHidden="1" w:unhideWhenUsed="1"/>
+    <w:lsdException w:name="List 5" w:semiHidden="1" w:unhideWhenUsed="1"/>
+    <w:lsdException w:name="List Bullet 2" w:semiHidden="1" w:unhideWhenUsed="1"/>
+    <w:lsdException w:name="List Bullet 3" w:semiHidden="1" w:unhideWhenUsed="1"/>
+    <w:lsdException w:name="List Bullet 4" w:semiHidden="1" w:unhideWhenUsed="1"/>
+    <w:lsdException w:name="List Bullet 5" w:semiHidden="1" w:unhideWhenUsed="1"/>
+    <w:lsdException w:name="List Number 2" w:semiHidden="1" w:unhideWhenUsed="1"/>
+    <w:lsdException w:name="List Number 3" w:semiHidden="1" w:unhideWhenUsed="1"/>
+    <w:lsdException w:name="List Number 4" w:semiHidden="1" w:unhideWhenUsed="1"/>
+    <w:lsdException w:name="List Number 5" w:semiHidden="1" w:unhideWhenUsed="1"/>
+    <w:lsdException w:name="Title" w:uiPriority="10" w:qFormat="1"/>
+    <w:lsdException w:name="Closing" w:semiHidden="1" w:unhideWhenUsed="1"/>
+    <w:lsdException w:name="Signature" w:semiHidden="1" w:unhideWhenUsed="1"/>
+    <w:lsdException w:name="Default Paragraph Font" w:semiHidden="1" w:uiPriority="1" w:unhideWhenUsed="1" w:qFormat="1"/>
+    <w:lsdException w:name="Body Text" w:semiHidden="1" w:unhideWhenUsed="1"/>
+    <w:lsdException w:name="Body Text Indent" w:semiHidden="1" w:unhideWhenUsed="1"/>
+    <w:lsdException w:name="List Continue" w:semiHidden="1" w:unhideWhenUsed="1"/>
+    <w:lsdException w:name="List Continue 2" w:semiHidden="1" w:unhideWhenUsed="1"/>
+    <w:lsdException w:name="List Continue 3" w:semiHidden="1" w:unhideWhenUsed="1"/>
+    <w:lsdException w:name="List Continue 4" w:semiHidden="1" w:unhideWhenUsed="1"/>
+    <w:lsdException w:name="List Continue 5" w:semiHidden="1" w:unhideWhenUsed="1"/>
+    <w:lsdException w:name="Message Header" w:semiHidden="1" w:unhideWhenUsed="1"/>
+    <w:lsdException w:name="Subtitle" w:uiPriority="11" w:qFormat="1"/>
+    <w:lsdException w:name="Salutation" w:semiHidden="1" w:unhideWhenUsed="1"/>
+    <w:lsdException w:name="Date" w:semiHidden="1" w:unhideWhenUsed="1"/>
+    <w:lsdException w:name="Body Text First Indent" w:semiHidden="1" w:unhideWhenUsed="1"/>
+    <w:lsdException w:name="Body Text First Indent 2" w:semiHidden="1" w:unhideWhenUsed="1"/>
+    <w:lsdException w:name="Note Heading" w:semiHidden="1" w:unhideWhenUsed="1"/>
+    <w:lsdException w:name="Body Text 2" w:semiHidden="1" w:unhideWhenUsed="1"/>
+    <w:lsdException w:name="Body Text 3" w:semiHidden="1" w:unhideWhenUsed="1"/>
+    <w:lsdException w:name="Body Text Indent 2" w:semiHidden="1" w:unhideWhenUsed="1"/>
+    <w:lsdException w:name="Body Text Indent 3" w:semiHidden="1" w:unhideWhenUsed="1"/>
+    <w:lsdException w:name="Block Text" w:semiHidden="1" w:unhideWhenUsed="1"/>
+    <w:lsdException w:name="Hyperlink" w:semiHidden="1" w:unhideWhenUsed="1"/>
+    <w:lsdException w:name="FollowedHyperlink" w:semiHidden="1" w:unhideWhenUsed="1"/>
+    <w:lsdException w:name="Strong" w:uiPriority="22" w:qFormat="1"/>
+    <w:lsdException w:name="Emphasis" w:uiPriority="20" w:qFormat="1"/>
+    <w:lsdException w:name="Document Map" w:semiHidden="1" w:unhideWhenUsed="1"/>
+    <w:lsdException w:name="Plain Text" w:semiHidden="1" w:unhideWhenUsed="1"/>
+    <w:lsdException w:name="E-mail Signature" w:semiHidden="1" w:unhideWhenUsed="1"/>
+    <w:lsdException w:name="HTML Top of Form" w:semiHidden="1" w:unhideWhenUsed="1"/>
+    <w:lsdException w:name="HTML Bottom of Form" w:semiHidden="1" w:unhideWhenUsed="1"/>
+    <w:lsdException w:name="Normal (Web)" w:semiHidden="1" w:unhideWhenUsed="1"/>
+    <w:lsdException w:name="HTML Acronym" w:semiHidden="1" w:unhideWhenUsed="1"/>
+    <w:lsdException w:name="HTML Address" w:semiHidden="1" w:unhideWhenUsed="1"/>
+    <w:lsdException w:name="HTML Cite" w:semiHidden="1" w:unhideWhenUsed="1"/>
+    <w:lsdException w:name="HTML Code" w:semiHidden="1" w:unhideWhenUsed="1"/>
+    <w:lsdException w:name="HTML Definition" w:semiHidden="1" w:unhideWhenUsed="1"/>
+    <w:lsdException w:name="HTML Keyboard" w:semiHidden="1" w:unhideWhenUsed="1"/>
+    <w:lsdException w:name="HTML Preformatted" w:semiHidden="1" w:unhideWhenUsed="1"/>
+    <w:lsdException w:name="HTML Sample" w:semiHidden="1" w:unhideWhenUsed="1"/>
+    <w:lsdException w:name="HTML Typewriter" w:semiHidden="1" w:unhideWhenUsed="1"/>
+    <w:lsdException w:name="HTML Variable" w:semiHidden="1" w:unhideWhenUsed="1"/>
+    <w:lsdException w:name="Normal Table" w:semiHidden="1" w:unhideWhenUsed="1" w:qFormat="1"/>
+    <w:lsdException w:name="annotation subject" w:semiHidden="1" w:unhideWhenUsed="1"/>
+    <w:lsdException w:name="No List" w:semiHidden="1" w:unhideWhenUsed="1"/>
+    <w:lsdException w:name="Outline List 1" w:semiHidden="1" w:unhideWhenUsed="1"/>
+    <w:lsdException w:name="Outline List 2" w:semiHidden="1" w:unhideWhenUsed="1"/>
+    <w:lsdException w:name="Outline List 3" w:semiHidden="1" w:unhideWhenUsed="1"/>
+    <w:lsdException w:name="Table Simple 1" w:semiHidden="1" w:unhideWhenUsed="1"/>
+    <w:lsdException w:name="Table Simple 2" w:semiHidden="1" w:unhideWhenUsed="1"/>
+    <w:lsdException w:name="Table Simple 3" w:semiHidden="1" w:unhideWhenUsed="1"/>
+    <w:lsdException w:name="Table Classic 1" w:semiHidden="1" w:unhideWhenUsed="1"/>
+    <w:lsdException w:name="Table Classic 2" w:semiHidden="1" w:unhideWhenUsed="1"/>
+    <w:lsdException w:name="Table Classic 3" w:semiHidden="1" w:unhideWhenUsed="1"/>
+    <w:lsdException w:name="Table Classic 4" w:semiHidden="1" w:unhideWhenUsed="1"/>
+    <w:lsdException w:name="Table Colorful 1" w:semiHidden="1" w:unhideWhenUsed="1"/>
+    <w:lsdException w:name="Table Colorful 2" w:semiHidden="1" w:unhideWhenUsed="1"/>
+    <w:lsdException w:name="Table Colorful 3" w:semiHidden="1" w:unhideWhenUsed="1"/>
+    <w:lsdException w:name="Table Columns 1" w:semiHidden="1" w:unhideWhenUsed="1"/>
+    <w:lsdException w:name="Table Columns 2" w:semiHidden="1" w:unhideWhenUsed="1"/>
+    <w:lsdException w:name="Table Columns 3" w:semiHidden="1" w:unhideWhenUsed="1"/>
+    <w:lsdException w:name="Table Columns 4" w:semiHidden="1" w:unhideWhenUsed="1"/>
+    <w:lsdException w:name="Table Columns 5" w:semiHidden="1" w:unhideWhenUsed="1"/>
+    <w:lsdException w:name="Table Grid 1" w:semiHidden="1" w:unhideWhenUsed="1"/>
+    <w:lsdException w:name="Table Grid 2" w:semiHidden="1" w:unhideWhenUsed="1"/>
+    <w:lsdException w:name="Table Grid 3" w:semiHidden="1" w:unhideWhenUsed="1"/>
+    <w:lsdException w:name="Table Grid 4" w:semiHidden="1" w:unhideWhenUsed="1"/>
+    <w:lsdException w:name="Table Grid 5" w:semiHidden="1" w:unhideWhenUsed="1"/>
+    <w:lsdException w:name="Table Grid 6" w:semiHidden="1" w:unhideWhenUsed="1"/>
+    <w:lsdException w:name="Table Grid 7" w:semiHidden="1" w:unhideWhenUsed="1"/>
+    <w:lsdException w:name="Table Grid 8" w:semiHidden="1" w:unhideWhenUsed="1"/>
+    <w:lsdException w:name="Table List 1" w:semiHidden="1" w:unhideWhenUsed="1"/>
+    <w:lsdException w:name="Table List 2" w:semiHidden="1" w:unhideWhenUsed="1"/>
+    <w:lsdException w:name="Table List 3" w:semiHidden="1" w:unhideWhenUsed="1"/>
+    <w:lsdException w:name="Table List 4" w:semiHidden="1" w:unhideWhenUsed="1"/>
+    <w:lsdException w:name="Table List 5" w:semiHidden="1" w:unhideWhenUsed="1"/>
+    <w:lsdException w:name="Table List 6" w:semiHidden="1" w:unhideWhenUsed="1"/>
+    <w:lsdException w:name="Table List 7" w:semiHidden="1" w:unhideWhenUsed="1"/>
+    <w:lsdException w:name="Table List 8" w:semiHidden="1" w:unhideWhenUsed="1"/>
+    <w:lsdException w:name="Table 3D effects 1" w:semiHidden="1" w:unhideWhenUsed="1"/>
+    <w:lsdException w:name="Table 3D effects 2" w:semiHidden="1" w:unhideWhenUsed="1"/>
+    <w:lsdException w:name="Table 3D effects 3" w:semiHidden="1" w:unhideWhenUsed="1"/>
+    <w:lsdException w:name="Table Contemporary" w:semiHidden="1" w:unhideWhenUsed="1"/>
+    <w:lsdException w:name="Table Elegant" w:semiHidden="1" w:unhideWhenUsed="1"/>
+    <w:lsdException w:name="Table Professional" w:semiHidden="1" w:unhideWhenUsed="1"/>
+    <w:lsdException w:name="Table Subtle 1" w:semiHidden="1" w:unhideWhenUsed="1"/>
+    <w:lsdException w:name="Table Subtle 2" w:semiHidden="1" w:unhideWhenUsed="1"/>
+    <w:lsdException w:name="Table Web 1" w:semiHidden="1" w:unhideWhenUsed="1"/>
+    <w:lsdException w:name="Table Web 2" w:semiHidden="1" w:unhideWhenUsed="1"/>
+    <w:lsdException w:name="Table Web 3" w:semiHidden="1" w:unhideWhenUsed="1"/>
+    <w:lsdException w:name="Balloon Text" w:semiHidden="1" w:unhideWhenUsed="1"/>
+    <w:lsdException w:name="Table Grid" w:uiPriority="39"/>
+    <w:lsdException w:name="Table Theme" w:semiHidden="1" w:unhideWhenUsed="1"/>
+    <w:lsdException w:name="Placeholder Text" w:semiHidden="1"/>
+    <w:lsdException w:name="Light Shading"/>
+    <w:lsdException w:name="Light List"/>
+    <w:lsdException w:name="Light Grid"/>
+    <w:lsdException w:name="Medium Shading 1"/>
+    <w:lsdException w:name="Medium Shading 2"/>
+    <w:lsdException w:name="Medium List 1"/>
+    <w:lsdException w:name="Medium List 2"/>
+    <w:lsdException w:name="Medium Grid 1"/>
+    <w:lsdException w:name="Medium Grid 2"/>
+    <w:lsdException w:name="Medium Grid 3"/>
+    <w:lsdException w:name="Dark List"/>
+    <w:lsdException w:name="Colorful Shading"/>
+    <w:lsdException w:name="Colorful List"/>
+    <w:lsdException w:name="Colorful Grid"/>
+    <w:lsdException w:name="Light Shading Accent 1"/>
+    <w:lsdException w:name="Light List Accent 1"/>
+    <w:lsdException w:name="Light Grid Accent 1"/>
+    <w:lsdException w:name="Medium Shading 1 Accent 1"/>
+    <w:lsdException w:name="Medium Shading 2 Accent 1"/>
+    <w:lsdException w:name="Medium List 1 Accent 1"/>
+    <w:lsdException w:name="Revision" w:semiHidden="1"/>
+    <w:lsdException w:name="List Paragraph" w:uiPriority="34" w:qFormat="1"/>
+    <w:lsdException w:name="Medium List 2 Accent 1"/>
+    <w:lsdException w:name="Medium Grid 1 Accent 1"/>
+    <w:lsdException w:name="Medium Grid 2 Accent 1"/>
+    <w:lsdException w:name="Medium Grid 3 Accent 1"/>
+    <w:lsdException w:name="Dark List Accent 1"/>
+    <w:lsdException w:name="Colorful Shading Accent 1"/>
+    <w:lsdException w:name="Colorful List Accent 1"/>
+    <w:lsdException w:name="Colorful Grid Accent 1"/>
+    <w:lsdException w:name="Light Shading Accent 2"/>
+    <w:lsdException w:name="Light List Accent 2"/>
+    <w:lsdException w:name="Light Grid Accent 2"/>
+    <w:lsdException w:name="Medium Shading 1 Accent 2"/>
+    <w:lsdException w:name="Medium Shading 2 Accent 2"/>
+    <w:lsdException w:name="Medium List 1 Accent 2"/>
+    <w:lsdException w:name="Medium List 2 Accent 2"/>
+    <w:lsdException w:name="Medium Grid 1 Accent 2"/>
+    <w:lsdException w:name="Medium Grid 2 Accent 2"/>
+    <w:lsdException w:name="Medium Grid 3 Accent 2"/>
+    <w:lsdException w:name="Dark List Accent 2"/>
+    <w:lsdException w:name="Colorful Shading Accent 2"/>
+    <w:lsdException w:name="Colorful List Accent 2"/>
+    <w:lsdException w:name="Colorful Grid Accent 2"/>
+    <w:lsdException w:name="Light Shading Accent 3"/>
+    <w:lsdException w:name="Light List Accent 3"/>
+    <w:lsdException w:name="Light Grid Accent 3"/>
+    <w:lsdException w:name="Medium Shading 1 Accent 3"/>
+    <w:lsdException w:name="Medium Shading 2 Accent 3"/>
+    <w:lsdException w:name="Medium List 1 Accent 3"/>
+    <w:lsdException w:name="Medium List 2 Accent 3"/>
+    <w:lsdException w:name="Medium Grid 1 Accent 3"/>
+    <w:lsdException w:name="Medium Grid 2 Accent 3"/>
+    <w:lsdException w:name="Medium Grid 3 Accent 3"/>
+    <w:lsdException w:name="Dark List Accent 3"/>
+    <w:lsdException w:name="Colorful Shading Accent 3"/>
+    <w:lsdException w:name="Colorful List Accent 3"/>
+    <w:lsdException w:name="Colorful Grid Accent 3"/>
+    <w:lsdException w:name="Light Shading Accent 4"/>
+    <w:lsdException w:name="Light List Accent 4"/>
+    <w:lsdException w:name="Light Grid Accent 4"/>
+    <w:lsdException w:name="Medium Shading 1 Accent 4"/>
+    <w:lsdException w:name="Medium Shading 2 Accent 4"/>
+    <w:lsdException w:name="Medium List 1 Accent 4"/>
+    <w:lsdException w:name="Medium List 2 Accent 4"/>
+    <w:lsdException w:name="Medium Grid 1 Accent 4"/>
+    <w:lsdException w:name="Medium Grid 2 Accent 4"/>
+    <w:lsdException w:name="Medium Grid 3 Accent 4"/>
+    <w:lsdException w:name="Dark List Accent 4"/>
+    <w:lsdException w:name="Colorful Shading Accent 4"/>
+    <w:lsdException w:name="Colorful List Accent 4"/>
+    <w:lsdException w:name="Colorful Grid Accent 4"/>
+    <w:lsdException w:name="Light Shading Accent 5"/>
+    <w:lsdException w:name="Light List Accent 5"/>
+    <w:lsdException w:name="Light Grid Accent 5"/>
+    <w:lsdException w:name="Medium Shading 1 Accent 5"/>
+    <w:lsdException w:name="Medium Shading 2 Accent 5"/>
+    <w:lsdException w:name="Medium List 1 Accent 5"/>
+    <w:lsdException w:name="Medium List 2 Accent 5"/>
+    <w:lsdException w:name="Medium Grid 1 Accent 5"/>
+    <w:lsdException w:name="Medium Grid 2 Accent 5"/>
+    <w:lsdException w:name="Medium Grid 3 Accent 5"/>
+    <w:lsdException w:name="Dark List Accent 5"/>
+    <w:lsdException w:name="Colorful Shading Accent 5"/>
+    <w:lsdException w:name="Colorful List Accent 5"/>
+    <w:lsdException w:name="Colorful Grid Accent 5"/>
+    <w:lsdException w:name="Light Shading Accent 6"/>
+    <w:lsdException w:name="Light List Accent 6"/>
+    <w:lsdException w:name="Light Grid Accent 6"/>
+    <w:lsdException w:name="Medium Shading 1 Accent 6"/>
+    <w:lsdException w:name="Medium Shading 2 Accent 6"/>
+    <w:lsdException w:name="Medium List 1 Accent 6"/>
+    <w:lsdException w:name="Medium List 2 Accent 6"/>
+    <w:lsdException w:name="Medium Grid 1 Accent 6"/>
+    <w:lsdException w:name="Medium Grid 2 Accent 6"/>
+    <w:lsdException w:name="Medium Grid 3 Accent 6"/>
+    <w:lsdException w:name="Dark List Accent 6"/>
+    <w:lsdException w:name="Colorful Shading Accent 6"/>
+    <w:lsdException w:name="Colorful List Accent 6"/>
+    <w:lsdException w:name="Colorful Grid Accent 6"/>
+    <w:lsdException w:name="Subtle Emphasis" w:uiPriority="19" w:qFormat="1"/>
+    <w:lsdException w:name="Intense Emphasis" w:uiPriority="21" w:qFormat="1"/>
+    <w:lsdException w:name="Subtle Reference" w:uiPriority="31" w:qFormat="1"/>
+    <w:lsdException w:name="Intense Reference" w:uiPriority="32" w:qFormat="1"/>
+    <w:lsdException w:name="Book Title" w:uiPriority="33" w:qFormat="1"/>
+    <w:lsdException w:name="Bibliography" w:semiHidden="1" w:uiPriority="37" w:unhideWhenUsed="1"/>
+    <w:lsdException w:name="TOC Heading" w:semiHidden="1" w:uiPriority="39" w:unhideWhenUsed="1" w:qFormat="1"/>
+    <w:lsdException w:name="Plain Table 1" w:uiPriority="41"/>
+    <w:lsdException w:name="Plain Table 2" w:uiPriority="42"/>
+    <w:lsdException w:name="Plain Table 3" w:uiPriority="43"/>
+    <w:lsdException w:name="Plain Table 4" w:uiPriority="44"/>
+    <w:lsdException w:name="Plain Table 5" w:uiPriority="45"/>
+    <w:lsdException w:name="Grid Table Light" w:uiPriority="40"/>
+    <w:lsdException w:name="Grid Table 1 Light" w:uiPriority="46"/>
+    <w:lsdException w:name="Grid Table 2" w:uiPriority="47"/>
+    <w:lsdException w:name="Grid Table 3" w:uiPriority="48"/>
+    <w:lsdException w:name="Grid Table 4" w:uiPriority="49"/>
+    <w:lsdException w:name="Grid Table 5 Dark" w:uiPriority="50"/>
+    <w:lsdException w:name="Grid Table 6 Colorful" w:uiPriority="51"/>
+    <w:lsdException w:name="Grid Table 7 Colorful" w:uiPriority="52"/>
+    <w:lsdException w:name="Grid Table 1 Light Accent 1" w:uiPriority="46"/>
+    <w:lsdException w:name="Grid Table 2 Accent 1" w:uiPriority="47"/>
+    <w:lsdException w:name="Grid Table 3 Accent 1" w:uiPriority="48"/>
+    <w:lsdException w:name="Grid Table 4 Accent 1" w:uiPriority="49"/>
+    <w:lsdException w:name="Grid Table 5 Dark Accent 1" w:uiPriority="50"/>
+    <w:lsdException w:name="Grid Table 6 Colorful Accent 1" w:uiPriority="51"/>
+    <w:lsdException w:name="Grid Table 7 Colorful Accent 1" w:uiPriority="52"/>
+    <w:lsdException w:name="Grid Table 1 Light Accent 2" w:uiPriority="46"/>
+    <w:lsdException w:name="Grid Table 2 Accent 2" w:uiPriority="47"/>
+    <w:lsdException w:name="Grid Table 3 Accent 2" w:uiPriority="48"/>
+    <w:lsdException w:name="Grid Table 4 Accent 2" w:uiPriority="49"/>
+    <w:lsdException w:name="Grid Table 5 Dark Accent 2" w:uiPriority="50"/>
+    <w:lsdException w:name="Grid Table 6 Colorful Accent 2" w:uiPriority="51"/>
+    <w:lsdException w:name="Grid Table 7 Colorful Accent 2" w:uiPriority="52"/>
+    <w:lsdException w:name="Grid Table 1 Light Accent 3" w:uiPriority="46"/>
+    <w:lsdException w:name="Grid Table 2 Accent 3" w:uiPriority="47"/>
+    <w:lsdException w:name="Grid Table 3 Accent 3" w:uiPriority="48"/>
+    <w:lsdException w:name="Grid Table 4 Accent 3" w:uiPriority="49"/>
+    <w:lsdException w:name="Grid Table 5 Dark Accent 3" w:uiPriority="50"/>
+    <w:lsdException w:name="Grid Table 6 Colorful Accent 3" w:uiPriority="51"/>
+    <w:lsdException w:name="Grid Table 7 Colorful Accent 3" w:uiPriority="52"/>
+    <w:lsdException w:name="Grid Table 1 Light Accent 4" w:uiPriority="46"/>
+    <w:lsdException w:name="Grid Table 2 Accent 4" w:uiPriority="47"/>
+    <w:lsdException w:name="Grid Table 3 Accent 4" w:uiPriority="48"/>
+    <w:lsdException w:name="Grid Table 4 Accent 4" w:uiPriority="49"/>
+    <w:lsdException w:name="Grid Table 5 Dark Accent 4" w:uiPriority="50"/>
+    <w:lsdException w:name="Grid Table 6 Colorful Accent 4" w:uiPriority="51"/>
+    <w:lsdException w:name="Grid Table 7 Colorful Accent 4" w:uiPriority="52"/>
+    <w:lsdException w:name="Grid Table 1 Light Accent 5" w:uiPriority="46"/>
+    <w:lsdException w:name="Grid Table 2 Accent 5" w:uiPriority="47"/>
+    <w:lsdException w:name="Grid Table 3 Accent 5" w:uiPriority="48"/>
+    <w:lsdException w:name="Grid Table 4 Accent 5" w:uiPriority="49"/>
+    <w:lsdException w:name="Grid Table 5 Dark Accent 5" w:uiPriority="50"/>
+    <w:lsdException w:name="Grid Table 6 Colorful Accent 5" w:uiPriority="51"/>
+    <w:lsdException w:name="Grid Table 7 Colorful Accent 5" w:uiPriority="52"/>
+    <w:lsdException w:name="Grid Table 1 Light Accent 6" w:uiPriority="46"/>
+    <w:lsdException w:name="Grid Table 2 Accent 6" w:uiPriority="47"/>
+    <w:lsdException w:name="Grid Table 3 Accent 6" w:uiPriority="48"/>
+    <w:lsdException w:name="Grid Table 4 Accent 6" w:uiPriority="49"/>
+    <w:lsdException w:name="Grid Table 5 Dark Accent 6" w:uiPriority="50"/>
+    <w:lsdException w:name="Grid Table 6 Colorful Accent 6" w:uiPriority="51"/>
+    <w:lsdException w:name="Grid Table 7 Colorful Accent 6" w:uiPriority="52"/>
+    <w:lsdException w:name="List Table 1 Light" w:uiPriority="46"/>
+    <w:lsdException w:name="List Table 2" w:uiPriority="47"/>
+    <w:lsdException w:name="List Table 3" w:uiPriority="48"/>
+    <w:lsdException w:name="List Table 4" w:uiPriority="49"/>
+    <w:lsdException w:name="List Table 5 Dark" w:uiPriority="50"/>
+    <w:lsdException w:name="List Table 6 Colorful" w:uiPriority="51"/>
+    <w:lsdException w:name="List Table 7 Colorful" w:uiPriority="52"/>
+    <w:lsdException w:name="List Table 1 Light Accent 1" w:uiPriority="46"/>
+    <w:lsdException w:name="List Table 2 Accent 1" w:uiPriority="47"/>
+    <w:lsdException w:name="List Table 3 Accent 1" w:uiPriority="48"/>
+    <w:lsdException w:name="List Table 4 Accent 1" w:uiPriority="49"/>
+    <w:lsdException w:name="List Table 5 Dark Accent 1" w:uiPriority="50"/>
+    <w:lsdException w:name="List Table 6 Colorful Accent 1" w:uiPriority="51"/>
+    <w:lsdException w:name="List Table 7 Colorful Accent 1" w:uiPriority="52"/>
+    <w:lsdException w:name="List Table 1 Light Accent 2" w:uiPriority="46"/>
+    <w:lsdException w:name="List Table 2 Accent 2" w:uiPriority="47"/>
+    <w:lsdException w:name="List Table 3 Accent 2" w:uiPriority="48"/>
+    <w:lsdException w:name="List Table 4 Accent 2" w:uiPriority="49"/>
+    <w:lsdException w:name="List Table 5 Dark Accent 2" w:uiPriority="50"/>
+    <w:lsdException w:name="List Table 6 Colorful Accent 2" w:uiPriority="51"/>
+    <w:lsdException w:name="List Table 7 Colorful Accent 2" w:uiPriority="52"/>
+    <w:lsdException w:name="List Table 1 Light Accent 3" w:uiPriority="46"/>
+    <w:lsdException w:name="List Table 2 Accent 3" w:uiPriority="47"/>
+    <w:lsdException w:name="List Table 3 Accent 3" w:uiPriority="48"/>
+    <w:lsdException w:name="List Table 4 Accent 3" w:uiPriority="49"/>
+    <w:lsdException w:name="List Table 5 Dark Accent 3" w:uiPriority="50"/>
+    <w:lsdException w:name="List Table 6 Colorful Accent 3" w:uiPriority="51"/>
+    <w:lsdException w:name="List Table 7 Colorful Accent 3" w:uiPriority="52"/>
+    <w:lsdException w:name="List Table 1 Light Accent 4" w:uiPriority="46"/>
+    <w:lsdException w:name="List Table 2 Accent 4" w:uiPriority="47"/>
+    <w:lsdException w:name="List Table 3 Accent 4" w:uiPriority="48"/>
+    <w:lsdException w:name="List Table 4 Accent 4" w:uiPriority="49"/>
+    <w:lsdException w:name="List Table 5 Dark Accent 4" w:uiPriority="50"/>
+    <w:lsdException w:name="List Table 6 Colorful Accent 4" w:uiPriority="51"/>
+    <w:lsdException w:name="List Table 7 Colorful Accent 4" w:uiPriority="52"/>
+    <w:lsdException w:name="List Table 1 Light Accent 5" w:uiPriority="46"/>
+    <w:lsdException w:name="List Table 2 Accent 5" w:uiPriority="47"/>
+    <w:lsdException w:name="List Table 3 Accent 5" w:uiPriority="48"/>
+    <w:lsdException w:name="List Table 4 Accent 5" w:uiPriority="49"/>
+    <w:lsdException w:name="List Table 5 Dark Accent 5" w:uiPriority="50"/>
+    <w:lsdException w:name="List Table 6 Colorful Accent 5" w:uiPriority="51"/>
+    <w:lsdException w:name="List Table 7 Colorful Accent 5" w:uiPriority="52"/>
+    <w:lsdException w:name="List Table 1 Light Accent 6" w:uiPriority="46"/>
+    <w:lsdException w:name="List Table 2 Accent 6" w:uiPriority="47"/>
+    <w:lsdException w:name="List Table 3 Accent 6" w:uiPriority="48"/>
+    <w:lsdException w:name="List Table 4 Accent 6" w:uiPriority="49"/>
+    <w:lsdException w:name="List Table 5 Dark Accent 6" w:uiPriority="50"/>
+    <w:lsdException w:name="List Table 6 Colorful Accent 6" w:uiPriority="51"/>
+    <w:lsdException w:name="List Table 7 Colorful Accent 6" w:uiPriority="52"/>
+    <w:lsdException w:name="Mention" w:semiHidden="1" w:unhideWhenUsed="1"/>
+    <w:lsdException w:name="Smart Hyperlink" w:semiHidden="1" w:unhideWhenUsed="1"/>
+    <w:lsdException w:name="Hashtag" w:semiHidden="1" w:unhideWhenUsed="1"/>
+    <w:lsdException w:name="Unresolved Mention" w:semiHidden="1" w:unhideWhenUsed="1"/>
   </w:latentStyles>
-  <w:style w:type="paragraph" w:default="1" w:styleId="1">
+  <w:style w:type="paragraph" w:default="1" w:styleId="a">
     <w:name w:val="Normal"/>
     <w:qFormat/>
-    <w:uiPriority w:val="0"/>
     <w:pPr>
       <w:spacing w:after="160" w:line="259" w:lineRule="auto"/>
     </w:pPr>
     <w:rPr>
-      <w:rFonts w:asciiTheme="minorHAnsi" w:hAnsiTheme="minorHAnsi" w:eastAsiaTheme="minorHAnsi" w:cstheme="minorBidi"/>
       <w:sz w:val="22"/>
       <w:szCs w:val="22"/>
-      <w:lang w:val="en-US" w:eastAsia="en-US" w:bidi="ar-SA"/>
     </w:rPr>
   </w:style>
-  <w:style w:type="character" w:default="1" w:styleId="2">
+  <w:style w:type="character" w:default="1" w:styleId="a0">
     <w:name w:val="Default Paragraph Font"/>
+    <w:uiPriority w:val="1"/>
     <w:semiHidden/>
     <w:unhideWhenUsed/>
-    <w:qFormat/>
-    <w:uiPriority w:val="1"/>
   </w:style>
-  <w:style w:type="table" w:default="1" w:styleId="3">
+  <w:style w:type="table" w:default="1" w:styleId="a1">
     <w:name w:val="Normal Table"/>
+    <w:uiPriority w:val="99"/>
     <w:semiHidden/>
     <w:unhideWhenUsed/>
-    <w:qFormat/>
-    <w:uiPriority w:val="99"/>
     <w:tblPr>
+      <w:tblInd w:w="0" w:type="dxa"/>
       <w:tblCellMar>
         <w:top w:w="0" w:type="dxa"/>
         <w:left w:w="108" w:type="dxa"/>
@@ -593,11 +1209,17 @@
       </w:tblCellMar>
     </w:tblPr>
   </w:style>
-  <w:style w:type="paragraph" w:styleId="4">
+  <w:style w:type="numbering" w:default="1" w:styleId="a2">
+    <w:name w:val="No List"/>
+    <w:uiPriority w:val="99"/>
+    <w:semiHidden/>
+    <w:unhideWhenUsed/>
+  </w:style>
+  <w:style w:type="paragraph" w:styleId="a3">
     <w:name w:val="List Paragraph"/>
-    <w:basedOn w:val="1"/>
+    <w:basedOn w:val="a"/>
+    <w:uiPriority w:val="34"/>
     <w:qFormat/>
-    <w:uiPriority w:val="34"/>
     <w:pPr>
       <w:ind w:left="720"/>
       <w:contextualSpacing/>
@@ -858,5 +1480,6 @@
     </a:fmtScheme>
   </a:themeElements>
   <a:objectDefaults/>
+  <a:extraClrSchemeLst/>
 </a:theme>
 </file>
--- a/LR2/88.docx
+++ b/LR2/88.docx
@@ -1,6 +1,6 @@
 
 <file path=word/document.xml><?xml version="1.0" encoding="utf-8"?>
-<w:document xmlns:wpc="http://schemas.microsoft.com/office/word/2010/wordprocessingCanvas" xmlns:cx="http://schemas.microsoft.com/office/drawing/2014/chartex" xmlns:cx1="http://schemas.microsoft.com/office/drawing/2015/9/8/chartex" xmlns:cx2="http://schemas.microsoft.com/office/drawing/2015/10/21/chartex" xmlns:cx3="http://schemas.microsoft.com/office/drawing/2016/5/9/chartex" xmlns:cx4="http://schemas.microsoft.com/office/drawing/2016/5/10/chartex" xmlns:cx5="http://schemas.microsoft.com/office/drawing/2016/5/11/chartex" xmlns:cx6="http://schemas.microsoft.com/office/drawing/2016/5/12/chartex" xmlns:cx7="http://schemas.microsoft.com/office/drawing/2016/5/13/chartex" xmlns:cx8="http://schemas.microsoft.com/office/drawing/2016/5/14/chartex" xmlns:mc="http://schemas.openxmlformats.org/markup-compatibility/2006" xmlns:aink="http://schemas.microsoft.com/office/drawing/2016/ink" xmlns:am3d="http://schemas.microsoft.com/office/drawing/2017/model3d" xmlns:o="urn:schemas-microsoft-com:office:office" xmlns:r="http://schemas.openxmlformats.org/officeDocument/2006/relationships" xmlns:m="http://schemas.openxmlformats.org/officeDocument/2006/math" xmlns:v="urn:schemas-microsoft-com:vml" xmlns:wp14="http://schemas.microsoft.com/office/word/2010/wordprocessingDrawing" xmlns:wp="http://schemas.openxmlformats.org/drawingml/2006/wordprocessingDrawing" xmlns:w10="urn:schemas-microsoft-com:office:word" xmlns:w="http://schemas.openxmlformats.org/wordprocessingml/2006/main" xmlns:w14="http://schemas.microsoft.com/office/word/2010/wordml" xmlns:w15="http://schemas.microsoft.com/office/word/2012/wordml" xmlns:w16cid="http://schemas.microsoft.com/office/word/2016/wordml/cid" xmlns:w16se="http://schemas.microsoft.com/office/word/2015/wordml/symex" xmlns:wpg="http://schemas.microsoft.com/office/word/2010/wordprocessingGroup" xmlns:wpi="http://schemas.microsoft.com/office/word/2010/wordprocessingInk" xmlns:wne="http://schemas.microsoft.com/office/word/2006/wordml" xmlns:wps="http://schemas.microsoft.com/office/word/2010/wordprocessingShape" mc:Ignorable="w14 w15 w16se w16cid wp14">
+<w:document xmlns:wpc="http://schemas.microsoft.com/office/word/2010/wordprocessingCanvas" xmlns:cx="http://schemas.microsoft.com/office/drawing/2014/chartex" xmlns:mc="http://schemas.openxmlformats.org/markup-compatibility/2006" xmlns:o="urn:schemas-microsoft-com:office:office" xmlns:r="http://schemas.openxmlformats.org/officeDocument/2006/relationships" xmlns:m="http://schemas.openxmlformats.org/officeDocument/2006/math" xmlns:v="urn:schemas-microsoft-com:vml" xmlns:wp14="http://schemas.microsoft.com/office/word/2010/wordprocessingDrawing" xmlns:wp="http://schemas.openxmlformats.org/drawingml/2006/wordprocessingDrawing" xmlns:w10="urn:schemas-microsoft-com:office:word" xmlns:w="http://schemas.openxmlformats.org/wordprocessingml/2006/main" xmlns:w14="http://schemas.microsoft.com/office/word/2010/wordml" xmlns:w15="http://schemas.microsoft.com/office/word/2012/wordml" xmlns:w16se="http://schemas.microsoft.com/office/word/2015/wordml/symex" xmlns:wpg="http://schemas.microsoft.com/office/word/2010/wordprocessingGroup" xmlns:wpi="http://schemas.microsoft.com/office/word/2010/wordprocessingInk" xmlns:wne="http://schemas.microsoft.com/office/word/2006/wordml" xmlns:wps="http://schemas.microsoft.com/office/word/2010/wordprocessingShape" mc:Ignorable="w14 w15 w16se wp14">
   <w:body>
     <w:p>
       <w:pPr>
@@ -21,76 +21,7 @@
           <w:szCs w:val="28"/>
           <w:lang w:val="ru-RU"/>
         </w:rPr>
-        <w:t xml:space="preserve">Черт, а ведь только все начинают налаживаться! Почти два года понадобилось для того, чтобы вывезти груз из долгов, и, </w:t>
-      </w:r>
-      <w:proofErr w:type="spellStart"/>
-      <w:r>
-        <w:rPr>
-          <w:rFonts w:ascii="Times New Roman" w:hAnsi="Times New Roman" w:cs="Times New Roman"/>
-          <w:sz w:val="28"/>
-          <w:szCs w:val="28"/>
-          <w:lang w:val="ru-RU"/>
-        </w:rPr>
-        <w:t>наконелось</w:t>
-      </w:r>
-      <w:proofErr w:type="spellEnd"/>
-      <w:r>
-        <w:rPr>
-          <w:rFonts w:ascii="Times New Roman" w:hAnsi="Times New Roman" w:cs="Times New Roman"/>
-          <w:sz w:val="28"/>
-          <w:szCs w:val="28"/>
-          <w:lang w:val="ru-RU"/>
-        </w:rPr>
-        <w:t xml:space="preserve"> для того, чтобы вытащить груз из того долга, и, </w:t>
-      </w:r>
-      <w:proofErr w:type="spellStart"/>
-      <w:r>
-        <w:rPr>
-          <w:rFonts w:ascii="Times New Roman" w:hAnsi="Times New Roman" w:cs="Times New Roman"/>
-          <w:sz w:val="28"/>
-          <w:szCs w:val="28"/>
-          <w:lang w:val="ru-RU"/>
-        </w:rPr>
-        <w:t>наконелось</w:t>
-      </w:r>
-      <w:proofErr w:type="spellEnd"/>
-      <w:r>
-        <w:rPr>
-          <w:rFonts w:ascii="Times New Roman" w:hAnsi="Times New Roman" w:cs="Times New Roman"/>
-          <w:sz w:val="28"/>
-          <w:szCs w:val="28"/>
-          <w:lang w:val="ru-RU"/>
-        </w:rPr>
-        <w:t xml:space="preserve"> для того </w:t>
-      </w:r>
-      <w:proofErr w:type="gramStart"/>
-      <w:r>
-        <w:rPr>
-          <w:rFonts w:ascii="Times New Roman" w:hAnsi="Times New Roman" w:cs="Times New Roman"/>
-          <w:sz w:val="28"/>
-          <w:szCs w:val="28"/>
-          <w:lang w:val="ru-RU"/>
-        </w:rPr>
-        <w:t>И</w:t>
-      </w:r>
-      <w:proofErr w:type="gramEnd"/>
-      <w:r>
-        <w:rPr>
-          <w:rFonts w:ascii="Times New Roman" w:hAnsi="Times New Roman" w:cs="Times New Roman"/>
-          <w:sz w:val="28"/>
-          <w:szCs w:val="28"/>
-          <w:lang w:val="ru-RU"/>
-        </w:rPr>
-        <w:t xml:space="preserve"> хотя с самым перспективным проектом под влиянием Ричарда</w:t>
-      </w:r>
-      <w:r>
-        <w:rPr>
-          <w:rFonts w:ascii="Times New Roman" w:hAnsi="Times New Roman" w:cs="Times New Roman"/>
-          <w:sz w:val="28"/>
-          <w:szCs w:val="28"/>
-          <w:lang w:val="ru-RU"/>
-        </w:rPr>
-        <w:t xml:space="preserve"> Паркера, вышло не очень красиво, но другие направления оказались необычными, а главное - прибыльными.</w:t>
+        <w:t>Черт, а ведь только все начинают налаживаться! Почти два года понадобилось для того, чтобы вывезти груз из долгов, и, наконелось для того, чтобы вытащить груз из того долга, и, наконелось для того И хотя с самым перспективным проектом под влиянием Ричарда Паркера, вышло не очень красиво, но другие направления оказались необычными, а главное - прибыльными.</w:t>
       </w:r>
     </w:p>
     <w:p>
@@ -102,7 +33,6 @@
           <w:rFonts w:ascii="Times New Roman" w:hAnsi="Times New Roman" w:cs="Times New Roman"/>
           <w:sz w:val="28"/>
           <w:szCs w:val="28"/>
-          <w:lang w:val="ru-RU"/>
         </w:rPr>
       </w:pPr>
       <w:r>
@@ -123,15 +53,8 @@
         </w:rPr>
         <w:t xml:space="preserve"> </w:t>
       </w:r>
-      <w:r>
-        <w:rPr>
-          <w:rFonts w:ascii="Times New Roman" w:hAnsi="Times New Roman" w:cs="Times New Roman"/>
-          <w:sz w:val="28"/>
-          <w:szCs w:val="28"/>
-          <w:lang w:val="ru-RU"/>
-        </w:rPr>
-        <w:t>”</w:t>
-      </w:r>
+      <w:bookmarkStart w:id="0" w:name="_GoBack"/>
+      <w:bookmarkEnd w:id="0"/>
     </w:p>
     <w:p>
       <w:pPr>
@@ -152,25 +75,7 @@
           <w:szCs w:val="28"/>
           <w:lang w:val="ru-RU"/>
         </w:rPr>
-        <w:t>И ты не можешь не порадоваться за Гарри. Его репетиторы говорят о феноменальных успехах, но по американским законам, чтобы получи</w:t>
-      </w:r>
-      <w:r>
-        <w:rPr>
-          <w:rFonts w:ascii="Times New Roman" w:hAnsi="Times New Roman" w:cs="Times New Roman"/>
-          <w:sz w:val="28"/>
-          <w:szCs w:val="28"/>
-          <w:lang w:val="ru-RU"/>
-        </w:rPr>
-        <w:t>ть аттестат, ему еще предстоит отучиться целый год в школе или колледже и сдать все экзамены. По этой причине Гарри теперь учился в школе, но не в старшем классе, чего Норман бессознательно ожидал от него, а от своих сверстников. “Развить коммуникативные н</w:t>
-      </w:r>
-      <w:r>
-        <w:rPr>
-          <w:rFonts w:ascii="Times New Roman" w:hAnsi="Times New Roman" w:cs="Times New Roman"/>
-          <w:sz w:val="28"/>
-          <w:szCs w:val="28"/>
-          <w:lang w:val="ru-RU"/>
-        </w:rPr>
-        <w:t>авыки”, как он выразился. Старейшина Осборн счел излишним предотвращать это.</w:t>
+        <w:t>И ты не можешь не порадоваться за Гарри. Его репетиторы говорят о феноменальных успехах, но по американским законам, чтобы получить аттестат, ему еще предстоит отучиться целый год в школе или колледже и сдать все экзамены. По этой причине Гарри теперь учился в школе, но не в старшем классе, чего Норман бессознательно ожидал от него, а от своих сверстников. “Развить коммуникативные навыки”, как он выразился. Старейшина Осборн счел излишним предотвращать это.</w:t>
       </w:r>
     </w:p>
     <w:p>
@@ -192,16 +97,7 @@
           <w:szCs w:val="28"/>
           <w:lang w:val="ru-RU"/>
         </w:rPr>
-        <w:t>Честно говоря, Норман не ожидал таких результатов от своего сына. Однако репетиторы всего пару дней назад поставили его перед фактом: к девяти годам Гарольд уже полностью освоил ш</w:t>
-      </w:r>
-      <w:r>
-        <w:rPr>
-          <w:rFonts w:ascii="Times New Roman" w:hAnsi="Times New Roman" w:cs="Times New Roman"/>
-          <w:sz w:val="28"/>
-          <w:szCs w:val="28"/>
-          <w:lang w:val="ru-RU"/>
-        </w:rPr>
-        <w:t xml:space="preserve">кольную программу. И осознание этого наполнило сердце Нормана гордостью за свое потомство. </w:t>
+        <w:t xml:space="preserve">Честно говоря, Норман не ожидал таких результатов от своего сына. Однако репетиторы всего пару дней назад поставили его перед фактом: к девяти годам Гарольд уже полностью освоил школьную программу. И осознание этого наполнило сердце Нормана гордостью за свое потомство. </w:t>
       </w:r>
     </w:p>
     <w:p>
@@ -223,25 +119,7 @@
           <w:szCs w:val="28"/>
           <w:lang w:val="ru-RU"/>
         </w:rPr>
-        <w:t>Да и физическое состояние сына в последние годы перестало вызывать страх у старейшины Осборна. Отдать Гарри на занятия боевыми искусствами было правильным решением.</w:t>
-      </w:r>
-      <w:r>
-        <w:rPr>
-          <w:rFonts w:ascii="Times New Roman" w:hAnsi="Times New Roman" w:cs="Times New Roman"/>
-          <w:sz w:val="28"/>
-          <w:szCs w:val="28"/>
-          <w:lang w:val="ru-RU"/>
-        </w:rPr>
-        <w:t xml:space="preserve"> Правда, мальчик нашел мастера сам, но это уже детали. Важно, что, вглядываясь в разминку сына, Норман был приятно удивлен увиденным. Это не шутки: пятьдесят отжиманий, два десятка подтягиваний, четырехкилометровый бег, гимнастика – и это, по словам Гарри,</w:t>
-      </w:r>
-      <w:r>
-        <w:rPr>
-          <w:rFonts w:ascii="Times New Roman" w:hAnsi="Times New Roman" w:cs="Times New Roman"/>
-          <w:sz w:val="28"/>
-          <w:szCs w:val="28"/>
-          <w:lang w:val="ru-RU"/>
-        </w:rPr>
-        <w:t xml:space="preserve"> всего лишь разминка!</w:t>
+        <w:t>Да и физическое состояние сына в последние годы перестало вызывать страх у старейшины Осборна. Отдать Гарри на занятия боевыми искусствами было правильным решением. Правда, мальчик нашел мастера сам, но это уже детали. Важно, что, вглядываясь в разминку сына, Норман был приятно удивлен увиденным. Это не шутки: пятьдесят отжиманий, два десятка подтягиваний, четырехкилометровый бег, гимнастика – и это, по словам Гарри, всего лишь разминка!</w:t>
       </w:r>
     </w:p>
     <w:p>
@@ -264,16 +142,7 @@
           <w:lang w:val="ru-RU"/>
         </w:rPr>
         <w:lastRenderedPageBreak/>
-        <w:t xml:space="preserve">Как всякий отец, старейшина Осборн был уверен, что именно благодаря ему его сын смог добиться таких впечатляющих результатов. Правда, в отличие от большинства отцов, к Нормана были все основания так думать. Сами подумайте: он взял на </w:t>
-      </w:r>
-      <w:r>
-        <w:rPr>
-          <w:rFonts w:ascii="Times New Roman" w:hAnsi="Times New Roman" w:cs="Times New Roman"/>
-          <w:sz w:val="28"/>
-          <w:szCs w:val="28"/>
-          <w:lang w:val="ru-RU"/>
-        </w:rPr>
-        <w:t>себя все расходы, обеспечив своих единственных отпрысков всем необходимым, от правильного питания до личной няни.</w:t>
+        <w:t>Как всякий отец, старейшина Осборн был уверен, что именно благодаря ему его сын смог добиться таких впечатляющих результатов. Правда, в отличие от большинства отцов, к Нормана были все основания так думать. Сами подумайте: он взял на себя все расходы, обеспечив своих единственных отпрысков всем необходимым, от правильного питания до личной няни.</w:t>
       </w:r>
     </w:p>
     <w:p>
@@ -295,65 +164,7 @@
           <w:szCs w:val="28"/>
           <w:lang w:val="ru-RU"/>
         </w:rPr>
-        <w:t xml:space="preserve">О няне. Мисс Смит проделала большую работу. Правда, ее отношение к Гарри начинает вызывать опасения: кажется, она слишком сблизилась со своим </w:t>
-      </w:r>
-      <w:r>
-        <w:rPr>
-          <w:rFonts w:ascii="Times New Roman" w:hAnsi="Times New Roman" w:cs="Times New Roman"/>
-          <w:sz w:val="28"/>
-          <w:szCs w:val="28"/>
-          <w:lang w:val="ru-RU"/>
-        </w:rPr>
-        <w:t>подопечным. И если раньше его рассказы изобиловали подробностями, то теперь в них преобладает сухое перечисление общих фраз. Типа: “Я тренировался в клубе кунг-фу в Мастер-</w:t>
-      </w:r>
-      <w:proofErr w:type="spellStart"/>
-      <w:r>
-        <w:rPr>
-          <w:rFonts w:ascii="Times New Roman" w:hAnsi="Times New Roman" w:cs="Times New Roman"/>
-          <w:sz w:val="28"/>
-          <w:szCs w:val="28"/>
-          <w:lang w:val="ru-RU"/>
-        </w:rPr>
-        <w:t>Конге</w:t>
-      </w:r>
-      <w:proofErr w:type="spellEnd"/>
-      <w:r>
-        <w:rPr>
-          <w:rFonts w:ascii="Times New Roman" w:hAnsi="Times New Roman" w:cs="Times New Roman"/>
-          <w:sz w:val="28"/>
-          <w:szCs w:val="28"/>
-          <w:lang w:val="ru-RU"/>
-        </w:rPr>
-        <w:t xml:space="preserve"> с двух до шести. Я занимался с репетитором с репетиторами с семи до девяти. Я </w:t>
-      </w:r>
-      <w:r>
-        <w:rPr>
-          <w:rFonts w:ascii="Times New Roman" w:hAnsi="Times New Roman" w:cs="Times New Roman"/>
-          <w:sz w:val="28"/>
-          <w:szCs w:val="28"/>
-          <w:lang w:val="ru-RU"/>
-        </w:rPr>
-        <w:t xml:space="preserve">легла спать в десять. </w:t>
-      </w:r>
-      <w:proofErr w:type="gramStart"/>
-      <w:r>
-        <w:rPr>
-          <w:rFonts w:ascii="Times New Roman" w:hAnsi="Times New Roman" w:cs="Times New Roman"/>
-          <w:sz w:val="28"/>
-          <w:szCs w:val="28"/>
-          <w:lang w:val="ru-RU"/>
-        </w:rPr>
-        <w:t>”Без</w:t>
-      </w:r>
-      <w:proofErr w:type="gramEnd"/>
-      <w:r>
-        <w:rPr>
-          <w:rFonts w:ascii="Times New Roman" w:hAnsi="Times New Roman" w:cs="Times New Roman"/>
-          <w:sz w:val="28"/>
-          <w:szCs w:val="28"/>
-          <w:lang w:val="ru-RU"/>
-        </w:rPr>
-        <w:t xml:space="preserve"> подробностей.</w:t>
+        <w:t>О няне. Мисс Смит проделала большую работу. Правда, ее отношение к Гарри начинает вызывать опасения: кажется, она слишком сблизилась со своим подопечным. И если раньше его рассказы изобиловали подробностями, то теперь в них преобладает сухое перечисление общих фраз. Типа: “Я тренировался в клубе кунг-фу в Мастер-Конге с двух до шести. Я занимался с репетитором с репетиторами с семи до девяти. Я легла спать в десять. ”Без подробностей.</w:t>
       </w:r>
     </w:p>
     <w:p>
@@ -393,16 +204,7 @@
           <w:szCs w:val="28"/>
           <w:lang w:val="ru-RU"/>
         </w:rPr>
-        <w:t>для Нормана, это то, что с его сыном все в порядке. А так - Гарри достаточно умен и самостоятелен (именно так пытался его воспитать старейшина Осборн), чтобы не поп</w:t>
-      </w:r>
-      <w:r>
-        <w:rPr>
-          <w:rFonts w:ascii="Times New Roman" w:hAnsi="Times New Roman" w:cs="Times New Roman"/>
-          <w:sz w:val="28"/>
-          <w:szCs w:val="28"/>
-          <w:lang w:val="ru-RU"/>
-        </w:rPr>
-        <w:t>асть в беду. И Айрис помогает ему, чем может.</w:t>
+        <w:t>для Нормана, это то, что с его сыном все в порядке. А так - Гарри достаточно умен и самостоятелен (именно так пытался его воспитать старейшина Осборн), чтобы не попасть в беду. И Айрис помогает ему, чем может.</w:t>
       </w:r>
     </w:p>
     <w:p>
@@ -486,16 +288,7 @@
           <w:szCs w:val="28"/>
           <w:lang w:val="ru-RU"/>
         </w:rPr>
-        <w:t>Хотя вопрос “Кто?” на данный момент второстепенен. Главное сейчас: “Что делать?”. Вариант с отказом</w:t>
-      </w:r>
-      <w:r>
-        <w:rPr>
-          <w:rFonts w:ascii="Times New Roman" w:hAnsi="Times New Roman" w:cs="Times New Roman"/>
-          <w:sz w:val="28"/>
-          <w:szCs w:val="28"/>
-          <w:lang w:val="ru-RU"/>
-        </w:rPr>
-        <w:t xml:space="preserve"> от переговоров за грант, Норман даже не рассматривал. Эти деньги необходимы его компании как воздух. Но и игнорировать столь явную преступную деятельность нельзя. И если в своей способности </w:t>
+        <w:t xml:space="preserve">Хотя вопрос “Кто?” на данный момент второстепенен. Главное сейчас: “Что делать?”. Вариант с отказом от переговоров за грант, Норман даже не рассматривал. Эти деньги необходимы его компании как воздух. Но и игнорировать столь явную преступную деятельность нельзя. И если в своей способности </w:t>
       </w:r>
       <w:r>
         <w:rPr>
@@ -531,45 +324,7 @@
           <w:szCs w:val="28"/>
           <w:lang w:val="ru-RU"/>
         </w:rPr>
-        <w:t xml:space="preserve"> способности </w:t>
-      </w:r>
-      <w:r>
-        <w:rPr>
-          <w:rFonts w:ascii="Times New Roman" w:hAnsi="Times New Roman" w:cs="Times New Roman"/>
-          <w:sz w:val="28"/>
-          <w:szCs w:val="28"/>
-          <w:lang w:val="ru-RU"/>
-        </w:rPr>
-        <w:t>судить от всех опасностей - очень даже. Если кто-то поставит себе</w:t>
-      </w:r>
-      <w:r>
-        <w:rPr>
-          <w:rFonts w:ascii="Times New Roman" w:hAnsi="Times New Roman" w:cs="Times New Roman"/>
-          <w:sz w:val="28"/>
-          <w:szCs w:val="28"/>
-          <w:lang w:val="ru-RU"/>
-        </w:rPr>
-        <w:t xml:space="preserve"> цель, Гарри </w:t>
-      </w:r>
-      <w:proofErr w:type="spellStart"/>
-      <w:r>
-        <w:rPr>
-          <w:rFonts w:ascii="Times New Roman" w:hAnsi="Times New Roman" w:cs="Times New Roman"/>
-          <w:sz w:val="28"/>
-          <w:szCs w:val="28"/>
-          <w:lang w:val="ru-RU"/>
-        </w:rPr>
-        <w:t>Озборна</w:t>
-      </w:r>
-      <w:proofErr w:type="spellEnd"/>
-      <w:r>
-        <w:rPr>
-          <w:rFonts w:ascii="Times New Roman" w:hAnsi="Times New Roman" w:cs="Times New Roman"/>
-          <w:sz w:val="28"/>
-          <w:szCs w:val="28"/>
-          <w:lang w:val="ru-RU"/>
-        </w:rPr>
-        <w:t xml:space="preserve">, то никакая охрана не сможет это помешать. </w:t>
+        <w:t xml:space="preserve"> способности судить от всех опасностей - очень даже. Если кто-то поставит себе цель, Гарри Озборна, то никакая охрана не сможет это помешать. </w:t>
       </w:r>
     </w:p>
     <w:p>
@@ -614,27 +369,7 @@
           <w:szCs w:val="28"/>
           <w:lang w:val="ru-RU"/>
         </w:rPr>
-        <w:t xml:space="preserve">Мальчик  должен быть спрятан. И спрячьте его так, чтобы никто не мог до него добраться. А это </w:t>
-      </w:r>
-      <w:proofErr w:type="gramStart"/>
-      <w:r>
-        <w:rPr>
-          <w:rFonts w:ascii="Times New Roman" w:hAnsi="Times New Roman" w:cs="Times New Roman"/>
-          <w:sz w:val="28"/>
-          <w:szCs w:val="28"/>
-          <w:lang w:val="ru-RU"/>
-        </w:rPr>
-        <w:t>значит</w:t>
-      </w:r>
-      <w:proofErr w:type="gramEnd"/>
-      <w:r>
-        <w:rPr>
-          <w:rFonts w:ascii="Times New Roman" w:hAnsi="Times New Roman" w:cs="Times New Roman"/>
-          <w:sz w:val="28"/>
-          <w:szCs w:val="28"/>
-          <w:lang w:val="ru-RU"/>
-        </w:rPr>
-        <w:t xml:space="preserve"> как минимум экспорт из страны. Вопрос: где?</w:t>
+        <w:t>Мальчик  должен быть спрятан. И спрячьте его так, чтобы никто не мог до него добраться. А это значит как минимум экспорт из страны. Вопрос: где?</w:t>
       </w:r>
     </w:p>
     <w:p>
@@ -656,67 +391,7 @@
           <w:szCs w:val="28"/>
           <w:lang w:val="ru-RU"/>
         </w:rPr>
-        <w:t xml:space="preserve">Однако… недавно в </w:t>
-      </w:r>
-      <w:proofErr w:type="spellStart"/>
-      <w:r>
-        <w:rPr>
-          <w:rFonts w:ascii="Times New Roman" w:hAnsi="Times New Roman" w:cs="Times New Roman"/>
-          <w:sz w:val="28"/>
-          <w:szCs w:val="28"/>
-          <w:lang w:val="ru-RU"/>
-        </w:rPr>
-        <w:t>Латверии</w:t>
-      </w:r>
-      <w:proofErr w:type="spellEnd"/>
-      <w:r>
-        <w:rPr>
-          <w:rFonts w:ascii="Times New Roman" w:hAnsi="Times New Roman" w:cs="Times New Roman"/>
-          <w:sz w:val="28"/>
-          <w:szCs w:val="28"/>
-          <w:lang w:val="ru-RU"/>
-        </w:rPr>
-        <w:t xml:space="preserve"> открылся уни</w:t>
-      </w:r>
-      <w:r>
-        <w:rPr>
-          <w:rFonts w:ascii="Times New Roman" w:hAnsi="Times New Roman" w:cs="Times New Roman"/>
-          <w:sz w:val="28"/>
-          <w:szCs w:val="28"/>
-          <w:lang w:val="ru-RU"/>
-        </w:rPr>
-        <w:t>верситет, где Виктор фон Дум объединяет лучших ученых со всего мира. Так почему бы не организо</w:t>
-      </w:r>
-      <w:bookmarkStart w:id="0" w:name="_GoBack"/>
-      <w:bookmarkEnd w:id="0"/>
-      <w:r>
-        <w:rPr>
-          <w:rFonts w:ascii="Times New Roman" w:hAnsi="Times New Roman" w:cs="Times New Roman"/>
-          <w:sz w:val="28"/>
-          <w:szCs w:val="28"/>
-          <w:lang w:val="ru-RU"/>
-        </w:rPr>
-        <w:t xml:space="preserve">вать там </w:t>
-      </w:r>
-      <w:proofErr w:type="spellStart"/>
-      <w:r>
-        <w:rPr>
-          <w:rFonts w:ascii="Times New Roman" w:hAnsi="Times New Roman" w:cs="Times New Roman"/>
-          <w:sz w:val="28"/>
-          <w:szCs w:val="28"/>
-          <w:lang w:val="ru-RU"/>
-        </w:rPr>
-        <w:t>вундерваффе</w:t>
-      </w:r>
-      <w:proofErr w:type="spellEnd"/>
-      <w:r>
-        <w:rPr>
-          <w:rFonts w:ascii="Times New Roman" w:hAnsi="Times New Roman" w:cs="Times New Roman"/>
-          <w:sz w:val="28"/>
-          <w:szCs w:val="28"/>
-          <w:lang w:val="ru-RU"/>
-        </w:rPr>
-        <w:t>? Тем более, если он уже успешно освоил школьную программу?</w:t>
+        <w:t>Однако… недавно в Латверии открылся университет, где Виктор фон Дум объединяет лучших ученых со всего мира. Так почему бы не организовать там вундерваффе? Тем более, если он уже успешно освоил школьную программу?</w:t>
       </w:r>
     </w:p>
     <w:p>
@@ -743,7 +418,7 @@
 </file>
 
 <file path=word/endnotes.xml><?xml version="1.0" encoding="utf-8"?>
-<w:endnotes xmlns:wpc="http://schemas.microsoft.com/office/word/2010/wordprocessingCanvas" xmlns:cx="http://schemas.microsoft.com/office/drawing/2014/chartex" xmlns:cx1="http://schemas.microsoft.com/office/drawing/2015/9/8/chartex" xmlns:cx2="http://schemas.microsoft.com/office/drawing/2015/10/21/chartex" xmlns:cx3="http://schemas.microsoft.com/office/drawing/2016/5/9/chartex" xmlns:cx4="http://schemas.microsoft.com/office/drawing/2016/5/10/chartex" xmlns:cx5="http://schemas.microsoft.com/office/drawing/2016/5/11/chartex" xmlns:cx6="http://schemas.microsoft.com/office/drawing/2016/5/12/chartex" xmlns:cx7="http://schemas.microsoft.com/office/drawing/2016/5/13/chartex" xmlns:cx8="http://schemas.microsoft.com/office/drawing/2016/5/14/chartex" xmlns:mc="http://schemas.openxmlformats.org/markup-compatibility/2006" xmlns:aink="http://schemas.microsoft.com/office/drawing/2016/ink" xmlns:am3d="http://schemas.microsoft.com/office/drawing/2017/model3d" xmlns:o="urn:schemas-microsoft-com:office:office" xmlns:r="http://schemas.openxmlformats.org/officeDocument/2006/relationships" xmlns:m="http://schemas.openxmlformats.org/officeDocument/2006/math" xmlns:v="urn:schemas-microsoft-com:vml" xmlns:wp14="http://schemas.microsoft.com/office/word/2010/wordprocessingDrawing" xmlns:wp="http://schemas.openxmlformats.org/drawingml/2006/wordprocessingDrawing" xmlns:w10="urn:schemas-microsoft-com:office:word" xmlns:w="http://schemas.openxmlformats.org/wordprocessingml/2006/main" xmlns:w14="http://schemas.microsoft.com/office/word/2010/wordml" xmlns:w15="http://schemas.microsoft.com/office/word/2012/wordml" xmlns:w16cid="http://schemas.microsoft.com/office/word/2016/wordml/cid" xmlns:w16se="http://schemas.microsoft.com/office/word/2015/wordml/symex" xmlns:wpg="http://schemas.microsoft.com/office/word/2010/wordprocessingGroup" xmlns:wpi="http://schemas.microsoft.com/office/word/2010/wordprocessingInk" xmlns:wne="http://schemas.microsoft.com/office/word/2006/wordml" xmlns:wps="http://schemas.microsoft.com/office/word/2010/wordprocessingShape" mc:Ignorable="w14 w15 w16se w16cid wp14">
+<w:endnotes xmlns:wpc="http://schemas.microsoft.com/office/word/2010/wordprocessingCanvas" xmlns:cx="http://schemas.microsoft.com/office/drawing/2014/chartex" xmlns:mc="http://schemas.openxmlformats.org/markup-compatibility/2006" xmlns:o="urn:schemas-microsoft-com:office:office" xmlns:r="http://schemas.openxmlformats.org/officeDocument/2006/relationships" xmlns:m="http://schemas.openxmlformats.org/officeDocument/2006/math" xmlns:v="urn:schemas-microsoft-com:vml" xmlns:wp14="http://schemas.microsoft.com/office/word/2010/wordprocessingDrawing" xmlns:wp="http://schemas.openxmlformats.org/drawingml/2006/wordprocessingDrawing" xmlns:w10="urn:schemas-microsoft-com:office:word" xmlns:w="http://schemas.openxmlformats.org/wordprocessingml/2006/main" xmlns:w14="http://schemas.microsoft.com/office/word/2010/wordml" xmlns:w15="http://schemas.microsoft.com/office/word/2012/wordml" xmlns:w16se="http://schemas.microsoft.com/office/word/2015/wordml/symex" xmlns:wpg="http://schemas.microsoft.com/office/word/2010/wordprocessingGroup" xmlns:wpi="http://schemas.microsoft.com/office/word/2010/wordprocessingInk" xmlns:wne="http://schemas.microsoft.com/office/word/2006/wordml" xmlns:wps="http://schemas.microsoft.com/office/word/2010/wordprocessingShape" mc:Ignorable="w14 w15 w16se wp14">
   <w:endnote w:type="separator" w:id="-1">
     <w:p>
       <w:pPr>
@@ -768,7 +443,7 @@
 </file>
 
 <file path=word/footnotes.xml><?xml version="1.0" encoding="utf-8"?>
-<w:footnotes xmlns:wpc="http://schemas.microsoft.com/office/word/2010/wordprocessingCanvas" xmlns:cx="http://schemas.microsoft.com/office/drawing/2014/chartex" xmlns:cx1="http://schemas.microsoft.com/office/drawing/2015/9/8/chartex" xmlns:cx2="http://schemas.microsoft.com/office/drawing/2015/10/21/chartex" xmlns:cx3="http://schemas.microsoft.com/office/drawing/2016/5/9/chartex" xmlns:cx4="http://schemas.microsoft.com/office/drawing/2016/5/10/chartex" xmlns:cx5="http://schemas.microsoft.com/office/drawing/2016/5/11/chartex" xmlns:cx6="http://schemas.microsoft.com/office/drawing/2016/5/12/chartex" xmlns:cx7="http://schemas.microsoft.com/office/drawing/2016/5/13/chartex" xmlns:cx8="http://schemas.microsoft.com/office/drawing/2016/5/14/chartex" xmlns:mc="http://schemas.openxmlformats.org/markup-compatibility/2006" xmlns:aink="http://schemas.microsoft.com/office/drawing/2016/ink" xmlns:am3d="http://schemas.microsoft.com/office/drawing/2017/model3d" xmlns:o="urn:schemas-microsoft-com:office:office" xmlns:r="http://schemas.openxmlformats.org/officeDocument/2006/relationships" xmlns:m="http://schemas.openxmlformats.org/officeDocument/2006/math" xmlns:v="urn:schemas-microsoft-com:vml" xmlns:wp14="http://schemas.microsoft.com/office/word/2010/wordprocessingDrawing" xmlns:wp="http://schemas.openxmlformats.org/drawingml/2006/wordprocessingDrawing" xmlns:w10="urn:schemas-microsoft-com:office:word" xmlns:w="http://schemas.openxmlformats.org/wordprocessingml/2006/main" xmlns:w14="http://schemas.microsoft.com/office/word/2010/wordml" xmlns:w15="http://schemas.microsoft.com/office/word/2012/wordml" xmlns:w16cid="http://schemas.microsoft.com/office/word/2016/wordml/cid" xmlns:w16se="http://schemas.microsoft.com/office/word/2015/wordml/symex" xmlns:wpg="http://schemas.microsoft.com/office/word/2010/wordprocessingGroup" xmlns:wpi="http://schemas.microsoft.com/office/word/2010/wordprocessingInk" xmlns:wne="http://schemas.microsoft.com/office/word/2006/wordml" xmlns:wps="http://schemas.microsoft.com/office/word/2010/wordprocessingShape" mc:Ignorable="w14 w15 w16se w16cid wp14">
+<w:footnotes xmlns:wpc="http://schemas.microsoft.com/office/word/2010/wordprocessingCanvas" xmlns:cx="http://schemas.microsoft.com/office/drawing/2014/chartex" xmlns:mc="http://schemas.openxmlformats.org/markup-compatibility/2006" xmlns:o="urn:schemas-microsoft-com:office:office" xmlns:r="http://schemas.openxmlformats.org/officeDocument/2006/relationships" xmlns:m="http://schemas.openxmlformats.org/officeDocument/2006/math" xmlns:v="urn:schemas-microsoft-com:vml" xmlns:wp14="http://schemas.microsoft.com/office/word/2010/wordprocessingDrawing" xmlns:wp="http://schemas.openxmlformats.org/drawingml/2006/wordprocessingDrawing" xmlns:w10="urn:schemas-microsoft-com:office:word" xmlns:w="http://schemas.openxmlformats.org/wordprocessingml/2006/main" xmlns:w14="http://schemas.microsoft.com/office/word/2010/wordml" xmlns:w15="http://schemas.microsoft.com/office/word/2012/wordml" xmlns:w16se="http://schemas.microsoft.com/office/word/2015/wordml/symex" xmlns:wpg="http://schemas.microsoft.com/office/word/2010/wordprocessingGroup" xmlns:wpi="http://schemas.microsoft.com/office/word/2010/wordprocessingInk" xmlns:wne="http://schemas.microsoft.com/office/word/2006/wordml" xmlns:wps="http://schemas.microsoft.com/office/word/2010/wordprocessingShape" mc:Ignorable="w14 w15 w16se wp14">
   <w:footnote w:type="separator" w:id="-1">
     <w:p>
       <w:pPr>
@@ -793,7 +468,7 @@
 </file>
 
 <file path=word/styles.xml><?xml version="1.0" encoding="utf-8"?>
-<w:styles xmlns:mc="http://schemas.openxmlformats.org/markup-compatibility/2006" xmlns:r="http://schemas.openxmlformats.org/officeDocument/2006/relationships" xmlns:w="http://schemas.openxmlformats.org/wordprocessingml/2006/main" xmlns:w14="http://schemas.microsoft.com/office/word/2010/wordml" xmlns:w15="http://schemas.microsoft.com/office/word/2012/wordml" xmlns:w16cid="http://schemas.microsoft.com/office/word/2016/wordml/cid" xmlns:w16se="http://schemas.microsoft.com/office/word/2015/wordml/symex" mc:Ignorable="w14 w15 w16se w16cid">
+<w:styles xmlns:mc="http://schemas.openxmlformats.org/markup-compatibility/2006" xmlns:r="http://schemas.openxmlformats.org/officeDocument/2006/relationships" xmlns:w="http://schemas.openxmlformats.org/wordprocessingml/2006/main" xmlns:w14="http://schemas.microsoft.com/office/word/2010/wordml" xmlns:w15="http://schemas.microsoft.com/office/word/2012/wordml" xmlns:w16se="http://schemas.microsoft.com/office/word/2015/wordml/symex" mc:Ignorable="w14 w15 w16se">
   <w:docDefaults>
     <w:rPrDefault>
       <w:rPr>
@@ -803,7 +478,7 @@
     </w:rPrDefault>
     <w:pPrDefault/>
   </w:docDefaults>
-  <w:latentStyles w:defLockedState="0" w:defUIPriority="99" w:defSemiHidden="0" w:defUnhideWhenUsed="0" w:defQFormat="0" w:count="375">
+  <w:latentStyles w:defLockedState="0" w:defUIPriority="99" w:defSemiHidden="0" w:defUnhideWhenUsed="0" w:defQFormat="0" w:count="371">
     <w:lsdException w:name="Normal" w:uiPriority="0" w:qFormat="1"/>
     <w:lsdException w:name="heading 1" w:uiPriority="9" w:qFormat="1"/>
     <w:lsdException w:name="heading 2" w:semiHidden="1" w:uiPriority="9" w:unhideWhenUsed="1" w:qFormat="1"/>
@@ -1172,10 +847,6 @@
     <w:lsdException w:name="List Table 5 Dark Accent 6" w:uiPriority="50"/>
     <w:lsdException w:name="List Table 6 Colorful Accent 6" w:uiPriority="51"/>
     <w:lsdException w:name="List Table 7 Colorful Accent 6" w:uiPriority="52"/>
-    <w:lsdException w:name="Mention" w:semiHidden="1" w:unhideWhenUsed="1"/>
-    <w:lsdException w:name="Smart Hyperlink" w:semiHidden="1" w:unhideWhenUsed="1"/>
-    <w:lsdException w:name="Hashtag" w:semiHidden="1" w:unhideWhenUsed="1"/>
-    <w:lsdException w:name="Unresolved Mention" w:semiHidden="1" w:unhideWhenUsed="1"/>
   </w:latentStyles>
   <w:style w:type="paragraph" w:default="1" w:styleId="a">
     <w:name w:val="Normal"/>

--- a/LR2/88.docx
+++ b/LR2/88.docx
@@ -5,7 +5,7 @@
     <w:p>
       <w:pPr>
         <w:spacing w:line="360" w:lineRule="auto"/>
-        <w:ind w:left="170" w:right="85" w:firstLine="550"/>
+        <w:ind w:left="170" w:right="85" w:firstLine="709"/>
         <w:jc w:val="both"/>
         <w:rPr>
           <w:rFonts w:ascii="Times New Roman" w:hAnsi="Times New Roman" w:cs="Times New Roman"/>
@@ -52,352 +52,379 @@
           <w:lang w:val="ru-RU"/>
         </w:rPr>
         <w:t xml:space="preserve"> </w:t>
+      </w:r>
+    </w:p>
+    <w:p>
+      <w:pPr>
+        <w:spacing w:line="360" w:lineRule="auto"/>
+        <w:ind w:left="170" w:right="85" w:firstLine="709"/>
+        <w:jc w:val="both"/>
+        <w:rPr>
+          <w:rFonts w:ascii="Times New Roman" w:hAnsi="Times New Roman" w:cs="Times New Roman"/>
+          <w:sz w:val="28"/>
+          <w:szCs w:val="28"/>
+          <w:lang w:val="ru-RU"/>
+        </w:rPr>
+      </w:pPr>
+      <w:r>
+        <w:rPr>
+          <w:rFonts w:ascii="Times New Roman" w:hAnsi="Times New Roman" w:cs="Times New Roman"/>
+          <w:sz w:val="28"/>
+          <w:szCs w:val="28"/>
+          <w:lang w:val="ru-RU"/>
+        </w:rPr>
+        <w:t>И ты не можешь не порадоваться за Гарри. Его репетиторы говорят о феноменальных успехах, но по американским законам, чтобы получить аттестат, ему еще предстоит отучиться целый год в школе или колледже и сдать все экзамены. По этой причине Гарри теперь учился в школе, но не в старшем классе, чего Норман бессознательно ожидал от него, а от своих сверстников. “Развить коммуникативные навыки”, как он выразился. Старейшина Осборн счел излишним предотвращать это.</w:t>
+      </w:r>
+    </w:p>
+    <w:p>
+      <w:pPr>
+        <w:spacing w:line="360" w:lineRule="auto"/>
+        <w:ind w:left="170" w:right="85" w:firstLine="709"/>
+        <w:jc w:val="both"/>
+        <w:rPr>
+          <w:rFonts w:ascii="Times New Roman" w:hAnsi="Times New Roman" w:cs="Times New Roman"/>
+          <w:sz w:val="28"/>
+          <w:szCs w:val="28"/>
+          <w:lang w:val="ru-RU"/>
+        </w:rPr>
+      </w:pPr>
+      <w:r>
+        <w:rPr>
+          <w:rFonts w:ascii="Times New Roman" w:hAnsi="Times New Roman" w:cs="Times New Roman"/>
+          <w:sz w:val="28"/>
+          <w:szCs w:val="28"/>
+          <w:lang w:val="ru-RU"/>
+        </w:rPr>
+        <w:t xml:space="preserve">Честно говоря, Норман не ожидал таких результатов от своего сына. Однако репетиторы всего пару дней назад поставили его перед фактом: к девяти годам Гарольд уже полностью освоил школьную программу. И осознание этого наполнило сердце Нормана гордостью за свое потомство. </w:t>
+      </w:r>
+    </w:p>
+    <w:p>
+      <w:pPr>
+        <w:spacing w:line="360" w:lineRule="auto"/>
+        <w:ind w:left="170" w:right="85" w:firstLine="709"/>
+        <w:jc w:val="both"/>
+        <w:rPr>
+          <w:rFonts w:ascii="Times New Roman" w:hAnsi="Times New Roman" w:cs="Times New Roman"/>
+          <w:sz w:val="28"/>
+          <w:szCs w:val="28"/>
+          <w:lang w:val="ru-RU"/>
+        </w:rPr>
+      </w:pPr>
+      <w:r>
+        <w:rPr>
+          <w:rFonts w:ascii="Times New Roman" w:hAnsi="Times New Roman" w:cs="Times New Roman"/>
+          <w:sz w:val="28"/>
+          <w:szCs w:val="28"/>
+          <w:lang w:val="ru-RU"/>
+        </w:rPr>
+        <w:t>Да и физическое состояние сына в последние годы перестало вызывать страх у старейшины Осборна. Отдать Гарри на занятия боевыми искусствами было правильным решением. Правда, мальчик нашел мастера сам, но это уже детали. Важно, что, вглядываясь в разминку сына, Норман был приятно удивлен увиденным. Это не шутки: пятьдесят отжиманий, два десятка подтягиваний, четырехкилометровый бег, гимнастика – и это, по словам Гарри, всего лишь разминка!</w:t>
+      </w:r>
+    </w:p>
+    <w:p>
+      <w:pPr>
+        <w:spacing w:line="360" w:lineRule="auto"/>
+        <w:ind w:left="170" w:right="85" w:firstLine="709"/>
+        <w:jc w:val="both"/>
+        <w:rPr>
+          <w:rFonts w:ascii="Times New Roman" w:hAnsi="Times New Roman" w:cs="Times New Roman"/>
+          <w:sz w:val="28"/>
+          <w:szCs w:val="28"/>
+          <w:lang w:val="ru-RU"/>
+        </w:rPr>
+      </w:pPr>
+      <w:r>
+        <w:rPr>
+          <w:rFonts w:ascii="Times New Roman" w:hAnsi="Times New Roman" w:cs="Times New Roman"/>
+          <w:sz w:val="28"/>
+          <w:szCs w:val="28"/>
+          <w:lang w:val="ru-RU"/>
+        </w:rPr>
+        <w:lastRenderedPageBreak/>
+        <w:t>Как всякий отец, старейшина Осборн был уверен, что именно благодаря ему его сын смог добиться таких впечатляющих результатов. Правда, в отличие от большинства отцов, к Нормана были все основания так думать. Сами подумайте: он взял на себя все расходы, обеспечив своих единственных отпрысков всем необходимым, от правильного питания до личной няни.</w:t>
+      </w:r>
+    </w:p>
+    <w:p>
+      <w:pPr>
+        <w:spacing w:line="360" w:lineRule="auto"/>
+        <w:ind w:left="170" w:right="85" w:firstLine="709"/>
+        <w:jc w:val="both"/>
+        <w:rPr>
+          <w:rFonts w:ascii="Times New Roman" w:hAnsi="Times New Roman" w:cs="Times New Roman"/>
+          <w:sz w:val="28"/>
+          <w:szCs w:val="28"/>
+          <w:lang w:val="ru-RU"/>
+        </w:rPr>
+      </w:pPr>
+      <w:r>
+        <w:rPr>
+          <w:rFonts w:ascii="Times New Roman" w:hAnsi="Times New Roman" w:cs="Times New Roman"/>
+          <w:sz w:val="28"/>
+          <w:szCs w:val="28"/>
+          <w:lang w:val="ru-RU"/>
+        </w:rPr>
+        <w:t>О няне. Мисс Смит проделала большую работу. Правда, ее отношение к Гарри начинает вызывать опасения: кажется, она слишком сблизилась со своим подопечным. И если раньше его рассказы изобиловали подробностями, то теперь в них преобладает сухое перечисление общих фраз. Типа: “Я тренировался в клубе кунг-фу в Мастер-Конге с двух до шести. Я занимался с репетитором с репетиторами с семи до девяти. Я легла спать в десять. ”Без подробностей.</w:t>
+      </w:r>
+    </w:p>
+    <w:p>
+      <w:pPr>
+        <w:spacing w:line="360" w:lineRule="auto"/>
+        <w:ind w:left="170" w:right="85" w:firstLine="709"/>
+        <w:jc w:val="both"/>
+        <w:rPr>
+          <w:rFonts w:ascii="Times New Roman" w:hAnsi="Times New Roman" w:cs="Times New Roman"/>
+          <w:sz w:val="28"/>
+          <w:szCs w:val="28"/>
+          <w:lang w:val="ru-RU"/>
+        </w:rPr>
+      </w:pPr>
+      <w:r>
+        <w:rPr>
+          <w:rFonts w:ascii="Times New Roman" w:hAnsi="Times New Roman" w:cs="Times New Roman"/>
+          <w:sz w:val="28"/>
+          <w:szCs w:val="28"/>
+          <w:lang w:val="ru-RU"/>
+        </w:rPr>
+        <w:t xml:space="preserve">Впрочем, это не так важно. Единственное, что имело </w:t>
+      </w:r>
+      <w:r>
+        <w:rPr>
+          <w:rFonts w:ascii="Times New Roman" w:hAnsi="Times New Roman" w:cs="Times New Roman"/>
+          <w:sz w:val="28"/>
+          <w:szCs w:val="28"/>
+          <w:lang w:val="ru-RU"/>
+        </w:rPr>
+        <w:t xml:space="preserve">значение </w:t>
+      </w:r>
+      <w:r>
+        <w:rPr>
+          <w:rFonts w:ascii="Times New Roman" w:hAnsi="Times New Roman" w:cs="Times New Roman"/>
+          <w:sz w:val="28"/>
+          <w:szCs w:val="28"/>
+          <w:lang w:val="ru-RU"/>
+        </w:rPr>
+        <w:t>для Нормана, это то, что с его сыном все в порядке. А так - Гарри достаточно умен и самостоятелен (именно так пытался его воспитать старейшина Осборн), чтобы не попасть в беду. И Айрис помогает ему, чем может.</w:t>
+      </w:r>
+    </w:p>
+    <w:p>
+      <w:pPr>
+        <w:spacing w:line="360" w:lineRule="auto"/>
+        <w:ind w:left="340" w:right="85" w:firstLine="709"/>
+        <w:jc w:val="both"/>
+        <w:rPr>
+          <w:rFonts w:ascii="Times New Roman" w:hAnsi="Times New Roman" w:cs="Times New Roman"/>
+          <w:sz w:val="28"/>
+          <w:szCs w:val="28"/>
+          <w:lang w:val="ru-RU"/>
+        </w:rPr>
+      </w:pPr>
+      <w:r>
+        <w:rPr>
+          <w:rFonts w:ascii="Times New Roman" w:hAnsi="Times New Roman" w:cs="Times New Roman"/>
+          <w:sz w:val="28"/>
+          <w:szCs w:val="28"/>
+          <w:lang w:val="ru-RU"/>
+        </w:rPr>
+        <w:t>Однако к насущному вопросу стоит вернуться.</w:t>
+      </w:r>
+    </w:p>
+    <w:p>
+      <w:pPr>
+        <w:spacing w:line="360" w:lineRule="auto"/>
+        <w:ind w:left="340" w:right="85" w:firstLine="709"/>
+        <w:jc w:val="both"/>
+        <w:rPr>
+          <w:rFonts w:ascii="Times New Roman" w:hAnsi="Times New Roman" w:cs="Times New Roman"/>
+          <w:sz w:val="28"/>
+          <w:szCs w:val="28"/>
+          <w:lang w:val="ru-RU"/>
+        </w:rPr>
+      </w:pPr>
+      <w:r>
+        <w:rPr>
+          <w:rFonts w:ascii="Times New Roman" w:hAnsi="Times New Roman" w:cs="Times New Roman"/>
+          <w:sz w:val="28"/>
+          <w:szCs w:val="28"/>
+          <w:lang w:val="ru-RU"/>
+        </w:rPr>
+        <w:t>Норман снова с ненавистью взглянул на листок, что лежал на столе.</w:t>
+      </w:r>
+      <w:r>
+        <w:rPr>
+          <w:rFonts w:ascii="Times New Roman" w:hAnsi="Times New Roman" w:cs="Times New Roman"/>
+          <w:sz w:val="28"/>
+          <w:szCs w:val="28"/>
+          <w:lang w:val="ru-RU"/>
+        </w:rPr>
+        <w:t xml:space="preserve"> -</w:t>
+      </w:r>
+      <w:r>
+        <w:rPr>
+          <w:rFonts w:ascii="Times New Roman" w:hAnsi="Times New Roman" w:cs="Times New Roman"/>
+          <w:sz w:val="28"/>
+          <w:szCs w:val="28"/>
+          <w:lang w:val="ru-RU"/>
+        </w:rPr>
+        <w:t xml:space="preserve"> </w:t>
+      </w:r>
+    </w:p>
+    <w:p>
+      <w:pPr>
+        <w:spacing w:line="360" w:lineRule="auto"/>
+        <w:ind w:left="340" w:right="85" w:firstLine="709"/>
+        <w:jc w:val="both"/>
+        <w:rPr>
+          <w:rFonts w:ascii="Times New Roman" w:hAnsi="Times New Roman" w:cs="Times New Roman"/>
+          <w:sz w:val="28"/>
+          <w:szCs w:val="28"/>
+          <w:lang w:val="ru-RU"/>
+        </w:rPr>
+      </w:pPr>
+      <w:r>
+        <w:rPr>
+          <w:rFonts w:ascii="Times New Roman" w:hAnsi="Times New Roman" w:cs="Times New Roman"/>
+          <w:sz w:val="28"/>
+          <w:szCs w:val="28"/>
+          <w:lang w:val="ru-RU"/>
+        </w:rPr>
+        <w:t xml:space="preserve">Хотя вопрос “Кто?” на данный момент второстепенен. Главное сейчас: “Что делать?”. Вариант с отказом от переговоров за грант, Норман даже не рассматривал. Эти деньги необходимы его компании как воздух. Но и игнорировать столь явную преступную деятельность нельзя. И если в своей способности </w:t>
+      </w:r>
+      <w:r>
+        <w:rPr>
+          <w:rFonts w:ascii="Times New Roman" w:hAnsi="Times New Roman" w:cs="Times New Roman"/>
+          <w:sz w:val="28"/>
+          <w:szCs w:val="28"/>
+          <w:lang w:val="ru-RU"/>
+        </w:rPr>
+        <w:t>найти и показать тех, кто посмел к нему относится, Норман не сомневался, то в с</w:t>
+      </w:r>
+      <w:r>
+        <w:rPr>
+          <w:rFonts w:ascii="Times New Roman" w:hAnsi="Times New Roman" w:cs="Times New Roman"/>
+          <w:sz w:val="28"/>
+          <w:szCs w:val="28"/>
+          <w:lang w:val="ru-RU"/>
+        </w:rPr>
+        <w:t>в</w:t>
+      </w:r>
+      <w:r>
+        <w:rPr>
+          <w:rFonts w:ascii="Times New Roman" w:hAnsi="Times New Roman" w:cs="Times New Roman"/>
+          <w:sz w:val="28"/>
+          <w:szCs w:val="28"/>
+          <w:lang w:val="ru-RU"/>
+        </w:rPr>
+        <w:t>оей</w:t>
+      </w:r>
+      <w:r>
+        <w:rPr>
+          <w:rFonts w:ascii="Times New Roman" w:hAnsi="Times New Roman" w:cs="Times New Roman"/>
+          <w:sz w:val="28"/>
+          <w:szCs w:val="28"/>
+          <w:lang w:val="ru-RU"/>
+        </w:rPr>
+        <w:t xml:space="preserve"> способности судить от всех опасностей - очень даже. Если кто-то поставит себе цель, Гарри Озборна, то никакая охрана не сможет это помешать. </w:t>
+      </w:r>
+    </w:p>
+    <w:p>
+      <w:pPr>
+        <w:spacing w:line="360" w:lineRule="auto"/>
+        <w:ind w:left="340" w:right="85" w:firstLine="709"/>
+        <w:jc w:val="both"/>
+        <w:rPr>
+          <w:rFonts w:ascii="Times New Roman" w:hAnsi="Times New Roman" w:cs="Times New Roman"/>
+          <w:sz w:val="28"/>
+          <w:szCs w:val="28"/>
+          <w:lang w:val="ru-RU"/>
+        </w:rPr>
+      </w:pPr>
+      <w:r>
+        <w:rPr>
+          <w:rFonts w:ascii="Times New Roman" w:hAnsi="Times New Roman" w:cs="Times New Roman"/>
+          <w:sz w:val="28"/>
+          <w:szCs w:val="28"/>
+          <w:lang w:val="ru-RU"/>
+        </w:rPr>
+        <w:lastRenderedPageBreak/>
+        <w:t>Вывод?</w:t>
+      </w:r>
+    </w:p>
+    <w:p>
+      <w:pPr>
+        <w:spacing w:line="360" w:lineRule="auto"/>
+        <w:ind w:left="170" w:right="85" w:firstLine="709"/>
+        <w:jc w:val="both"/>
+        <w:rPr>
+          <w:rFonts w:ascii="Times New Roman" w:hAnsi="Times New Roman" w:cs="Times New Roman"/>
+          <w:sz w:val="28"/>
+          <w:szCs w:val="28"/>
+          <w:lang w:val="ru-RU"/>
+        </w:rPr>
+      </w:pPr>
+      <w:r>
+        <w:rPr>
+          <w:rFonts w:ascii="Times New Roman" w:hAnsi="Times New Roman" w:cs="Times New Roman"/>
+          <w:sz w:val="28"/>
+          <w:szCs w:val="28"/>
+          <w:lang w:val="ru-RU"/>
+        </w:rPr>
+        <w:t xml:space="preserve">Мальчик </w:t>
+      </w:r>
+      <w:r>
+        <w:rPr>
+          <w:rFonts w:ascii="Times New Roman" w:hAnsi="Times New Roman" w:cs="Times New Roman"/>
+          <w:sz w:val="28"/>
+          <w:szCs w:val="28"/>
+          <w:lang w:val="ru-RU"/>
+        </w:rPr>
+        <w:t>должен быть спрятан. И спрячьте его так, чтобы никто не мог до него добраться. А это значит как минимум экспорт из страны. Вопрос: где?</w:t>
+      </w:r>
+    </w:p>
+    <w:p>
+      <w:pPr>
+        <w:spacing w:line="360" w:lineRule="auto"/>
+        <w:ind w:left="170" w:right="85" w:firstLine="709"/>
+        <w:jc w:val="both"/>
+        <w:rPr>
+          <w:rFonts w:ascii="Times New Roman" w:hAnsi="Times New Roman" w:cs="Times New Roman"/>
+          <w:sz w:val="28"/>
+          <w:szCs w:val="28"/>
+          <w:lang w:val="ru-RU"/>
+        </w:rPr>
+      </w:pPr>
+      <w:r>
+        <w:rPr>
+          <w:rFonts w:ascii="Times New Roman" w:hAnsi="Times New Roman" w:cs="Times New Roman"/>
+          <w:sz w:val="28"/>
+          <w:szCs w:val="28"/>
+          <w:lang w:val="ru-RU"/>
+        </w:rPr>
+        <w:t>Однако..</w:t>
+      </w:r>
+      <w:r>
+        <w:rPr>
+          <w:rFonts w:ascii="Times New Roman" w:hAnsi="Times New Roman" w:cs="Times New Roman"/>
+          <w:sz w:val="28"/>
+          <w:szCs w:val="28"/>
+          <w:lang w:val="ru-RU"/>
+        </w:rPr>
+        <w:t>.</w:t>
       </w:r>
       <w:bookmarkStart w:id="0" w:name="_GoBack"/>
       <w:bookmarkEnd w:id="0"/>
+      <w:r>
+        <w:rPr>
+          <w:rFonts w:ascii="Times New Roman" w:hAnsi="Times New Roman" w:cs="Times New Roman"/>
+          <w:sz w:val="28"/>
+          <w:szCs w:val="28"/>
+          <w:lang w:val="ru-RU"/>
+        </w:rPr>
+        <w:t xml:space="preserve"> недавно в Латверии открылся университет, где Виктор фон Дум объединяет лучших ученых со всего мира. Так почему бы не организовать там вундерваффе? Тем более, если он уже успешно освоил школьную программу?</w:t>
+      </w:r>
     </w:p>
     <w:p>
       <w:pPr>
         <w:spacing w:line="360" w:lineRule="auto"/>
         <w:ind w:left="170" w:right="85" w:firstLine="709"/>
-        <w:jc w:val="both"/>
-        <w:rPr>
-          <w:rFonts w:ascii="Times New Roman" w:hAnsi="Times New Roman" w:cs="Times New Roman"/>
-          <w:sz w:val="28"/>
-          <w:szCs w:val="28"/>
-          <w:lang w:val="ru-RU"/>
-        </w:rPr>
-      </w:pPr>
-      <w:r>
-        <w:rPr>
-          <w:rFonts w:ascii="Times New Roman" w:hAnsi="Times New Roman" w:cs="Times New Roman"/>
-          <w:sz w:val="28"/>
-          <w:szCs w:val="28"/>
-          <w:lang w:val="ru-RU"/>
-        </w:rPr>
-        <w:t>И ты не можешь не порадоваться за Гарри. Его репетиторы говорят о феноменальных успехах, но по американским законам, чтобы получить аттестат, ему еще предстоит отучиться целый год в школе или колледже и сдать все экзамены. По этой причине Гарри теперь учился в школе, но не в старшем классе, чего Норман бессознательно ожидал от него, а от своих сверстников. “Развить коммуникативные навыки”, как он выразился. Старейшина Осборн счел излишним предотвращать это.</w:t>
-      </w:r>
-    </w:p>
-    <w:p>
-      <w:pPr>
-        <w:spacing w:line="360" w:lineRule="auto"/>
-        <w:ind w:left="170" w:right="85" w:firstLine="550"/>
-        <w:jc w:val="both"/>
-        <w:rPr>
-          <w:rFonts w:ascii="Times New Roman" w:hAnsi="Times New Roman" w:cs="Times New Roman"/>
-          <w:sz w:val="28"/>
-          <w:szCs w:val="28"/>
-          <w:lang w:val="ru-RU"/>
-        </w:rPr>
-      </w:pPr>
-      <w:r>
-        <w:rPr>
-          <w:rFonts w:ascii="Times New Roman" w:hAnsi="Times New Roman" w:cs="Times New Roman"/>
-          <w:sz w:val="28"/>
-          <w:szCs w:val="28"/>
-          <w:lang w:val="ru-RU"/>
-        </w:rPr>
-        <w:t xml:space="preserve">Честно говоря, Норман не ожидал таких результатов от своего сына. Однако репетиторы всего пару дней назад поставили его перед фактом: к девяти годам Гарольд уже полностью освоил школьную программу. И осознание этого наполнило сердце Нормана гордостью за свое потомство. </w:t>
-      </w:r>
-    </w:p>
-    <w:p>
-      <w:pPr>
-        <w:spacing w:line="360" w:lineRule="auto"/>
-        <w:ind w:left="170" w:right="85" w:firstLine="550"/>
-        <w:jc w:val="both"/>
-        <w:rPr>
-          <w:rFonts w:ascii="Times New Roman" w:hAnsi="Times New Roman" w:cs="Times New Roman"/>
-          <w:sz w:val="28"/>
-          <w:szCs w:val="28"/>
-          <w:lang w:val="ru-RU"/>
-        </w:rPr>
-      </w:pPr>
-      <w:r>
-        <w:rPr>
-          <w:rFonts w:ascii="Times New Roman" w:hAnsi="Times New Roman" w:cs="Times New Roman"/>
-          <w:sz w:val="28"/>
-          <w:szCs w:val="28"/>
-          <w:lang w:val="ru-RU"/>
-        </w:rPr>
-        <w:t>Да и физическое состояние сына в последние годы перестало вызывать страх у старейшины Осборна. Отдать Гарри на занятия боевыми искусствами было правильным решением. Правда, мальчик нашел мастера сам, но это уже детали. Важно, что, вглядываясь в разминку сына, Норман был приятно удивлен увиденным. Это не шутки: пятьдесят отжиманий, два десятка подтягиваний, четырехкилометровый бег, гимнастика – и это, по словам Гарри, всего лишь разминка!</w:t>
-      </w:r>
-    </w:p>
-    <w:p>
-      <w:pPr>
-        <w:spacing w:line="360" w:lineRule="auto"/>
-        <w:ind w:left="170" w:right="85" w:firstLine="550"/>
-        <w:jc w:val="both"/>
-        <w:rPr>
-          <w:rFonts w:ascii="Times New Roman" w:hAnsi="Times New Roman" w:cs="Times New Roman"/>
-          <w:sz w:val="28"/>
-          <w:szCs w:val="28"/>
-          <w:lang w:val="ru-RU"/>
-        </w:rPr>
-      </w:pPr>
-      <w:r>
-        <w:rPr>
-          <w:rFonts w:ascii="Times New Roman" w:hAnsi="Times New Roman" w:cs="Times New Roman"/>
-          <w:sz w:val="28"/>
-          <w:szCs w:val="28"/>
-          <w:lang w:val="ru-RU"/>
-        </w:rPr>
-        <w:lastRenderedPageBreak/>
-        <w:t>Как всякий отец, старейшина Осборн был уверен, что именно благодаря ему его сын смог добиться таких впечатляющих результатов. Правда, в отличие от большинства отцов, к Нормана были все основания так думать. Сами подумайте: он взял на себя все расходы, обеспечив своих единственных отпрысков всем необходимым, от правильного питания до личной няни.</w:t>
-      </w:r>
-    </w:p>
-    <w:p>
-      <w:pPr>
-        <w:spacing w:line="360" w:lineRule="auto"/>
-        <w:ind w:left="170" w:right="85" w:firstLine="550"/>
-        <w:jc w:val="both"/>
-        <w:rPr>
-          <w:rFonts w:ascii="Times New Roman" w:hAnsi="Times New Roman" w:cs="Times New Roman"/>
-          <w:sz w:val="28"/>
-          <w:szCs w:val="28"/>
-          <w:lang w:val="ru-RU"/>
-        </w:rPr>
-      </w:pPr>
-      <w:r>
-        <w:rPr>
-          <w:rFonts w:ascii="Times New Roman" w:hAnsi="Times New Roman" w:cs="Times New Roman"/>
-          <w:sz w:val="28"/>
-          <w:szCs w:val="28"/>
-          <w:lang w:val="ru-RU"/>
-        </w:rPr>
-        <w:t>О няне. Мисс Смит проделала большую работу. Правда, ее отношение к Гарри начинает вызывать опасения: кажется, она слишком сблизилась со своим подопечным. И если раньше его рассказы изобиловали подробностями, то теперь в них преобладает сухое перечисление общих фраз. Типа: “Я тренировался в клубе кунг-фу в Мастер-Конге с двух до шести. Я занимался с репетитором с репетиторами с семи до девяти. Я легла спать в десять. ”Без подробностей.</w:t>
-      </w:r>
-    </w:p>
-    <w:p>
-      <w:pPr>
-        <w:spacing w:line="360" w:lineRule="auto"/>
-        <w:ind w:left="170" w:right="85" w:firstLine="550"/>
-        <w:jc w:val="both"/>
-        <w:rPr>
-          <w:rFonts w:ascii="Times New Roman" w:hAnsi="Times New Roman" w:cs="Times New Roman"/>
-          <w:sz w:val="28"/>
-          <w:szCs w:val="28"/>
-          <w:lang w:val="ru-RU"/>
-        </w:rPr>
-      </w:pPr>
-      <w:r>
-        <w:rPr>
-          <w:rFonts w:ascii="Times New Roman" w:hAnsi="Times New Roman" w:cs="Times New Roman"/>
-          <w:sz w:val="28"/>
-          <w:szCs w:val="28"/>
-          <w:lang w:val="ru-RU"/>
-        </w:rPr>
-        <w:t xml:space="preserve">Впрочем, это не так важно. Единственное, что имело </w:t>
-      </w:r>
-      <w:r>
-        <w:rPr>
-          <w:rFonts w:ascii="Times New Roman" w:hAnsi="Times New Roman" w:cs="Times New Roman"/>
-          <w:sz w:val="28"/>
-          <w:szCs w:val="28"/>
-          <w:lang w:val="ru-RU"/>
-        </w:rPr>
-        <w:t xml:space="preserve">значение </w:t>
-      </w:r>
-      <w:r>
-        <w:rPr>
-          <w:rFonts w:ascii="Times New Roman" w:hAnsi="Times New Roman" w:cs="Times New Roman"/>
-          <w:sz w:val="28"/>
-          <w:szCs w:val="28"/>
-          <w:lang w:val="ru-RU"/>
-        </w:rPr>
-        <w:t>для Нормана, это то, что с его сыном все в порядке. А так - Гарри достаточно умен и самостоятелен (именно так пытался его воспитать старейшина Осборн), чтобы не попасть в беду. И Айрис помогает ему, чем может.</w:t>
-      </w:r>
-    </w:p>
-    <w:p>
-      <w:pPr>
-        <w:spacing w:line="360" w:lineRule="auto"/>
-        <w:ind w:left="340" w:right="85" w:firstLine="550"/>
-        <w:jc w:val="both"/>
-        <w:rPr>
-          <w:rFonts w:ascii="Times New Roman" w:hAnsi="Times New Roman" w:cs="Times New Roman"/>
-          <w:sz w:val="28"/>
-          <w:szCs w:val="28"/>
-          <w:lang w:val="ru-RU"/>
-        </w:rPr>
-      </w:pPr>
-      <w:r>
-        <w:rPr>
-          <w:rFonts w:ascii="Times New Roman" w:hAnsi="Times New Roman" w:cs="Times New Roman"/>
-          <w:sz w:val="28"/>
-          <w:szCs w:val="28"/>
-          <w:lang w:val="ru-RU"/>
-        </w:rPr>
-        <w:t>Однако к насущному вопросу стоит вернуться.</w:t>
-      </w:r>
-    </w:p>
-    <w:p>
-      <w:pPr>
-        <w:spacing w:line="360" w:lineRule="auto"/>
-        <w:ind w:left="340" w:right="85" w:firstLine="550"/>
-        <w:jc w:val="both"/>
-        <w:rPr>
-          <w:rFonts w:ascii="Times New Roman" w:hAnsi="Times New Roman" w:cs="Times New Roman"/>
-          <w:sz w:val="28"/>
-          <w:szCs w:val="28"/>
-          <w:lang w:val="ru-RU"/>
-        </w:rPr>
-      </w:pPr>
-      <w:r>
-        <w:rPr>
-          <w:rFonts w:ascii="Times New Roman" w:hAnsi="Times New Roman" w:cs="Times New Roman"/>
-          <w:sz w:val="28"/>
-          <w:szCs w:val="28"/>
-          <w:lang w:val="ru-RU"/>
-        </w:rPr>
-        <w:t>Норман снова с ненавистью взглянул на листок, что лежал на столе.</w:t>
-      </w:r>
-      <w:r>
-        <w:rPr>
-          <w:rFonts w:ascii="Times New Roman" w:hAnsi="Times New Roman" w:cs="Times New Roman"/>
-          <w:sz w:val="28"/>
-          <w:szCs w:val="28"/>
-          <w:lang w:val="ru-RU"/>
-        </w:rPr>
-        <w:t xml:space="preserve"> -</w:t>
-      </w:r>
-      <w:r>
-        <w:rPr>
-          <w:rFonts w:ascii="Times New Roman" w:hAnsi="Times New Roman" w:cs="Times New Roman"/>
-          <w:sz w:val="28"/>
-          <w:szCs w:val="28"/>
-          <w:lang w:val="ru-RU"/>
-        </w:rPr>
-        <w:t xml:space="preserve"> </w:t>
-      </w:r>
-    </w:p>
-    <w:p>
-      <w:pPr>
-        <w:spacing w:line="360" w:lineRule="auto"/>
-        <w:ind w:left="340" w:right="85" w:firstLine="550"/>
-        <w:jc w:val="both"/>
-        <w:rPr>
-          <w:rFonts w:ascii="Times New Roman" w:hAnsi="Times New Roman" w:cs="Times New Roman"/>
-          <w:sz w:val="28"/>
-          <w:szCs w:val="28"/>
-          <w:lang w:val="ru-RU"/>
-        </w:rPr>
-      </w:pPr>
-      <w:r>
-        <w:rPr>
-          <w:rFonts w:ascii="Times New Roman" w:hAnsi="Times New Roman" w:cs="Times New Roman"/>
-          <w:sz w:val="28"/>
-          <w:szCs w:val="28"/>
-          <w:lang w:val="ru-RU"/>
-        </w:rPr>
-        <w:t xml:space="preserve">Хотя вопрос “Кто?” на данный момент второстепенен. Главное сейчас: “Что делать?”. Вариант с отказом от переговоров за грант, Норман даже не рассматривал. Эти деньги необходимы его компании как воздух. Но и игнорировать столь явную преступную деятельность нельзя. И если в своей способности </w:t>
-      </w:r>
-      <w:r>
-        <w:rPr>
-          <w:rFonts w:ascii="Times New Roman" w:hAnsi="Times New Roman" w:cs="Times New Roman"/>
-          <w:sz w:val="28"/>
-          <w:szCs w:val="28"/>
-          <w:lang w:val="ru-RU"/>
-        </w:rPr>
-        <w:t>найти и показать тех, кто посмел к нему относится, Норман не сомневался, то в с</w:t>
-      </w:r>
-      <w:r>
-        <w:rPr>
-          <w:rFonts w:ascii="Times New Roman" w:hAnsi="Times New Roman" w:cs="Times New Roman"/>
-          <w:sz w:val="28"/>
-          <w:szCs w:val="28"/>
-          <w:lang w:val="ru-RU"/>
-        </w:rPr>
-        <w:t>в</w:t>
-      </w:r>
-      <w:r>
-        <w:rPr>
-          <w:rFonts w:ascii="Times New Roman" w:hAnsi="Times New Roman" w:cs="Times New Roman"/>
-          <w:sz w:val="28"/>
-          <w:szCs w:val="28"/>
-          <w:lang w:val="ru-RU"/>
-        </w:rPr>
-        <w:t>оей</w:t>
-      </w:r>
-      <w:r>
-        <w:rPr>
-          <w:rFonts w:ascii="Times New Roman" w:hAnsi="Times New Roman" w:cs="Times New Roman"/>
-          <w:sz w:val="28"/>
-          <w:szCs w:val="28"/>
-          <w:lang w:val="ru-RU"/>
-        </w:rPr>
-        <w:t xml:space="preserve"> способности судить от всех опасностей - очень даже. Если кто-то поставит себе цель, Гарри Озборна, то никакая охрана не сможет это помешать. </w:t>
-      </w:r>
-    </w:p>
-    <w:p>
-      <w:pPr>
-        <w:spacing w:line="360" w:lineRule="auto"/>
-        <w:ind w:left="340" w:right="85" w:firstLine="550"/>
-        <w:jc w:val="both"/>
-        <w:rPr>
-          <w:rFonts w:ascii="Times New Roman" w:hAnsi="Times New Roman" w:cs="Times New Roman"/>
-          <w:sz w:val="28"/>
-          <w:szCs w:val="28"/>
-          <w:lang w:val="ru-RU"/>
-        </w:rPr>
-      </w:pPr>
-      <w:r>
-        <w:rPr>
-          <w:rFonts w:ascii="Times New Roman" w:hAnsi="Times New Roman" w:cs="Times New Roman"/>
-          <w:sz w:val="28"/>
-          <w:szCs w:val="28"/>
-          <w:lang w:val="ru-RU"/>
-        </w:rPr>
-        <w:lastRenderedPageBreak/>
-        <w:t>Вывод?</w:t>
-      </w:r>
-    </w:p>
-    <w:p>
-      <w:pPr>
-        <w:spacing w:line="360" w:lineRule="auto"/>
-        <w:ind w:left="170" w:right="85" w:firstLine="720"/>
-        <w:jc w:val="both"/>
-        <w:rPr>
-          <w:rFonts w:ascii="Times New Roman" w:hAnsi="Times New Roman" w:cs="Times New Roman"/>
-          <w:sz w:val="28"/>
-          <w:szCs w:val="28"/>
-          <w:lang w:val="ru-RU"/>
-        </w:rPr>
-      </w:pPr>
-      <w:r>
-        <w:rPr>
-          <w:rFonts w:ascii="Times New Roman" w:hAnsi="Times New Roman" w:cs="Times New Roman"/>
-          <w:sz w:val="28"/>
-          <w:szCs w:val="28"/>
-          <w:lang w:val="ru-RU"/>
-        </w:rPr>
-        <w:t>Мальчик  должен быть спрятан. И спрячьте его так, чтобы никто не мог до него добраться. А это значит как минимум экспорт из страны. Вопрос: где?</w:t>
-      </w:r>
-    </w:p>
-    <w:p>
-      <w:pPr>
-        <w:spacing w:line="360" w:lineRule="auto"/>
-        <w:ind w:left="170" w:right="85" w:firstLine="550"/>
-        <w:jc w:val="both"/>
-        <w:rPr>
-          <w:rFonts w:ascii="Times New Roman" w:hAnsi="Times New Roman" w:cs="Times New Roman"/>
-          <w:sz w:val="28"/>
-          <w:szCs w:val="28"/>
-          <w:lang w:val="ru-RU"/>
-        </w:rPr>
-      </w:pPr>
-      <w:r>
-        <w:rPr>
-          <w:rFonts w:ascii="Times New Roman" w:hAnsi="Times New Roman" w:cs="Times New Roman"/>
-          <w:sz w:val="28"/>
-          <w:szCs w:val="28"/>
-          <w:lang w:val="ru-RU"/>
-        </w:rPr>
-        <w:t>Однако… недавно в Латверии открылся университет, где Виктор фон Дум объединяет лучших ученых со всего мира. Так почему бы не организовать там вундерваффе? Тем более, если он уже успешно освоил школьную программу?</w:t>
-      </w:r>
-    </w:p>
-    <w:p>
-      <w:pPr>
-        <w:spacing w:line="360" w:lineRule="auto"/>
-        <w:ind w:left="170" w:right="85"/>
         <w:jc w:val="both"/>
         <w:rPr>
           <w:rFonts w:ascii="Times New Roman" w:hAnsi="Times New Roman" w:cs="Times New Roman"/>

--- a/LR2/88.docx
+++ b/LR2/88.docx
@@ -33,6 +33,7 @@
           <w:rFonts w:ascii="Times New Roman" w:hAnsi="Times New Roman" w:cs="Times New Roman"/>
           <w:sz w:val="28"/>
           <w:szCs w:val="28"/>
+          <w:lang w:val="ru-RU"/>
         </w:rPr>
       </w:pPr>
       <w:r>
@@ -52,6 +53,15 @@
           <w:lang w:val="ru-RU"/>
         </w:rPr>
         <w:t xml:space="preserve"> </w:t>
+      </w:r>
+      <w:r>
+        <w:rPr>
+          <w:rFonts w:ascii="Times New Roman" w:hAnsi="Times New Roman" w:cs="Times New Roman"/>
+          <w:sz w:val="28"/>
+          <w:szCs w:val="28"/>
+          <w:lang w:val="ru-RU"/>
+        </w:rPr>
+        <w:t>"</w:t>
       </w:r>
     </w:p>
     <w:p>
@@ -73,7 +83,43 @@
           <w:szCs w:val="28"/>
           <w:lang w:val="ru-RU"/>
         </w:rPr>
-        <w:t>И ты не можешь не порадоваться за Гарри. Его репетиторы говорят о феноменальных успехах, но по американским законам, чтобы получить аттестат, ему еще предстоит отучиться целый год в школе или колледже и сдать все экзамены. По этой причине Гарри теперь учился в школе, но не в старшем классе, чего Норман бессознательно ожидал от него, а от своих сверстников. “Развить коммуникативные навыки”, как он выразился. Старейшина Осборн счел излишним предотвращать это.</w:t>
+        <w:t xml:space="preserve">И ты не можешь не порадоваться за Гарри. Его репетиторы говорят о феноменальных успехах, но по американским законам, чтобы получить аттестат, ему еще предстоит отучиться целый год в школе или колледже и сдать все экзамены. По этой причине Гарри теперь учился в школе, но не в старшем классе, чего Норман бессознательно ожидал от него, а от своих сверстников. </w:t>
+      </w:r>
+      <w:r>
+        <w:rPr>
+          <w:rFonts w:ascii="Times New Roman" w:hAnsi="Times New Roman" w:cs="Times New Roman"/>
+          <w:sz w:val="28"/>
+          <w:szCs w:val="28"/>
+          <w:lang w:val="ru-RU"/>
+        </w:rPr>
+        <w:t>"</w:t>
+      </w:r>
+      <w:r>
+        <w:rPr>
+          <w:rFonts w:ascii="Times New Roman" w:hAnsi="Times New Roman" w:cs="Times New Roman"/>
+          <w:sz w:val="28"/>
+          <w:szCs w:val="28"/>
+          <w:lang w:val="ru-RU"/>
+        </w:rPr>
+        <w:t>Развить коммуникативные навыки</w:t>
+      </w:r>
+      <w:r>
+        <w:rPr>
+          <w:rFonts w:ascii="Times New Roman" w:hAnsi="Times New Roman" w:cs="Times New Roman"/>
+          <w:sz w:val="28"/>
+          <w:szCs w:val="28"/>
+          <w:lang w:val="ru-RU"/>
+        </w:rPr>
+        <w:t>"</w:t>
+      </w:r>
+      <w:r>
+        <w:rPr>
+          <w:rFonts w:ascii="Times New Roman" w:hAnsi="Times New Roman" w:cs="Times New Roman"/>
+          <w:sz w:val="28"/>
+          <w:szCs w:val="28"/>
+          <w:lang w:val="ru-RU"/>
+        </w:rPr>
+        <w:t>, как он выразился. Старейшина Осборн счел излишним предотвращать это.</w:t>
       </w:r>
     </w:p>
     <w:p>
@@ -117,7 +163,27 @@
           <w:szCs w:val="28"/>
           <w:lang w:val="ru-RU"/>
         </w:rPr>
-        <w:t>Да и физическое состояние сына в последние годы перестало вызывать страх у старейшины Осборна. Отдать Гарри на занятия боевыми искусствами было правильным решением. Правда, мальчик нашел мастера сам, но это уже детали. Важно, что, вглядываясь в разминку сына, Норман был приятно удивлен увиденным. Это не шутки: пятьдесят отжиманий, два десятка подтягиваний, четырехкилометровый бег, гимнастика – и это, по словам Гарри, всего лишь разминка!</w:t>
+        <w:t>Да и физическое состояние сына в последние годы перестало вызывать страх у старейшины Осборна. Отдать Гарри на занятия боевыми искусствами было правильным решением. Правда, мальчик нашел мастера сам, но это уже детали. Важно, что, вглядываясь в разминку сына, Норман был приятно удивлен увиденным. Это не шутки: пятьдесят отжиманий, два десятка подтягиваний, четыре</w:t>
+      </w:r>
+      <w:r>
+        <w:rPr>
+          <w:rFonts w:ascii="Times New Roman" w:hAnsi="Times New Roman" w:cs="Times New Roman"/>
+          <w:sz w:val="28"/>
+          <w:szCs w:val="28"/>
+          <w:lang w:val="ru-RU"/>
+        </w:rPr>
+        <w:t xml:space="preserve">хкилометровый бег, гимнастика - </w:t>
+      </w:r>
+      <w:bookmarkStart w:id="0" w:name="_GoBack"/>
+      <w:bookmarkEnd w:id="0"/>
+      <w:r>
+        <w:rPr>
+          <w:rFonts w:ascii="Times New Roman" w:hAnsi="Times New Roman" w:cs="Times New Roman"/>
+          <w:sz w:val="28"/>
+          <w:szCs w:val="28"/>
+          <w:lang w:val="ru-RU"/>
+        </w:rPr>
+        <w:t>и это, по словам Гарри, всего лишь разминка!</w:t>
       </w:r>
     </w:p>
     <w:p>
@@ -162,7 +228,43 @@
           <w:szCs w:val="28"/>
           <w:lang w:val="ru-RU"/>
         </w:rPr>
-        <w:t>О няне. Мисс Смит проделала большую работу. Правда, ее отношение к Гарри начинает вызывать опасения: кажется, она слишком сблизилась со своим подопечным. И если раньше его рассказы изобиловали подробностями, то теперь в них преобладает сухое перечисление общих фраз. Типа: “Я тренировался в клубе кунг-фу в Мастер-Конге с двух до шести. Я занимался с репетитором с репетиторами с семи до девяти. Я легла спать в десять. ”Без подробностей.</w:t>
+        <w:t xml:space="preserve">О няне. Мисс Смит проделала большую работу. Правда, ее отношение к Гарри начинает вызывать опасения: кажется, она слишком сблизилась со своим подопечным. И если раньше его рассказы изобиловали подробностями, то теперь в них преобладает сухое перечисление общих фраз. Типа: </w:t>
+      </w:r>
+      <w:r>
+        <w:rPr>
+          <w:rFonts w:ascii="Times New Roman" w:hAnsi="Times New Roman" w:cs="Times New Roman"/>
+          <w:sz w:val="28"/>
+          <w:szCs w:val="28"/>
+          <w:lang w:val="ru-RU"/>
+        </w:rPr>
+        <w:t>"</w:t>
+      </w:r>
+      <w:r>
+        <w:rPr>
+          <w:rFonts w:ascii="Times New Roman" w:hAnsi="Times New Roman" w:cs="Times New Roman"/>
+          <w:sz w:val="28"/>
+          <w:szCs w:val="28"/>
+          <w:lang w:val="ru-RU"/>
+        </w:rPr>
+        <w:t xml:space="preserve">Я тренировался в клубе кунг-фу в Мастер-Конге с двух до шести. Я занимался с репетитором с репетиторами с семи до девяти. Я легла спать в десять. </w:t>
+      </w:r>
+      <w:r>
+        <w:rPr>
+          <w:rFonts w:ascii="Times New Roman" w:hAnsi="Times New Roman" w:cs="Times New Roman"/>
+          <w:sz w:val="28"/>
+          <w:szCs w:val="28"/>
+          <w:lang w:val="ru-RU"/>
+        </w:rPr>
+        <w:t>"</w:t>
+      </w:r>
+      <w:r>
+        <w:rPr>
+          <w:rFonts w:ascii="Times New Roman" w:hAnsi="Times New Roman" w:cs="Times New Roman"/>
+          <w:sz w:val="28"/>
+          <w:szCs w:val="28"/>
+          <w:lang w:val="ru-RU"/>
+        </w:rPr>
+        <w:t>Без подробностей.</w:t>
       </w:r>
     </w:p>
     <w:p>
@@ -257,15 +359,6 @@
         </w:rPr>
         <w:t xml:space="preserve"> -</w:t>
       </w:r>
-      <w:r>
-        <w:rPr>
-          <w:rFonts w:ascii="Times New Roman" w:hAnsi="Times New Roman" w:cs="Times New Roman"/>
-          <w:sz w:val="28"/>
-          <w:szCs w:val="28"/>
-          <w:lang w:val="ru-RU"/>
-        </w:rPr>
-        <w:t xml:space="preserve"> </w:t>
-      </w:r>
     </w:p>
     <w:p>
       <w:pPr>
@@ -286,7 +379,79 @@
           <w:szCs w:val="28"/>
           <w:lang w:val="ru-RU"/>
         </w:rPr>
-        <w:t xml:space="preserve">Хотя вопрос “Кто?” на данный момент второстепенен. Главное сейчас: “Что делать?”. Вариант с отказом от переговоров за грант, Норман даже не рассматривал. Эти деньги необходимы его компании как воздух. Но и игнорировать столь явную преступную деятельность нельзя. И если в своей способности </w:t>
+        <w:t xml:space="preserve">Хотя вопрос </w:t>
+      </w:r>
+      <w:r>
+        <w:rPr>
+          <w:rFonts w:ascii="Times New Roman" w:hAnsi="Times New Roman" w:cs="Times New Roman"/>
+          <w:sz w:val="28"/>
+          <w:szCs w:val="28"/>
+          <w:lang w:val="ru-RU"/>
+        </w:rPr>
+        <w:t>"</w:t>
+      </w:r>
+      <w:r>
+        <w:rPr>
+          <w:rFonts w:ascii="Times New Roman" w:hAnsi="Times New Roman" w:cs="Times New Roman"/>
+          <w:sz w:val="28"/>
+          <w:szCs w:val="28"/>
+          <w:lang w:val="ru-RU"/>
+        </w:rPr>
+        <w:t>Кто?</w:t>
+      </w:r>
+      <w:r>
+        <w:rPr>
+          <w:rFonts w:ascii="Times New Roman" w:hAnsi="Times New Roman" w:cs="Times New Roman"/>
+          <w:sz w:val="28"/>
+          <w:szCs w:val="28"/>
+          <w:lang w:val="ru-RU"/>
+        </w:rPr>
+        <w:t>"</w:t>
+      </w:r>
+      <w:r>
+        <w:rPr>
+          <w:rFonts w:ascii="Times New Roman" w:hAnsi="Times New Roman" w:cs="Times New Roman"/>
+          <w:sz w:val="28"/>
+          <w:szCs w:val="28"/>
+          <w:lang w:val="ru-RU"/>
+        </w:rPr>
+        <w:t xml:space="preserve"> на данный момент второстепенен. Главное сейчас: </w:t>
+      </w:r>
+      <w:r>
+        <w:rPr>
+          <w:rFonts w:ascii="Times New Roman" w:hAnsi="Times New Roman" w:cs="Times New Roman"/>
+          <w:sz w:val="28"/>
+          <w:szCs w:val="28"/>
+          <w:lang w:val="ru-RU"/>
+        </w:rPr>
+        <w:t>"</w:t>
+      </w:r>
+      <w:r>
+        <w:rPr>
+          <w:rFonts w:ascii="Times New Roman" w:hAnsi="Times New Roman" w:cs="Times New Roman"/>
+          <w:sz w:val="28"/>
+          <w:szCs w:val="28"/>
+          <w:lang w:val="ru-RU"/>
+        </w:rPr>
+        <w:t>Что делать?</w:t>
+      </w:r>
+      <w:r>
+        <w:rPr>
+          <w:rFonts w:ascii="Times New Roman" w:hAnsi="Times New Roman" w:cs="Times New Roman"/>
+          <w:sz w:val="28"/>
+          <w:szCs w:val="28"/>
+          <w:lang w:val="ru-RU"/>
+        </w:rPr>
+        <w:t>"</w:t>
+      </w:r>
+      <w:r>
+        <w:rPr>
+          <w:rFonts w:ascii="Times New Roman" w:hAnsi="Times New Roman" w:cs="Times New Roman"/>
+          <w:sz w:val="28"/>
+          <w:szCs w:val="28"/>
+          <w:lang w:val="ru-RU"/>
+        </w:rPr>
+        <w:t xml:space="preserve">. Вариант с отказом от переговоров за грант, Норман даже не рассматривал. Эти деньги необходимы его компании как воздух. Но и игнорировать столь явную преступную деятельность нельзя. И если в своей способности </w:t>
       </w:r>
       <w:r>
         <w:rPr>
@@ -322,7 +487,16 @@
           <w:szCs w:val="28"/>
           <w:lang w:val="ru-RU"/>
         </w:rPr>
-        <w:t xml:space="preserve"> способности судить от всех опасностей - очень даже. Если кто-то поставит себе цель, Гарри Озборна, то никакая охрана не сможет это помешать. </w:t>
+        <w:t xml:space="preserve"> способности судить от всех опасностей - очень даже. Если кто-то поставит себе цель, Гарри Озборна, то никакая</w:t>
+      </w:r>
+      <w:r>
+        <w:rPr>
+          <w:rFonts w:ascii="Times New Roman" w:hAnsi="Times New Roman" w:cs="Times New Roman"/>
+          <w:sz w:val="28"/>
+          <w:szCs w:val="28"/>
+          <w:lang w:val="ru-RU"/>
+        </w:rPr>
+        <w:t xml:space="preserve"> охрана не сможет это помешать.</w:t>
       </w:r>
     </w:p>
     <w:p>
@@ -409,8 +583,6 @@
         </w:rPr>
         <w:t>.</w:t>
       </w:r>
-      <w:bookmarkStart w:id="0" w:name="_GoBack"/>
-      <w:bookmarkEnd w:id="0"/>
       <w:r>
         <w:rPr>
           <w:rFonts w:ascii="Times New Roman" w:hAnsi="Times New Roman" w:cs="Times New Roman"/>
@@ -420,19 +592,6 @@
         </w:rPr>
         <w:t xml:space="preserve"> недавно в Латверии открылся университет, где Виктор фон Дум объединяет лучших ученых со всего мира. Так почему бы не организовать там вундерваффе? Тем более, если он уже успешно освоил школьную программу?</w:t>
       </w:r>
-    </w:p>
-    <w:p>
-      <w:pPr>
-        <w:spacing w:line="360" w:lineRule="auto"/>
-        <w:ind w:left="170" w:right="85" w:firstLine="709"/>
-        <w:jc w:val="both"/>
-        <w:rPr>
-          <w:rFonts w:ascii="Times New Roman" w:hAnsi="Times New Roman" w:cs="Times New Roman"/>
-          <w:sz w:val="28"/>
-          <w:szCs w:val="28"/>
-          <w:lang w:val="ru-RU"/>
-        </w:rPr>
-      </w:pPr>
     </w:p>
     <w:sectPr>
       <w:pgSz w:w="12240" w:h="15840"/>

--- a/LR2/88.docx
+++ b/LR2/88.docx
@@ -141,7 +141,16 @@
           <w:szCs w:val="28"/>
           <w:lang w:val="ru-RU"/>
         </w:rPr>
-        <w:t xml:space="preserve">Честно говоря, Норман не ожидал таких результатов от своего сына. Однако репетиторы всего пару дней назад поставили его перед фактом: к девяти годам Гарольд уже полностью освоил школьную программу. И осознание этого наполнило сердце Нормана гордостью за свое потомство. </w:t>
+        <w:t>Честно говоря, Норман не ожидал таких результатов от своего сына. Однако репетиторы всего пару дней назад поставили его перед фактом: к девяти годам Гарольд уже полностью освоил школьную программу. И осознание этого наполнило сердце Норма</w:t>
+      </w:r>
+      <w:r>
+        <w:rPr>
+          <w:rFonts w:ascii="Times New Roman" w:hAnsi="Times New Roman" w:cs="Times New Roman"/>
+          <w:sz w:val="28"/>
+          <w:szCs w:val="28"/>
+          <w:lang w:val="ru-RU"/>
+        </w:rPr>
+        <w:t>на гордостью за свое потомство.</w:t>
       </w:r>
     </w:p>
     <w:p>
@@ -174,8 +183,6 @@
         </w:rPr>
         <w:t xml:space="preserve">хкилометровый бег, гимнастика - </w:t>
       </w:r>
-      <w:bookmarkStart w:id="0" w:name="_GoBack"/>
-      <w:bookmarkEnd w:id="0"/>
       <w:r>
         <w:rPr>
           <w:rFonts w:ascii="Times New Roman" w:hAnsi="Times New Roman" w:cs="Times New Roman"/>
@@ -206,7 +213,25 @@
           <w:lang w:val="ru-RU"/>
         </w:rPr>
         <w:lastRenderedPageBreak/>
-        <w:t>Как всякий отец, старейшина Осборн был уверен, что именно благодаря ему его сын смог добиться таких впечатляющих результатов. Правда, в отличие от большинства отцов, к Нормана были все основания так думать. Сами подумайте: он взял на себя все расходы, обеспечив своих единственных отпрысков всем необходимым, от правильного питания до личной няни.</w:t>
+        <w:t>Как всякий отец, старейшина Осборн был уверен, что именно благодаря ему его сын смог добиться таких впечатляющих результатов. Правда, в</w:t>
+      </w:r>
+      <w:r>
+        <w:rPr>
+          <w:rFonts w:ascii="Times New Roman" w:hAnsi="Times New Roman" w:cs="Times New Roman"/>
+          <w:sz w:val="28"/>
+          <w:szCs w:val="28"/>
+          <w:lang w:val="ru-RU"/>
+        </w:rPr>
+        <w:t xml:space="preserve"> отличие от большинства отцов, у</w:t>
+      </w:r>
+      <w:r>
+        <w:rPr>
+          <w:rFonts w:ascii="Times New Roman" w:hAnsi="Times New Roman" w:cs="Times New Roman"/>
+          <w:sz w:val="28"/>
+          <w:szCs w:val="28"/>
+          <w:lang w:val="ru-RU"/>
+        </w:rPr>
+        <w:t xml:space="preserve"> Нормана были все основания так думать. Сами подумайте: он взял на себя все расходы, обеспечив своих единственных отпрысков всем необходимым, от правильного питания до личной няни.</w:t>
       </w:r>
     </w:p>
     <w:p>
@@ -246,7 +271,27 @@
           <w:szCs w:val="28"/>
           <w:lang w:val="ru-RU"/>
         </w:rPr>
-        <w:t xml:space="preserve">Я тренировался в клубе кунг-фу в Мастер-Конге с двух до шести. Я занимался с репетитором с репетиторами с семи до девяти. Я легла спать в десять. </w:t>
+        <w:t xml:space="preserve">Я тренировался в клубе кунг-фу в Мастер-Конге с двух до </w:t>
+      </w:r>
+      <w:r>
+        <w:rPr>
+          <w:rFonts w:ascii="Times New Roman" w:hAnsi="Times New Roman" w:cs="Times New Roman"/>
+          <w:sz w:val="28"/>
+          <w:szCs w:val="28"/>
+          <w:lang w:val="ru-RU"/>
+        </w:rPr>
+        <w:t>шести. Я занимался</w:t>
+      </w:r>
+      <w:bookmarkStart w:id="0" w:name="_GoBack"/>
+      <w:bookmarkEnd w:id="0"/>
+      <w:r>
+        <w:rPr>
+          <w:rFonts w:ascii="Times New Roman" w:hAnsi="Times New Roman" w:cs="Times New Roman"/>
+          <w:sz w:val="28"/>
+          <w:szCs w:val="28"/>
+          <w:lang w:val="ru-RU"/>
+        </w:rPr>
+        <w:t xml:space="preserve"> с репетиторами с семи до девяти. Я легла спать в десять. </w:t>
       </w:r>
       <w:r>
         <w:rPr>
@@ -518,7 +563,6 @@
           <w:szCs w:val="28"/>
           <w:lang w:val="ru-RU"/>
         </w:rPr>
-        <w:lastRenderedPageBreak/>
         <w:t>Вывод?</w:t>
       </w:r>
     </w:p>
@@ -541,6 +585,7 @@
           <w:szCs w:val="28"/>
           <w:lang w:val="ru-RU"/>
         </w:rPr>
+        <w:lastRenderedPageBreak/>
         <w:t xml:space="preserve">Мальчик </w:t>
       </w:r>
       <w:r>

--- a/LR2/88.docx
+++ b/LR2/88.docx
@@ -35,69 +35,23 @@
           <w:sz w:val="28"/>
           <w:szCs w:val="28"/>
         </w:rPr>
-        <w:t xml:space="preserve">чтобы вывезти груз из долгов, и, </w:t>
-      </w:r>
-      <w:proofErr w:type="spellStart"/>
-      <w:r>
-        <w:rPr>
-          <w:rFonts w:ascii="Times New Roman" w:hAnsi="Times New Roman" w:cs="Times New Roman"/>
-          <w:sz w:val="28"/>
-          <w:szCs w:val="28"/>
-        </w:rPr>
-        <w:t>наконелось</w:t>
-      </w:r>
-      <w:proofErr w:type="spellEnd"/>
-      <w:r>
-        <w:rPr>
-          <w:rFonts w:ascii="Times New Roman" w:hAnsi="Times New Roman" w:cs="Times New Roman"/>
-          <w:sz w:val="28"/>
-          <w:szCs w:val="28"/>
-        </w:rPr>
-        <w:t xml:space="preserve"> для того, чтобы вытащить груз из того долга, и,</w:t>
-      </w:r>
-      <w:r>
-        <w:rPr>
-          <w:rFonts w:ascii="Times New Roman" w:hAnsi="Times New Roman" w:cs="Times New Roman"/>
-          <w:sz w:val="28"/>
-          <w:szCs w:val="28"/>
-        </w:rPr>
-        <w:t xml:space="preserve"> </w:t>
-      </w:r>
-      <w:proofErr w:type="spellStart"/>
-      <w:r>
-        <w:rPr>
-          <w:rFonts w:ascii="Times New Roman" w:hAnsi="Times New Roman" w:cs="Times New Roman"/>
-          <w:sz w:val="28"/>
-          <w:szCs w:val="28"/>
-        </w:rPr>
-        <w:t>наконелось</w:t>
-      </w:r>
-      <w:proofErr w:type="spellEnd"/>
-      <w:r>
-        <w:rPr>
-          <w:rFonts w:ascii="Times New Roman" w:hAnsi="Times New Roman" w:cs="Times New Roman"/>
-          <w:sz w:val="28"/>
-          <w:szCs w:val="28"/>
-        </w:rPr>
-        <w:t xml:space="preserve"> для того </w:t>
-      </w:r>
-      <w:proofErr w:type="gramStart"/>
-      <w:r>
-        <w:rPr>
-          <w:rFonts w:ascii="Times New Roman" w:hAnsi="Times New Roman" w:cs="Times New Roman"/>
-          <w:sz w:val="28"/>
-          <w:szCs w:val="28"/>
-        </w:rPr>
-        <w:t>И</w:t>
-      </w:r>
-      <w:proofErr w:type="gramEnd"/>
-      <w:r>
-        <w:rPr>
-          <w:rFonts w:ascii="Times New Roman" w:hAnsi="Times New Roman" w:cs="Times New Roman"/>
-          <w:sz w:val="28"/>
-          <w:szCs w:val="28"/>
-        </w:rPr>
-        <w:t xml:space="preserve"> хотя с самым перспективным проектом под влиянием Ричарда</w:t>
+        <w:t>чтобы вывезти груз из долгов, и, наконелось для того, чтобы вытащить груз из того долга, и,</w:t>
+      </w:r>
+      <w:r>
+        <w:rPr>
+          <w:rFonts w:ascii="Times New Roman" w:hAnsi="Times New Roman" w:cs="Times New Roman"/>
+          <w:sz w:val="28"/>
+          <w:szCs w:val="28"/>
+        </w:rPr>
+        <w:t xml:space="preserve"> </w:t>
+      </w:r>
+      <w:r>
+        <w:rPr>
+          <w:rFonts w:ascii="Times New Roman" w:hAnsi="Times New Roman" w:cs="Times New Roman"/>
+          <w:sz w:val="28"/>
+          <w:szCs w:val="28"/>
+        </w:rPr>
+        <w:t>наконелось для того И хотя с самым перспективным проектом под влиянием Ричарда</w:t>
       </w:r>
       <w:r>
         <w:rPr>
@@ -149,7 +103,7 @@
           <w:sz w:val="28"/>
           <w:szCs w:val="28"/>
         </w:rPr>
-        <w:t>`Ричарда жаль, конечно.</w:t>
+        <w:t>Ричарда жаль, конечно.</w:t>
       </w:r>
       <w:r>
         <w:rPr>
@@ -289,7 +243,23 @@
           <w:sz w:val="28"/>
           <w:szCs w:val="28"/>
         </w:rPr>
-        <w:t>Развить коммуникативные навыки, как он выразился. Старейшина</w:t>
+        <w:t>Развить коммуникативные навыки</w:t>
+      </w:r>
+      <w:r>
+        <w:rPr>
+          <w:rFonts w:ascii="Times New Roman" w:hAnsi="Times New Roman" w:cs="Times New Roman"/>
+          <w:sz w:val="28"/>
+          <w:szCs w:val="28"/>
+        </w:rPr>
+        <w:t>"</w:t>
+      </w:r>
+      <w:r>
+        <w:rPr>
+          <w:rFonts w:ascii="Times New Roman" w:hAnsi="Times New Roman" w:cs="Times New Roman"/>
+          <w:sz w:val="28"/>
+          <w:szCs w:val="28"/>
+        </w:rPr>
+        <w:t>, как он выразился. Старейшина</w:t>
       </w:r>
       <w:r>
         <w:rPr>
@@ -473,7 +443,23 @@
           <w:sz w:val="28"/>
           <w:szCs w:val="28"/>
         </w:rPr>
-        <w:t>отжиманий, два десятка подтягиваний, четырехкилометровый бег, гимнастика — и это, по</w:t>
+        <w:t xml:space="preserve">отжиманий, два десятка подтягиваний, четырехкилометровый бег, гимнастика </w:t>
+      </w:r>
+      <w:r>
+        <w:rPr>
+          <w:rFonts w:ascii="Times New Roman" w:hAnsi="Times New Roman" w:cs="Times New Roman"/>
+          <w:sz w:val="28"/>
+          <w:szCs w:val="28"/>
+        </w:rPr>
+        <w:t>-</w:t>
+      </w:r>
+      <w:r>
+        <w:rPr>
+          <w:rFonts w:ascii="Times New Roman" w:hAnsi="Times New Roman" w:cs="Times New Roman"/>
+          <w:sz w:val="28"/>
+          <w:szCs w:val="28"/>
+        </w:rPr>
+        <w:t xml:space="preserve"> и это, по</w:t>
       </w:r>
       <w:r>
         <w:rPr>
@@ -898,25 +884,7 @@
           <w:sz w:val="28"/>
           <w:szCs w:val="28"/>
         </w:rPr>
-        <w:t xml:space="preserve">даже. Если кто-то поставит себе цель, Гарри </w:t>
-      </w:r>
-      <w:proofErr w:type="spellStart"/>
-      <w:r>
-        <w:rPr>
-          <w:rFonts w:ascii="Times New Roman" w:hAnsi="Times New Roman" w:cs="Times New Roman"/>
-          <w:sz w:val="28"/>
-          <w:szCs w:val="28"/>
-        </w:rPr>
-        <w:t>Озборна</w:t>
-      </w:r>
-      <w:proofErr w:type="spellEnd"/>
-      <w:r>
-        <w:rPr>
-          <w:rFonts w:ascii="Times New Roman" w:hAnsi="Times New Roman" w:cs="Times New Roman"/>
-          <w:sz w:val="28"/>
-          <w:szCs w:val="28"/>
-        </w:rPr>
-        <w:t>, то никакая охрана не сможет это</w:t>
+        <w:t>даже. Если кто-то поставит себе цель, Гарри Озборна, то никакая охрана не сможет это</w:t>
       </w:r>
       <w:r>
         <w:rPr>
@@ -988,25 +956,7 @@
           <w:sz w:val="28"/>
           <w:szCs w:val="28"/>
         </w:rPr>
-        <w:t xml:space="preserve">А это </w:t>
-      </w:r>
-      <w:proofErr w:type="gramStart"/>
-      <w:r>
-        <w:rPr>
-          <w:rFonts w:ascii="Times New Roman" w:hAnsi="Times New Roman" w:cs="Times New Roman"/>
-          <w:sz w:val="28"/>
-          <w:szCs w:val="28"/>
-        </w:rPr>
-        <w:t>значит</w:t>
-      </w:r>
-      <w:proofErr w:type="gramEnd"/>
-      <w:r>
-        <w:rPr>
-          <w:rFonts w:ascii="Times New Roman" w:hAnsi="Times New Roman" w:cs="Times New Roman"/>
-          <w:sz w:val="28"/>
-          <w:szCs w:val="28"/>
-        </w:rPr>
-        <w:t xml:space="preserve"> как минимум экспорт из страны. Вопрос: где?</w:t>
+        <w:t>А это значит как минимум экспорт из страны. Вопрос: где?</w:t>
       </w:r>
     </w:p>
     <w:p>
@@ -1026,59 +976,23 @@
           <w:sz w:val="28"/>
           <w:szCs w:val="28"/>
         </w:rPr>
-        <w:t xml:space="preserve">Однако... недавно в </w:t>
-      </w:r>
-      <w:proofErr w:type="spellStart"/>
-      <w:r>
-        <w:rPr>
-          <w:rFonts w:ascii="Times New Roman" w:hAnsi="Times New Roman" w:cs="Times New Roman"/>
-          <w:sz w:val="28"/>
-          <w:szCs w:val="28"/>
-        </w:rPr>
-        <w:t>Латверии</w:t>
-      </w:r>
-      <w:proofErr w:type="spellEnd"/>
-      <w:r>
-        <w:rPr>
-          <w:rFonts w:ascii="Times New Roman" w:hAnsi="Times New Roman" w:cs="Times New Roman"/>
-          <w:sz w:val="28"/>
-          <w:szCs w:val="28"/>
-        </w:rPr>
-        <w:t xml:space="preserve"> открылся университет, где Виктор фон Дум объединяет</w:t>
-      </w:r>
-      <w:r>
-        <w:rPr>
-          <w:rFonts w:ascii="Times New Roman" w:hAnsi="Times New Roman" w:cs="Times New Roman"/>
-          <w:sz w:val="28"/>
-          <w:szCs w:val="28"/>
-        </w:rPr>
-        <w:t xml:space="preserve"> </w:t>
-      </w:r>
-      <w:r>
-        <w:rPr>
-          <w:rFonts w:ascii="Times New Roman" w:hAnsi="Times New Roman" w:cs="Times New Roman"/>
-          <w:sz w:val="28"/>
-          <w:szCs w:val="28"/>
-        </w:rPr>
-        <w:t xml:space="preserve">лучших ученых со всего мира. Так почему бы не организовать там </w:t>
-      </w:r>
-      <w:proofErr w:type="spellStart"/>
-      <w:r>
-        <w:rPr>
-          <w:rFonts w:ascii="Times New Roman" w:hAnsi="Times New Roman" w:cs="Times New Roman"/>
-          <w:sz w:val="28"/>
-          <w:szCs w:val="28"/>
-        </w:rPr>
-        <w:t>вундерваффе</w:t>
-      </w:r>
-      <w:proofErr w:type="spellEnd"/>
-      <w:r>
-        <w:rPr>
-          <w:rFonts w:ascii="Times New Roman" w:hAnsi="Times New Roman" w:cs="Times New Roman"/>
-          <w:sz w:val="28"/>
-          <w:szCs w:val="28"/>
-        </w:rPr>
-        <w:t>? Тем более,</w:t>
+        <w:t>Однако... недавно в Латверии открылся университет, где Виктор фон Дум объединяет</w:t>
+      </w:r>
+      <w:r>
+        <w:rPr>
+          <w:rFonts w:ascii="Times New Roman" w:hAnsi="Times New Roman" w:cs="Times New Roman"/>
+          <w:sz w:val="28"/>
+          <w:szCs w:val="28"/>
+        </w:rPr>
+        <w:t xml:space="preserve"> </w:t>
+      </w:r>
+      <w:r>
+        <w:rPr>
+          <w:rFonts w:ascii="Times New Roman" w:hAnsi="Times New Roman" w:cs="Times New Roman"/>
+          <w:sz w:val="28"/>
+          <w:szCs w:val="28"/>
+        </w:rPr>
+        <w:t>лучших ученых со всего мира. Так почему бы не организовать там вундерваффе? Тем более,</w:t>
       </w:r>
       <w:r>
         <w:rPr>

--- a/LR2/88.docx
+++ b/LR2/88.docx
@@ -860,7 +860,7 @@
           <w:sz w:val="28"/>
           <w:szCs w:val="28"/>
         </w:rPr>
-        <w:t>–</w:t>
+        <w:t>-</w:t>
       </w:r>
       <w:r>
         <w:rPr>

--- a/LR2/88.docx
+++ b/LR2/88.docx
@@ -111,6 +111,14 @@
           <w:sz w:val="28"/>
           <w:szCs w:val="28"/>
         </w:rPr>
+        <w:t xml:space="preserve"> </w:t>
+      </w:r>
+      <w:r>
+        <w:rPr>
+          <w:rFonts w:ascii="Times New Roman" w:hAnsi="Times New Roman" w:cs="Times New Roman"/>
+          <w:sz w:val="28"/>
+          <w:szCs w:val="28"/>
+        </w:rPr>
         <w:t>"</w:t>
       </w:r>
     </w:p>
@@ -179,7 +187,7 @@
           <w:sz w:val="28"/>
           <w:szCs w:val="28"/>
         </w:rPr>
-        <w:t>отучиться целый год в школе или колледже и сдать все экзамены, По этой причине Гарри.</w:t>
+        <w:t>отучиться целый год в школе или колледже и сдать все экзамены, По этой причине Гарри</w:t>
       </w:r>
       <w:r>
         <w:rPr>
@@ -227,7 +235,15 @@
           <w:sz w:val="28"/>
           <w:szCs w:val="28"/>
         </w:rPr>
-        <w:t xml:space="preserve">от своих сверстников. </w:t>
+        <w:t>от своих сверстников.</w:t>
+      </w:r>
+      <w:r>
+        <w:rPr>
+          <w:rFonts w:ascii="Times New Roman" w:hAnsi="Times New Roman" w:cs="Times New Roman"/>
+          <w:sz w:val="28"/>
+          <w:szCs w:val="28"/>
+        </w:rPr>
+        <w:t xml:space="preserve"> </w:t>
       </w:r>
       <w:r>
         <w:rPr>
@@ -259,7 +275,23 @@
           <w:sz w:val="28"/>
           <w:szCs w:val="28"/>
         </w:rPr>
-        <w:t>, как он выразился. Старейшина</w:t>
+        <w:t>,</w:t>
+      </w:r>
+      <w:r>
+        <w:rPr>
+          <w:rFonts w:ascii="Times New Roman" w:hAnsi="Times New Roman" w:cs="Times New Roman"/>
+          <w:sz w:val="28"/>
+          <w:szCs w:val="28"/>
+        </w:rPr>
+        <w:t xml:space="preserve"> </w:t>
+      </w:r>
+      <w:r>
+        <w:rPr>
+          <w:rFonts w:ascii="Times New Roman" w:hAnsi="Times New Roman" w:cs="Times New Roman"/>
+          <w:sz w:val="28"/>
+          <w:szCs w:val="28"/>
+        </w:rPr>
+        <w:t>как он выразился. Старейшина</w:t>
       </w:r>
       <w:r>
         <w:rPr>

--- a/LR2/88.docx
+++ b/LR2/88.docx
@@ -187,7 +187,23 @@
           <w:sz w:val="28"/>
           <w:szCs w:val="28"/>
         </w:rPr>
-        <w:t>отучиться целый год в школе или колледже и сдать все экзамены, По этой причине Гарри</w:t>
+        <w:t>отучиться целый год в школе или колледже и сдать все экзамены</w:t>
+      </w:r>
+      <w:r>
+        <w:rPr>
+          <w:rFonts w:ascii="Times New Roman" w:hAnsi="Times New Roman" w:cs="Times New Roman"/>
+          <w:sz w:val="28"/>
+          <w:szCs w:val="28"/>
+        </w:rPr>
+        <w:t>.</w:t>
+      </w:r>
+      <w:r>
+        <w:rPr>
+          <w:rFonts w:ascii="Times New Roman" w:hAnsi="Times New Roman" w:cs="Times New Roman"/>
+          <w:sz w:val="28"/>
+          <w:szCs w:val="28"/>
+        </w:rPr>
+        <w:t xml:space="preserve"> По этой причине Гарри</w:t>
       </w:r>
       <w:r>
         <w:rPr>
